--- a/INPG_sprawozdanie.docx
+++ b/INPG_sprawozdanie.docx
@@ -17,8 +17,6 @@
         </w:rPr>
         <w:t>Informatyczne narzędzia pracy grupowej</w:t>
       </w:r>
-      <w:bookmarkStart w:id="0" w:name="_GoBack"/>
-      <w:bookmarkEnd w:id="0"/>
     </w:p>
     <w:p>
       <w:pPr>
@@ -88,7 +86,7 @@
                     </pic:cNvPicPr>
                   </pic:nvPicPr>
                   <pic:blipFill rotWithShape="1">
-                    <a:blip r:embed="rId5">
+                    <a:blip r:embed="rId6">
                       <a:extLst>
                         <a:ext uri="{28A0092B-C50C-407E-A947-70E740481C1C}">
                           <a14:useLocalDpi xmlns:a14="http://schemas.microsoft.com/office/drawing/2010/main" val="0"/>
@@ -453,7 +451,7 @@
                     <pic:cNvPicPr/>
                   </pic:nvPicPr>
                   <pic:blipFill rotWithShape="1">
-                    <a:blip r:embed="rId6"/>
+                    <a:blip r:embed="rId7"/>
                     <a:srcRect l="-662" t="40895" r="-180" b="7398"/>
                     <a:stretch/>
                   </pic:blipFill>
@@ -523,7 +521,7 @@
                     <pic:cNvPicPr/>
                   </pic:nvPicPr>
                   <pic:blipFill rotWithShape="1">
-                    <a:blip r:embed="rId7"/>
+                    <a:blip r:embed="rId8"/>
                     <a:srcRect l="734" t="11133" r="3575" b="4972"/>
                     <a:stretch/>
                   </pic:blipFill>
@@ -585,7 +583,7 @@
                     <pic:cNvPicPr/>
                   </pic:nvPicPr>
                   <pic:blipFill rotWithShape="1">
-                    <a:blip r:embed="rId8"/>
+                    <a:blip r:embed="rId9"/>
                     <a:srcRect l="25867" t="16865" r="275" b="6522"/>
                     <a:stretch/>
                   </pic:blipFill>
@@ -629,16 +627,7 @@
       </w:pPr>
       <w:r>
         <w:lastRenderedPageBreak/>
-        <w:t xml:space="preserve">Część </w:t>
-      </w:r>
-      <w:r>
-        <w:t>druga</w:t>
-      </w:r>
-      <w:r>
-        <w:t xml:space="preserve">: </w:t>
-      </w:r>
-      <w:r>
-        <w:t>Indywidualne sprawozdania członków zespołu</w:t>
+        <w:t>Część druga: Indywidualne sprawozdania członków zespołu</w:t>
       </w:r>
     </w:p>
     <w:p>
@@ -700,9 +689,52 @@
       <w:r>
         <w:t xml:space="preserve">programowaniem w języku Java oraz obsługiwaniem języka SQL. </w:t>
       </w:r>
+      <w:r>
+        <w:t xml:space="preserve">Pierwotny plan był taki, aby dane o promocjach były pobierane z istniejącej już internetowej bazy danych, jednak okazało się, że nigdzie nie można było znaleźć informacji w formie typowej bazy danych, którą mogłybyśmy podpiąć do naszej aplikacji. Z tego powodu, zmieniłyśmy trochę koncepcję i stworzyłyśmy podstawową bazę w </w:t>
+      </w:r>
+      <w:proofErr w:type="spellStart"/>
+      <w:r>
+        <w:t>mySQL</w:t>
+      </w:r>
+      <w:proofErr w:type="spellEnd"/>
+      <w:r>
+        <w:t xml:space="preserve"> zawierającą kilka rekordów</w:t>
+      </w:r>
+      <w:r>
+        <w:t xml:space="preserve">. Dodałam jeszcze pomocnicze klasy do projektu oraz </w:t>
+      </w:r>
+      <w:r>
+        <w:t>przekonwertowa</w:t>
+      </w:r>
+      <w:r>
+        <w:t>ła bazę</w:t>
+      </w:r>
+      <w:r>
+        <w:t xml:space="preserve"> do </w:t>
+      </w:r>
+      <w:proofErr w:type="spellStart"/>
+      <w:r>
+        <w:t>SQLite</w:t>
+      </w:r>
+      <w:proofErr w:type="spellEnd"/>
+      <w:r>
+        <w:t>, aby ją zintegrować z Android Studio</w:t>
+      </w:r>
+      <w:r>
+        <w:t xml:space="preserve">, a później ją poszerzyłam o kilka pozycji. Kolejnym problemem, na jaki napotkałam było pobranie informacji z klasy zawierającej bazę do głównej aktywności i wyświetlenie ich na mapie. Planowałyśmy zapętlić proces pobierania danych, ale w obliczu napotkanych trudności, po prostu przeniosłyśmy rekordy do głównej aktywności, usuwając pozostałe klasy. Gdy już udało się nam sprawić, aby wyświetlała się mapa z naniesionymi na nią markerami, zajęłam się jeszcze okienkami informacyjnymi przy tych punktach. Dodałam opisy miejsc, które </w:t>
+      </w:r>
+      <w:proofErr w:type="spellStart"/>
+      <w:r>
+        <w:t>pojaiwają</w:t>
+      </w:r>
+      <w:proofErr w:type="spellEnd"/>
+      <w:r>
+        <w:t xml:space="preserve"> się po kliknięciu na dany marker. </w:t>
+      </w:r>
+      <w:bookmarkStart w:id="0" w:name="_GoBack"/>
+      <w:bookmarkEnd w:id="0"/>
     </w:p>
     <w:p/>
-    <w:p/>
     <w:p>
       <w:r>
         <w:t xml:space="preserve">Moje </w:t>
@@ -866,15 +898,13 @@
           <w:color w:val="B43412" w:themeColor="accent1" w:themeShade="BF"/>
         </w:rPr>
       </w:pPr>
-      <w:proofErr w:type="spellStart"/>
-      <w:r>
-        <w:rPr>
-          <w:i/>
-          <w:color w:val="B43412" w:themeColor="accent1" w:themeShade="BF"/>
-        </w:rPr>
-        <w:t>Objerzałam</w:t>
-      </w:r>
-      <w:proofErr w:type="spellEnd"/>
+      <w:r>
+        <w:rPr>
+          <w:i/>
+          <w:color w:val="B43412" w:themeColor="accent1" w:themeShade="BF"/>
+        </w:rPr>
+        <w:t>Obejrzałam</w:t>
+      </w:r>
       <w:r>
         <w:rPr>
           <w:i/>
@@ -1002,6 +1032,7 @@
           <w:i/>
           <w:color w:val="B43412" w:themeColor="accent1" w:themeShade="BF"/>
         </w:rPr>
+        <w:lastRenderedPageBreak/>
         <w:t xml:space="preserve">Obejrzałam kilka </w:t>
       </w:r>
       <w:proofErr w:type="spellStart"/>
@@ -1110,78 +1141,800 @@
           <w:i/>
           <w:color w:val="B43412" w:themeColor="accent1" w:themeShade="BF"/>
         </w:rPr>
+        <w:t xml:space="preserve">W przyszłym tygodniu spróbuję rozwiązać ten problem, usuwając </w:t>
+      </w:r>
+      <w:proofErr w:type="spellStart"/>
+      <w:r>
+        <w:rPr>
+          <w:i/>
+          <w:color w:val="B43412" w:themeColor="accent1" w:themeShade="BF"/>
+        </w:rPr>
+        <w:t>nieporzebne</w:t>
+      </w:r>
+      <w:proofErr w:type="spellEnd"/>
+      <w:r>
+        <w:rPr>
+          <w:i/>
+          <w:color w:val="B43412" w:themeColor="accent1" w:themeShade="BF"/>
+        </w:rPr>
+        <w:t xml:space="preserve"> pliki, i skończyć tutorial. </w:t>
+      </w:r>
+    </w:p>
+    <w:p>
+      <w:pPr>
+        <w:rPr>
+          <w:i/>
+          <w:color w:val="B43412" w:themeColor="accent1" w:themeShade="BF"/>
+        </w:rPr>
+      </w:pPr>
+    </w:p>
+    <w:p>
+      <w:pPr>
+        <w:rPr>
+          <w:i/>
+          <w:color w:val="B43412" w:themeColor="accent1" w:themeShade="BF"/>
+        </w:rPr>
+      </w:pPr>
+      <w:r>
+        <w:rPr>
+          <w:i/>
+          <w:color w:val="B43412" w:themeColor="accent1" w:themeShade="BF"/>
+        </w:rPr>
+        <w:t>Drugi tydzień</w:t>
+      </w:r>
+    </w:p>
+    <w:p>
+      <w:pPr>
+        <w:rPr>
+          <w:i/>
+          <w:color w:val="B43412" w:themeColor="accent1" w:themeShade="BF"/>
+        </w:rPr>
+      </w:pPr>
+      <w:r>
+        <w:rPr>
+          <w:i/>
+          <w:color w:val="B43412" w:themeColor="accent1" w:themeShade="BF"/>
+        </w:rPr>
+        <w:t>14.05.2018</w:t>
+      </w:r>
+    </w:p>
+    <w:p>
+      <w:pPr>
+        <w:rPr>
+          <w:i/>
+          <w:color w:val="B43412" w:themeColor="accent1" w:themeShade="BF"/>
+        </w:rPr>
+      </w:pPr>
+      <w:r>
+        <w:rPr>
+          <w:i/>
+          <w:color w:val="B43412" w:themeColor="accent1" w:themeShade="BF"/>
+        </w:rPr>
+        <w:t>Rozwiązałam problem zbyt małej wolnej pamięci na dysku C; po objerzeniu tutorialu, udało mi się przenieść część dostępnego miejsca z innego</w:t>
+      </w:r>
+      <w:r>
+        <w:rPr>
+          <w:i/>
+          <w:color w:val="B43412" w:themeColor="accent1" w:themeShade="BF"/>
+        </w:rPr>
+        <w:t xml:space="preserve"> </w:t>
+      </w:r>
+      <w:r>
+        <w:rPr>
+          <w:i/>
+          <w:color w:val="B43412" w:themeColor="accent1" w:themeShade="BF"/>
+        </w:rPr>
+        <w:t>dysku. Dzięki temu zainstalowałam do końca wszystkie pliki potrzebne do działania Android Studio. Miałam dość spory problem z błędami, które się pojawiały przy kompilacji kodu Java w mojej pierwszej aplikacji, stworzonej na podstawie</w:t>
+      </w:r>
+      <w:r>
+        <w:rPr>
+          <w:i/>
+          <w:color w:val="B43412" w:themeColor="accent1" w:themeShade="BF"/>
+        </w:rPr>
+        <w:t xml:space="preserve"> </w:t>
+      </w:r>
+      <w:proofErr w:type="spellStart"/>
+      <w:r>
+        <w:rPr>
+          <w:i/>
+          <w:color w:val="B43412" w:themeColor="accent1" w:themeShade="BF"/>
+        </w:rPr>
+        <w:t>tutoriala</w:t>
+      </w:r>
+      <w:proofErr w:type="spellEnd"/>
+      <w:r>
+        <w:rPr>
+          <w:i/>
+          <w:color w:val="B43412" w:themeColor="accent1" w:themeShade="BF"/>
+        </w:rPr>
+        <w:t>. Okazało się, że tworzyłam kod w pliku z rozszerzeniem .</w:t>
+      </w:r>
+      <w:proofErr w:type="spellStart"/>
+      <w:r>
+        <w:rPr>
+          <w:i/>
+          <w:color w:val="B43412" w:themeColor="accent1" w:themeShade="BF"/>
+        </w:rPr>
+        <w:t>kt</w:t>
+      </w:r>
+      <w:proofErr w:type="spellEnd"/>
+      <w:r>
+        <w:rPr>
+          <w:i/>
+          <w:color w:val="B43412" w:themeColor="accent1" w:themeShade="BF"/>
+        </w:rPr>
+        <w:t>, zamiast .</w:t>
+      </w:r>
+      <w:proofErr w:type="spellStart"/>
+      <w:r>
+        <w:rPr>
+          <w:i/>
+          <w:color w:val="B43412" w:themeColor="accent1" w:themeShade="BF"/>
+        </w:rPr>
+        <w:t>java</w:t>
+      </w:r>
+      <w:proofErr w:type="spellEnd"/>
+      <w:r>
+        <w:rPr>
+          <w:i/>
+          <w:color w:val="B43412" w:themeColor="accent1" w:themeShade="BF"/>
+        </w:rPr>
+        <w:t xml:space="preserve">. Napotkałam natomiast na kolejny błąd przy kompilacji - </w:t>
+      </w:r>
+      <w:r>
+        <w:rPr>
+          <w:i/>
+          <w:color w:val="B43412" w:themeColor="accent1" w:themeShade="BF"/>
+        </w:rPr>
+        <w:t xml:space="preserve"> </w:t>
+      </w:r>
+      <w:r>
+        <w:rPr>
+          <w:i/>
+          <w:color w:val="B43412" w:themeColor="accent1" w:themeShade="BF"/>
+        </w:rPr>
+        <w:t>aplikacja nie chce się otworzyć. Jutro będę się starać to naprawić oraz planuję zebrać informacje o bazach danych.</w:t>
+      </w:r>
+    </w:p>
+    <w:p>
+      <w:pPr>
+        <w:rPr>
+          <w:i/>
+          <w:color w:val="B43412" w:themeColor="accent1" w:themeShade="BF"/>
+        </w:rPr>
+      </w:pPr>
+      <w:r>
+        <w:rPr>
+          <w:i/>
+          <w:color w:val="B43412" w:themeColor="accent1" w:themeShade="BF"/>
+        </w:rPr>
+        <w:t xml:space="preserve">15.05.2018 </w:t>
+      </w:r>
+    </w:p>
+    <w:p>
+      <w:pPr>
+        <w:rPr>
+          <w:i/>
+          <w:color w:val="B43412" w:themeColor="accent1" w:themeShade="BF"/>
+        </w:rPr>
+      </w:pPr>
+      <w:r>
+        <w:rPr>
+          <w:i/>
+          <w:color w:val="B43412" w:themeColor="accent1" w:themeShade="BF"/>
+        </w:rPr>
+        <w:t xml:space="preserve">(ten </w:t>
+      </w:r>
+      <w:proofErr w:type="spellStart"/>
+      <w:r>
+        <w:rPr>
+          <w:i/>
+          <w:color w:val="B43412" w:themeColor="accent1" w:themeShade="BF"/>
+        </w:rPr>
+        <w:t>daily</w:t>
+      </w:r>
+      <w:proofErr w:type="spellEnd"/>
+      <w:r>
+        <w:rPr>
+          <w:i/>
+          <w:color w:val="B43412" w:themeColor="accent1" w:themeShade="BF"/>
+        </w:rPr>
+        <w:t xml:space="preserve"> </w:t>
+      </w:r>
+      <w:proofErr w:type="spellStart"/>
+      <w:r>
+        <w:rPr>
+          <w:i/>
+          <w:color w:val="B43412" w:themeColor="accent1" w:themeShade="BF"/>
+        </w:rPr>
+        <w:t>scrum</w:t>
+      </w:r>
+      <w:proofErr w:type="spellEnd"/>
+      <w:r>
+        <w:rPr>
+          <w:i/>
+          <w:color w:val="B43412" w:themeColor="accent1" w:themeShade="BF"/>
+        </w:rPr>
+        <w:t xml:space="preserve"> zrobiłam przez nieuwagę w nieodpowiedniej gałęzi)</w:t>
+      </w:r>
+    </w:p>
+    <w:p>
+      <w:pPr>
+        <w:rPr>
+          <w:i/>
+          <w:color w:val="B43412" w:themeColor="accent1" w:themeShade="BF"/>
+        </w:rPr>
+      </w:pPr>
+      <w:r>
+        <w:rPr>
+          <w:i/>
+          <w:color w:val="B43412" w:themeColor="accent1" w:themeShade="BF"/>
+        </w:rPr>
+        <w:t>Uznałam, że nie będę już tracić czasu na próbę doprowadzenia aplikacji kalkulatora do poprawnego działania; zamiast tego, zrobiłam inny tutorial, który nauczył mnie programowania funkcji bardziej przydatnych w naszej aplikacji. Tym razem, udało mi się stworzyć projekt bez problemu. Poczytałam również trochę o podstawach języka Java.</w:t>
+      </w:r>
+    </w:p>
+    <w:p>
+      <w:pPr>
+        <w:rPr>
+          <w:i/>
+          <w:color w:val="B43412" w:themeColor="accent1" w:themeShade="BF"/>
+        </w:rPr>
+      </w:pPr>
+      <w:r>
+        <w:rPr>
+          <w:i/>
+          <w:color w:val="B43412" w:themeColor="accent1" w:themeShade="BF"/>
+        </w:rPr>
+        <w:t>Na jutro zaplanowałam zgromadzenie informacji o bazach danych i szukanie stron ze zniżkami.</w:t>
+      </w:r>
+    </w:p>
+    <w:p>
+      <w:pPr>
+        <w:rPr>
+          <w:i/>
+          <w:color w:val="B43412" w:themeColor="accent1" w:themeShade="BF"/>
+        </w:rPr>
+      </w:pPr>
+      <w:r>
+        <w:rPr>
+          <w:i/>
+          <w:color w:val="B43412" w:themeColor="accent1" w:themeShade="BF"/>
+        </w:rPr>
+        <w:t>16.05.2018</w:t>
+      </w:r>
+    </w:p>
+    <w:p>
+      <w:pPr>
+        <w:rPr>
+          <w:i/>
+          <w:color w:val="B43412" w:themeColor="accent1" w:themeShade="BF"/>
+        </w:rPr>
+      </w:pPr>
+      <w:r>
+        <w:rPr>
+          <w:i/>
+          <w:color w:val="B43412" w:themeColor="accent1" w:themeShade="BF"/>
+        </w:rPr>
+        <w:t xml:space="preserve">Dzisiaj poszerzyłam swoją wiedzę z zakresu tworzenia baz danych oraz programowania w języku Java. Niestety, nie starczyło mi czasu na </w:t>
+      </w:r>
+      <w:r>
+        <w:rPr>
+          <w:i/>
+          <w:color w:val="B43412" w:themeColor="accent1" w:themeShade="BF"/>
+        </w:rPr>
+        <w:t xml:space="preserve"> </w:t>
+      </w:r>
+      <w:r>
+        <w:rPr>
+          <w:i/>
+          <w:color w:val="B43412" w:themeColor="accent1" w:themeShade="BF"/>
+        </w:rPr>
+        <w:t>szukanie stron internetowych, z których informacje mogłyby posłużyć za bazę danych w naszej aplikacji.</w:t>
+      </w:r>
+    </w:p>
+    <w:p>
+      <w:pPr>
+        <w:rPr>
+          <w:i/>
+          <w:color w:val="B43412" w:themeColor="accent1" w:themeShade="BF"/>
+        </w:rPr>
+      </w:pPr>
+      <w:r>
+        <w:rPr>
+          <w:i/>
+          <w:color w:val="B43412" w:themeColor="accent1" w:themeShade="BF"/>
+        </w:rPr>
+        <w:t>Jutro postaram się nadrobić zaległości z dzisiaj oraz zabrać się za tworzenie pier</w:t>
+      </w:r>
+      <w:r>
+        <w:rPr>
+          <w:i/>
+          <w:color w:val="B43412" w:themeColor="accent1" w:themeShade="BF"/>
+        </w:rPr>
+        <w:t>w</w:t>
+      </w:r>
+      <w:r>
+        <w:rPr>
+          <w:i/>
+          <w:color w:val="B43412" w:themeColor="accent1" w:themeShade="BF"/>
+        </w:rPr>
+        <w:t>szej bazy danych.</w:t>
+      </w:r>
+    </w:p>
+    <w:p>
+      <w:pPr>
+        <w:rPr>
+          <w:i/>
+          <w:color w:val="B43412" w:themeColor="accent1" w:themeShade="BF"/>
+        </w:rPr>
+      </w:pPr>
+      <w:r>
+        <w:rPr>
+          <w:i/>
+          <w:color w:val="B43412" w:themeColor="accent1" w:themeShade="BF"/>
+        </w:rPr>
+        <w:t>17.05.2018</w:t>
+      </w:r>
+    </w:p>
+    <w:p>
+      <w:pPr>
+        <w:rPr>
+          <w:i/>
+          <w:color w:val="B43412" w:themeColor="accent1" w:themeShade="BF"/>
+        </w:rPr>
+      </w:pPr>
+      <w:r>
+        <w:rPr>
+          <w:i/>
+          <w:color w:val="B43412" w:themeColor="accent1" w:themeShade="BF"/>
+        </w:rPr>
+        <w:t>Dzisiaj znalazłam kilka stron zbierających informacje o promocjach. Przy tworzeniu bazy danych na pewne trudności; zainstalowałam program</w:t>
+      </w:r>
+    </w:p>
+    <w:p>
+      <w:pPr>
+        <w:rPr>
+          <w:i/>
+          <w:color w:val="B43412" w:themeColor="accent1" w:themeShade="BF"/>
+        </w:rPr>
+      </w:pPr>
+      <w:proofErr w:type="spellStart"/>
+      <w:r>
+        <w:rPr>
+          <w:i/>
+          <w:color w:val="B43412" w:themeColor="accent1" w:themeShade="BF"/>
+        </w:rPr>
+        <w:t>xampp</w:t>
+      </w:r>
+      <w:proofErr w:type="spellEnd"/>
+      <w:r>
+        <w:rPr>
+          <w:i/>
+          <w:color w:val="B43412" w:themeColor="accent1" w:themeShade="BF"/>
+        </w:rPr>
+        <w:t xml:space="preserve">, ale aby połączyć się z </w:t>
+      </w:r>
+      <w:proofErr w:type="spellStart"/>
+      <w:r>
+        <w:rPr>
+          <w:i/>
+          <w:color w:val="B43412" w:themeColor="accent1" w:themeShade="BF"/>
+        </w:rPr>
+        <w:t>serverem</w:t>
+      </w:r>
+      <w:proofErr w:type="spellEnd"/>
+      <w:r>
+        <w:rPr>
+          <w:i/>
+          <w:color w:val="B43412" w:themeColor="accent1" w:themeShade="BF"/>
+        </w:rPr>
+        <w:t xml:space="preserve"> Apache konieczna była konfiguracja portu. Rozwiązanie tego problemu zajęło mi dość dużo czasu.</w:t>
+      </w:r>
+    </w:p>
+    <w:p>
+      <w:pPr>
+        <w:rPr>
+          <w:i/>
+          <w:color w:val="B43412" w:themeColor="accent1" w:themeShade="BF"/>
+        </w:rPr>
+      </w:pPr>
+      <w:r>
+        <w:rPr>
+          <w:i/>
+          <w:color w:val="B43412" w:themeColor="accent1" w:themeShade="BF"/>
+        </w:rPr>
+        <w:t xml:space="preserve">Obejrzałam tutorial o tworzeniu bazy danych MySQL za pomocą </w:t>
+      </w:r>
+      <w:proofErr w:type="spellStart"/>
+      <w:r>
+        <w:rPr>
+          <w:i/>
+          <w:color w:val="B43412" w:themeColor="accent1" w:themeShade="BF"/>
+        </w:rPr>
+        <w:t>xampp</w:t>
+      </w:r>
+      <w:proofErr w:type="spellEnd"/>
+      <w:r>
+        <w:rPr>
+          <w:i/>
+          <w:color w:val="B43412" w:themeColor="accent1" w:themeShade="BF"/>
+        </w:rPr>
+        <w:t>, ale nie wiem, jak połączyć taką bazę danych do aplikacji w Android Studio.</w:t>
+      </w:r>
+    </w:p>
+    <w:p>
+      <w:pPr>
+        <w:rPr>
+          <w:i/>
+          <w:color w:val="B43412" w:themeColor="accent1" w:themeShade="BF"/>
+        </w:rPr>
+      </w:pPr>
+      <w:r>
+        <w:rPr>
+          <w:i/>
+          <w:color w:val="B43412" w:themeColor="accent1" w:themeShade="BF"/>
+        </w:rPr>
         <w:lastRenderedPageBreak/>
-        <w:t xml:space="preserve">W przyszłym tygodniu spróbuję rozwiązać ten problem, usuwając </w:t>
-      </w:r>
-      <w:proofErr w:type="spellStart"/>
-      <w:r>
-        <w:rPr>
-          <w:i/>
-          <w:color w:val="B43412" w:themeColor="accent1" w:themeShade="BF"/>
-        </w:rPr>
-        <w:t>nieporzebne</w:t>
-      </w:r>
-      <w:proofErr w:type="spellEnd"/>
-      <w:r>
-        <w:rPr>
-          <w:i/>
-          <w:color w:val="B43412" w:themeColor="accent1" w:themeShade="BF"/>
-        </w:rPr>
-        <w:t xml:space="preserve"> pliki, i skończyć tutorial. </w:t>
-      </w:r>
-    </w:p>
-    <w:p>
-      <w:pPr>
-        <w:rPr>
-          <w:i/>
-          <w:color w:val="B43412" w:themeColor="accent1" w:themeShade="BF"/>
-        </w:rPr>
-      </w:pPr>
-    </w:p>
-    <w:p>
-      <w:pPr>
-        <w:rPr>
-          <w:i/>
-          <w:color w:val="B43412" w:themeColor="accent1" w:themeShade="BF"/>
-        </w:rPr>
-      </w:pPr>
-      <w:r>
-        <w:rPr>
-          <w:i/>
-          <w:color w:val="B43412" w:themeColor="accent1" w:themeShade="BF"/>
-        </w:rPr>
-        <w:t>Drugi tydzień</w:t>
-      </w:r>
-    </w:p>
-    <w:p>
-      <w:pPr>
-        <w:rPr>
-          <w:i/>
-          <w:color w:val="B43412" w:themeColor="accent1" w:themeShade="BF"/>
-        </w:rPr>
-      </w:pPr>
-      <w:r>
-        <w:rPr>
-          <w:i/>
-          <w:color w:val="B43412" w:themeColor="accent1" w:themeShade="BF"/>
-        </w:rPr>
-        <w:t>14.05.2018</w:t>
-      </w:r>
-    </w:p>
-    <w:p>
-      <w:pPr>
-        <w:rPr>
-          <w:i/>
-          <w:color w:val="B43412" w:themeColor="accent1" w:themeShade="BF"/>
-        </w:rPr>
-      </w:pPr>
-      <w:r>
-        <w:rPr>
-          <w:i/>
-          <w:color w:val="B43412" w:themeColor="accent1" w:themeShade="BF"/>
-        </w:rPr>
-        <w:t>Rozwiązałam problem zbyt małej wolnej pamięci na dysku C; po objerzeniu tutorialu, udało mi się przenieść część dostępnego miejsca z innego</w:t>
-      </w:r>
+        <w:t>Jutro mam w planach nadal pracować nad tym zagadnieniem.</w:t>
+      </w:r>
+    </w:p>
+    <w:p>
+      <w:pPr>
+        <w:rPr>
+          <w:i/>
+          <w:color w:val="B43412" w:themeColor="accent1" w:themeShade="BF"/>
+        </w:rPr>
+      </w:pPr>
+      <w:r>
+        <w:rPr>
+          <w:i/>
+          <w:color w:val="B43412" w:themeColor="accent1" w:themeShade="BF"/>
+        </w:rPr>
+        <w:t>18.05.2018</w:t>
+      </w:r>
+    </w:p>
+    <w:p>
+      <w:pPr>
+        <w:rPr>
+          <w:i/>
+          <w:color w:val="B43412" w:themeColor="accent1" w:themeShade="BF"/>
+        </w:rPr>
+      </w:pPr>
+      <w:r>
+        <w:rPr>
+          <w:i/>
+          <w:color w:val="B43412" w:themeColor="accent1" w:themeShade="BF"/>
+        </w:rPr>
+        <w:t xml:space="preserve">Nie udało mi się dołączyć bazy danych do szablonu aplikacji; nie znalazłam dobrych </w:t>
+      </w:r>
+      <w:proofErr w:type="spellStart"/>
+      <w:r>
+        <w:rPr>
+          <w:i/>
+          <w:color w:val="B43412" w:themeColor="accent1" w:themeShade="BF"/>
+        </w:rPr>
+        <w:t>tutoriali</w:t>
+      </w:r>
+      <w:proofErr w:type="spellEnd"/>
+      <w:r>
+        <w:rPr>
+          <w:i/>
+          <w:color w:val="B43412" w:themeColor="accent1" w:themeShade="BF"/>
+        </w:rPr>
+        <w:t xml:space="preserve"> na ten temat, odpowiadających specyfikacji </w:t>
+      </w:r>
+    </w:p>
+    <w:p>
+      <w:pPr>
+        <w:rPr>
+          <w:i/>
+          <w:color w:val="B43412" w:themeColor="accent1" w:themeShade="BF"/>
+        </w:rPr>
+      </w:pPr>
+      <w:r>
+        <w:rPr>
+          <w:i/>
+          <w:color w:val="B43412" w:themeColor="accent1" w:themeShade="BF"/>
+        </w:rPr>
+        <w:t>naszej apli</w:t>
+      </w:r>
+      <w:r>
+        <w:rPr>
+          <w:i/>
+          <w:color w:val="B43412" w:themeColor="accent1" w:themeShade="BF"/>
+        </w:rPr>
+        <w:t>k</w:t>
+      </w:r>
+      <w:r>
+        <w:rPr>
+          <w:i/>
+          <w:color w:val="B43412" w:themeColor="accent1" w:themeShade="BF"/>
+        </w:rPr>
+        <w:t>acji. Napisałam jedynie kod klasy tw</w:t>
+      </w:r>
+      <w:r>
+        <w:rPr>
+          <w:i/>
+          <w:color w:val="B43412" w:themeColor="accent1" w:themeShade="BF"/>
+        </w:rPr>
+        <w:t>o</w:t>
+      </w:r>
+      <w:r>
+        <w:rPr>
+          <w:i/>
+          <w:color w:val="B43412" w:themeColor="accent1" w:themeShade="BF"/>
+        </w:rPr>
+        <w:t>rzącej bazę danych w Android Studio. Zamieściłam również dwa pliki z kodem do przyłączenia</w:t>
+      </w:r>
+    </w:p>
+    <w:p>
+      <w:pPr>
+        <w:rPr>
+          <w:i/>
+          <w:color w:val="B43412" w:themeColor="accent1" w:themeShade="BF"/>
+        </w:rPr>
+      </w:pPr>
+      <w:r>
+        <w:rPr>
+          <w:i/>
+          <w:color w:val="B43412" w:themeColor="accent1" w:themeShade="BF"/>
+        </w:rPr>
+        <w:t>zewnętrzn</w:t>
+      </w:r>
+      <w:r>
+        <w:rPr>
+          <w:i/>
+          <w:color w:val="B43412" w:themeColor="accent1" w:themeShade="BF"/>
+        </w:rPr>
+        <w:t>e</w:t>
+      </w:r>
+      <w:r>
+        <w:rPr>
+          <w:i/>
+          <w:color w:val="B43412" w:themeColor="accent1" w:themeShade="BF"/>
+        </w:rPr>
+        <w:t xml:space="preserve">j bazy danych MySQL, ale nie wiem, co z tym zrobić dalej. </w:t>
+      </w:r>
+    </w:p>
+    <w:p>
+      <w:pPr>
+        <w:rPr>
+          <w:i/>
+          <w:color w:val="B43412" w:themeColor="accent1" w:themeShade="BF"/>
+        </w:rPr>
+      </w:pPr>
+      <w:r>
+        <w:rPr>
+          <w:i/>
+          <w:color w:val="B43412" w:themeColor="accent1" w:themeShade="BF"/>
+        </w:rPr>
+        <w:t>W przyszłym tygodniu będę jeszcze musiała popracować nad połączeniem bazy z szablonem aplikacji i spróbować połączyć ją z zewnętrznym</w:t>
+      </w:r>
+    </w:p>
+    <w:p>
+      <w:pPr>
+        <w:rPr>
+          <w:i/>
+          <w:color w:val="B43412" w:themeColor="accent1" w:themeShade="BF"/>
+        </w:rPr>
+      </w:pPr>
+      <w:r>
+        <w:rPr>
+          <w:i/>
+          <w:color w:val="B43412" w:themeColor="accent1" w:themeShade="BF"/>
+        </w:rPr>
+        <w:t>serwerem tak, aby sama się aktualizowała.</w:t>
+      </w:r>
+    </w:p>
+    <w:p>
+      <w:pPr>
+        <w:rPr>
+          <w:i/>
+          <w:color w:val="B43412" w:themeColor="accent1" w:themeShade="BF"/>
+        </w:rPr>
+      </w:pPr>
+    </w:p>
+    <w:p>
+      <w:pPr>
+        <w:rPr>
+          <w:i/>
+          <w:color w:val="B43412" w:themeColor="accent1" w:themeShade="BF"/>
+        </w:rPr>
+      </w:pPr>
+      <w:r>
+        <w:rPr>
+          <w:i/>
+          <w:color w:val="B43412" w:themeColor="accent1" w:themeShade="BF"/>
+        </w:rPr>
+        <w:t>Trzeci tydzień</w:t>
+      </w:r>
+    </w:p>
+    <w:p>
+      <w:pPr>
+        <w:rPr>
+          <w:i/>
+          <w:color w:val="B43412" w:themeColor="accent1" w:themeShade="BF"/>
+        </w:rPr>
+      </w:pPr>
+      <w:r>
+        <w:rPr>
+          <w:i/>
+          <w:color w:val="B43412" w:themeColor="accent1" w:themeShade="BF"/>
+        </w:rPr>
+        <w:t>21.05.2018</w:t>
+      </w:r>
+    </w:p>
+    <w:p>
+      <w:pPr>
+        <w:rPr>
+          <w:i/>
+          <w:color w:val="B43412" w:themeColor="accent1" w:themeShade="BF"/>
+        </w:rPr>
+      </w:pPr>
+      <w:r>
+        <w:rPr>
+          <w:i/>
+          <w:color w:val="B43412" w:themeColor="accent1" w:themeShade="BF"/>
+        </w:rPr>
+        <w:t>Dzisiaj udało mi się prz</w:t>
+      </w:r>
+      <w:r>
+        <w:rPr>
+          <w:i/>
+          <w:color w:val="B43412" w:themeColor="accent1" w:themeShade="BF"/>
+        </w:rPr>
+        <w:t>e</w:t>
+      </w:r>
+      <w:r>
+        <w:rPr>
+          <w:i/>
+          <w:color w:val="B43412" w:themeColor="accent1" w:themeShade="BF"/>
+        </w:rPr>
+        <w:t>konwertowa</w:t>
+      </w:r>
+      <w:r>
+        <w:rPr>
+          <w:i/>
+          <w:color w:val="B43412" w:themeColor="accent1" w:themeShade="BF"/>
+        </w:rPr>
+        <w:t>ć</w:t>
+      </w:r>
+      <w:r>
+        <w:rPr>
+          <w:i/>
+          <w:color w:val="B43412" w:themeColor="accent1" w:themeShade="BF"/>
+        </w:rPr>
+        <w:t xml:space="preserve"> bazę MySQL do </w:t>
+      </w:r>
+      <w:proofErr w:type="spellStart"/>
+      <w:r>
+        <w:rPr>
+          <w:i/>
+          <w:color w:val="B43412" w:themeColor="accent1" w:themeShade="BF"/>
+        </w:rPr>
+        <w:t>SQLite</w:t>
+      </w:r>
+      <w:proofErr w:type="spellEnd"/>
+      <w:r>
+        <w:rPr>
+          <w:i/>
+          <w:color w:val="B43412" w:themeColor="accent1" w:themeShade="BF"/>
+        </w:rPr>
+        <w:t xml:space="preserve">. </w:t>
+      </w:r>
+    </w:p>
+    <w:p>
+      <w:pPr>
+        <w:rPr>
+          <w:i/>
+          <w:color w:val="B43412" w:themeColor="accent1" w:themeShade="BF"/>
+        </w:rPr>
+      </w:pPr>
+      <w:r>
+        <w:rPr>
+          <w:i/>
+          <w:color w:val="B43412" w:themeColor="accent1" w:themeShade="BF"/>
+        </w:rPr>
+        <w:t>Jutro p</w:t>
+      </w:r>
+      <w:r>
+        <w:rPr>
+          <w:i/>
+          <w:color w:val="B43412" w:themeColor="accent1" w:themeShade="BF"/>
+        </w:rPr>
+        <w:t>la</w:t>
+      </w:r>
+      <w:r>
+        <w:rPr>
+          <w:i/>
+          <w:color w:val="B43412" w:themeColor="accent1" w:themeShade="BF"/>
+        </w:rPr>
+        <w:t>nuję połączyć tą bazę danych z Android Studio.</w:t>
+      </w:r>
+    </w:p>
+    <w:p>
+      <w:pPr>
+        <w:rPr>
+          <w:i/>
+          <w:color w:val="B43412" w:themeColor="accent1" w:themeShade="BF"/>
+        </w:rPr>
+      </w:pPr>
+      <w:r>
+        <w:rPr>
+          <w:i/>
+          <w:color w:val="B43412" w:themeColor="accent1" w:themeShade="BF"/>
+        </w:rPr>
+        <w:t>22.05.2018</w:t>
+      </w:r>
+    </w:p>
+    <w:p>
+      <w:pPr>
+        <w:rPr>
+          <w:i/>
+          <w:color w:val="B43412" w:themeColor="accent1" w:themeShade="BF"/>
+        </w:rPr>
+      </w:pPr>
+      <w:r>
+        <w:rPr>
+          <w:i/>
+          <w:color w:val="B43412" w:themeColor="accent1" w:themeShade="BF"/>
+        </w:rPr>
+        <w:t xml:space="preserve">Próbowałam dołączyć bazę danych do projektu w Android Studio, ale pomimo postępowania zgodnie z tutorialem, nie udało mi się to. </w:t>
+      </w:r>
+    </w:p>
+    <w:p>
+      <w:pPr>
+        <w:rPr>
+          <w:i/>
+          <w:color w:val="B43412" w:themeColor="accent1" w:themeShade="BF"/>
+        </w:rPr>
+      </w:pPr>
+      <w:r>
+        <w:rPr>
+          <w:i/>
+          <w:color w:val="B43412" w:themeColor="accent1" w:themeShade="BF"/>
+        </w:rPr>
+        <w:t xml:space="preserve">Następnego dnia chcę ponownie zająć się tym problemem. </w:t>
+      </w:r>
+    </w:p>
+    <w:p>
+      <w:pPr>
+        <w:rPr>
+          <w:i/>
+          <w:color w:val="B43412" w:themeColor="accent1" w:themeShade="BF"/>
+        </w:rPr>
+      </w:pPr>
+      <w:r>
+        <w:rPr>
+          <w:i/>
+          <w:color w:val="B43412" w:themeColor="accent1" w:themeShade="BF"/>
+        </w:rPr>
+        <w:t>23.05.2018</w:t>
+      </w:r>
+    </w:p>
+    <w:p>
+      <w:pPr>
+        <w:rPr>
+          <w:i/>
+          <w:color w:val="B43412" w:themeColor="accent1" w:themeShade="BF"/>
+        </w:rPr>
+      </w:pPr>
+      <w:r>
+        <w:rPr>
+          <w:i/>
+          <w:color w:val="B43412" w:themeColor="accent1" w:themeShade="BF"/>
+        </w:rPr>
+        <w:t>Cały szablon aplikacji ze stworzoną bazą danych nadal mi się nie kompiluje. Często pojawia się problem '</w:t>
+      </w:r>
+      <w:proofErr w:type="spellStart"/>
+      <w:r>
+        <w:rPr>
+          <w:i/>
+          <w:color w:val="B43412" w:themeColor="accent1" w:themeShade="BF"/>
+        </w:rPr>
+        <w:t>cannot</w:t>
+      </w:r>
+      <w:proofErr w:type="spellEnd"/>
       <w:r>
         <w:rPr>
           <w:i/>
@@ -1189,451 +1942,196 @@
         </w:rPr>
         <w:t xml:space="preserve"> </w:t>
       </w:r>
-      <w:r>
-        <w:rPr>
-          <w:i/>
-          <w:color w:val="B43412" w:themeColor="accent1" w:themeShade="BF"/>
-        </w:rPr>
-        <w:t>dysku. Dzięki temu zainstalowałam do końca wszystkie pliki potrzebne do działania Android Studio. Miałam dość spory problem z błędami, które się pojawiały przy kompilacji kodu Java w mojej pierwszej aplikacji, stworzonej na podstawie</w:t>
-      </w:r>
-      <w:r>
-        <w:rPr>
-          <w:i/>
-          <w:color w:val="B43412" w:themeColor="accent1" w:themeShade="BF"/>
-        </w:rPr>
-        <w:t xml:space="preserve"> </w:t>
-      </w:r>
-      <w:proofErr w:type="spellStart"/>
-      <w:r>
-        <w:rPr>
-          <w:i/>
-          <w:color w:val="B43412" w:themeColor="accent1" w:themeShade="BF"/>
-        </w:rPr>
-        <w:t>tutoriala</w:t>
-      </w:r>
-      <w:proofErr w:type="spellEnd"/>
-      <w:r>
-        <w:rPr>
-          <w:i/>
-          <w:color w:val="B43412" w:themeColor="accent1" w:themeShade="BF"/>
-        </w:rPr>
-        <w:t>. Okazało się, że tworzyłam kod w pliku z rozszerzeniem .</w:t>
-      </w:r>
-      <w:proofErr w:type="spellStart"/>
-      <w:r>
-        <w:rPr>
-          <w:i/>
-          <w:color w:val="B43412" w:themeColor="accent1" w:themeShade="BF"/>
-        </w:rPr>
-        <w:t>kt</w:t>
-      </w:r>
-      <w:proofErr w:type="spellEnd"/>
-      <w:r>
-        <w:rPr>
-          <w:i/>
-          <w:color w:val="B43412" w:themeColor="accent1" w:themeShade="BF"/>
-        </w:rPr>
-        <w:t>, zamiast .</w:t>
-      </w:r>
-      <w:proofErr w:type="spellStart"/>
-      <w:r>
-        <w:rPr>
-          <w:i/>
-          <w:color w:val="B43412" w:themeColor="accent1" w:themeShade="BF"/>
-        </w:rPr>
-        <w:t>java</w:t>
-      </w:r>
-      <w:proofErr w:type="spellEnd"/>
-      <w:r>
-        <w:rPr>
-          <w:i/>
-          <w:color w:val="B43412" w:themeColor="accent1" w:themeShade="BF"/>
-        </w:rPr>
-        <w:t xml:space="preserve">. Napotkałam natomiast na kolejny błąd przy kompilacji - </w:t>
-      </w:r>
-      <w:r>
-        <w:rPr>
-          <w:i/>
-          <w:color w:val="B43412" w:themeColor="accent1" w:themeShade="BF"/>
-        </w:rPr>
-        <w:t xml:space="preserve"> </w:t>
-      </w:r>
-      <w:r>
-        <w:rPr>
-          <w:i/>
-          <w:color w:val="B43412" w:themeColor="accent1" w:themeShade="BF"/>
-        </w:rPr>
-        <w:t>aplikacja nie chce się otworzyć. Jutro będę się starać to naprawić oraz planuję zebrać informacje o bazach danych.</w:t>
-      </w:r>
-    </w:p>
-    <w:p>
-      <w:pPr>
-        <w:rPr>
-          <w:i/>
-          <w:color w:val="B43412" w:themeColor="accent1" w:themeShade="BF"/>
-        </w:rPr>
-      </w:pPr>
-      <w:r>
-        <w:rPr>
-          <w:i/>
-          <w:color w:val="B43412" w:themeColor="accent1" w:themeShade="BF"/>
-        </w:rPr>
-        <w:t xml:space="preserve">15.05.2018 </w:t>
-      </w:r>
-    </w:p>
-    <w:p>
-      <w:pPr>
-        <w:rPr>
-          <w:i/>
-          <w:color w:val="B43412" w:themeColor="accent1" w:themeShade="BF"/>
-        </w:rPr>
-      </w:pPr>
-      <w:r>
-        <w:rPr>
-          <w:i/>
-          <w:color w:val="B43412" w:themeColor="accent1" w:themeShade="BF"/>
-        </w:rPr>
-        <w:t xml:space="preserve">(ten </w:t>
-      </w:r>
-      <w:proofErr w:type="spellStart"/>
-      <w:r>
-        <w:rPr>
-          <w:i/>
-          <w:color w:val="B43412" w:themeColor="accent1" w:themeShade="BF"/>
-        </w:rPr>
-        <w:t>daily</w:t>
-      </w:r>
-      <w:proofErr w:type="spellEnd"/>
-      <w:r>
-        <w:rPr>
-          <w:i/>
-          <w:color w:val="B43412" w:themeColor="accent1" w:themeShade="BF"/>
-        </w:rPr>
-        <w:t xml:space="preserve"> </w:t>
-      </w:r>
-      <w:proofErr w:type="spellStart"/>
-      <w:r>
-        <w:rPr>
-          <w:i/>
-          <w:color w:val="B43412" w:themeColor="accent1" w:themeShade="BF"/>
-        </w:rPr>
-        <w:t>scrum</w:t>
-      </w:r>
-      <w:proofErr w:type="spellEnd"/>
-      <w:r>
-        <w:rPr>
-          <w:i/>
-          <w:color w:val="B43412" w:themeColor="accent1" w:themeShade="BF"/>
-        </w:rPr>
-        <w:t xml:space="preserve"> zrobiłam przez nieuwagę w nieodpowiedniej gałęzi)</w:t>
-      </w:r>
-    </w:p>
-    <w:p>
-      <w:pPr>
-        <w:rPr>
-          <w:i/>
-          <w:color w:val="B43412" w:themeColor="accent1" w:themeShade="BF"/>
-        </w:rPr>
-      </w:pPr>
-      <w:r>
-        <w:rPr>
-          <w:i/>
-          <w:color w:val="B43412" w:themeColor="accent1" w:themeShade="BF"/>
-        </w:rPr>
-        <w:t>Uznałam, że nie będę już tracić czasu na próbę doprowadzenia aplikacji kalkulatora do poprawnego działania; zamiast tego, zrobiłam inny tutorial, który nauczył mnie programowania funkcji bardziej przydatnych w naszej aplikacji. Tym razem, udało mi się stworzyć projekt bez problemu. Poczytałam również trochę o podstawach języka Java.</w:t>
-      </w:r>
-    </w:p>
-    <w:p>
-      <w:pPr>
-        <w:rPr>
-          <w:i/>
-          <w:color w:val="B43412" w:themeColor="accent1" w:themeShade="BF"/>
-        </w:rPr>
-      </w:pPr>
-      <w:r>
-        <w:rPr>
-          <w:i/>
-          <w:color w:val="B43412" w:themeColor="accent1" w:themeShade="BF"/>
-        </w:rPr>
-        <w:t>Na jutro zaplanowałam zgromadzenie informacji o bazach danych i szukanie stron ze zniżkami.</w:t>
-      </w:r>
-    </w:p>
-    <w:p>
-      <w:pPr>
-        <w:rPr>
-          <w:i/>
-          <w:color w:val="B43412" w:themeColor="accent1" w:themeShade="BF"/>
-        </w:rPr>
-      </w:pPr>
-      <w:r>
-        <w:rPr>
-          <w:i/>
-          <w:color w:val="B43412" w:themeColor="accent1" w:themeShade="BF"/>
-        </w:rPr>
-        <w:t>16.05.2018</w:t>
-      </w:r>
-    </w:p>
-    <w:p>
-      <w:pPr>
-        <w:rPr>
-          <w:i/>
-          <w:color w:val="B43412" w:themeColor="accent1" w:themeShade="BF"/>
-        </w:rPr>
-      </w:pPr>
-      <w:r>
-        <w:rPr>
-          <w:i/>
-          <w:color w:val="B43412" w:themeColor="accent1" w:themeShade="BF"/>
-        </w:rPr>
-        <w:t xml:space="preserve">Dzisiaj poszerzyłam swoją wiedzę z zakresu tworzenia baz danych oraz programowania w języku Java. Niestety, nie starczyło mi czasu na </w:t>
-      </w:r>
-      <w:r>
-        <w:rPr>
-          <w:i/>
-          <w:color w:val="B43412" w:themeColor="accent1" w:themeShade="BF"/>
-        </w:rPr>
-        <w:t xml:space="preserve"> </w:t>
-      </w:r>
-      <w:r>
-        <w:rPr>
-          <w:i/>
-          <w:color w:val="B43412" w:themeColor="accent1" w:themeShade="BF"/>
-        </w:rPr>
-        <w:t>szukanie stron internetowych, z których informacje mogłyby posłużyć za bazę danych w naszej aplikacji.</w:t>
-      </w:r>
-    </w:p>
-    <w:p>
-      <w:pPr>
-        <w:rPr>
-          <w:i/>
-          <w:color w:val="B43412" w:themeColor="accent1" w:themeShade="BF"/>
-        </w:rPr>
-      </w:pPr>
-      <w:r>
-        <w:rPr>
-          <w:i/>
-          <w:color w:val="B43412" w:themeColor="accent1" w:themeShade="BF"/>
-        </w:rPr>
-        <w:t>Jutro postaram się nadrobić zaległości z dzisiaj oraz zabrać się za tworzenie pier</w:t>
-      </w:r>
-      <w:r>
-        <w:rPr>
-          <w:i/>
-          <w:color w:val="B43412" w:themeColor="accent1" w:themeShade="BF"/>
-        </w:rPr>
-        <w:t>w</w:t>
-      </w:r>
-      <w:r>
-        <w:rPr>
-          <w:i/>
-          <w:color w:val="B43412" w:themeColor="accent1" w:themeShade="BF"/>
-        </w:rPr>
-        <w:t>szej bazy danych.</w:t>
-      </w:r>
-    </w:p>
-    <w:p>
-      <w:pPr>
-        <w:rPr>
-          <w:i/>
-          <w:color w:val="B43412" w:themeColor="accent1" w:themeShade="BF"/>
-        </w:rPr>
-      </w:pPr>
-      <w:r>
-        <w:rPr>
-          <w:i/>
-          <w:color w:val="B43412" w:themeColor="accent1" w:themeShade="BF"/>
-        </w:rPr>
-        <w:t>17.05.2018</w:t>
-      </w:r>
-    </w:p>
-    <w:p>
-      <w:pPr>
-        <w:rPr>
-          <w:i/>
-          <w:color w:val="B43412" w:themeColor="accent1" w:themeShade="BF"/>
-        </w:rPr>
-      </w:pPr>
-      <w:r>
-        <w:rPr>
-          <w:i/>
-          <w:color w:val="B43412" w:themeColor="accent1" w:themeShade="BF"/>
-        </w:rPr>
-        <w:t>Dzisiaj znalazłam kilka stron zbierających informacje o promocjach. Przy tworzeniu bazy danych na pewne trudności; zainstalowałam program</w:t>
-      </w:r>
-    </w:p>
-    <w:p>
-      <w:pPr>
-        <w:rPr>
-          <w:i/>
-          <w:color w:val="B43412" w:themeColor="accent1" w:themeShade="BF"/>
-        </w:rPr>
-      </w:pPr>
-      <w:proofErr w:type="spellStart"/>
-      <w:r>
-        <w:rPr>
-          <w:i/>
-          <w:color w:val="B43412" w:themeColor="accent1" w:themeShade="BF"/>
-        </w:rPr>
-        <w:t>xampp</w:t>
-      </w:r>
-      <w:proofErr w:type="spellEnd"/>
-      <w:r>
-        <w:rPr>
-          <w:i/>
-          <w:color w:val="B43412" w:themeColor="accent1" w:themeShade="BF"/>
-        </w:rPr>
-        <w:t xml:space="preserve">, ale aby połączyć się z </w:t>
-      </w:r>
-      <w:proofErr w:type="spellStart"/>
-      <w:r>
-        <w:rPr>
-          <w:i/>
-          <w:color w:val="B43412" w:themeColor="accent1" w:themeShade="BF"/>
-        </w:rPr>
-        <w:t>serverem</w:t>
-      </w:r>
-      <w:proofErr w:type="spellEnd"/>
-      <w:r>
-        <w:rPr>
-          <w:i/>
-          <w:color w:val="B43412" w:themeColor="accent1" w:themeShade="BF"/>
-        </w:rPr>
-        <w:t xml:space="preserve"> Apache konieczna była konfiguracja portu. Rozwiązanie tego problemu zajęło mi dość dużo czasu.</w:t>
-      </w:r>
-    </w:p>
-    <w:p>
-      <w:pPr>
-        <w:rPr>
-          <w:i/>
-          <w:color w:val="B43412" w:themeColor="accent1" w:themeShade="BF"/>
-        </w:rPr>
-      </w:pPr>
-      <w:r>
-        <w:rPr>
-          <w:i/>
-          <w:color w:val="B43412" w:themeColor="accent1" w:themeShade="BF"/>
-        </w:rPr>
-        <w:t xml:space="preserve">Obejrzałam tutorial o tworzeniu bazy danych MySQL za pomocą </w:t>
-      </w:r>
-      <w:proofErr w:type="spellStart"/>
-      <w:r>
-        <w:rPr>
-          <w:i/>
-          <w:color w:val="B43412" w:themeColor="accent1" w:themeShade="BF"/>
-        </w:rPr>
-        <w:t>xampp</w:t>
-      </w:r>
-      <w:proofErr w:type="spellEnd"/>
-      <w:r>
-        <w:rPr>
-          <w:i/>
-          <w:color w:val="B43412" w:themeColor="accent1" w:themeShade="BF"/>
-        </w:rPr>
-        <w:t>, ale nie wiem, jak połączyć taką bazę danych do aplikacji w Android Studio.</w:t>
-      </w:r>
-    </w:p>
-    <w:p>
-      <w:pPr>
-        <w:rPr>
-          <w:i/>
-          <w:color w:val="B43412" w:themeColor="accent1" w:themeShade="BF"/>
-        </w:rPr>
-      </w:pPr>
-      <w:r>
-        <w:rPr>
-          <w:i/>
-          <w:color w:val="B43412" w:themeColor="accent1" w:themeShade="BF"/>
-        </w:rPr>
-        <w:t>Jutro mam w planach nadal pracować nad tym zagadnieniem.</w:t>
-      </w:r>
-    </w:p>
-    <w:p>
-      <w:pPr>
-        <w:rPr>
-          <w:i/>
-          <w:color w:val="B43412" w:themeColor="accent1" w:themeShade="BF"/>
-        </w:rPr>
-      </w:pPr>
-      <w:r>
-        <w:rPr>
-          <w:i/>
-          <w:color w:val="B43412" w:themeColor="accent1" w:themeShade="BF"/>
-        </w:rPr>
-        <w:t>18.05.2018</w:t>
-      </w:r>
-    </w:p>
-    <w:p>
-      <w:pPr>
-        <w:rPr>
-          <w:i/>
-          <w:color w:val="B43412" w:themeColor="accent1" w:themeShade="BF"/>
-        </w:rPr>
-      </w:pPr>
-      <w:r>
-        <w:rPr>
-          <w:i/>
-          <w:color w:val="B43412" w:themeColor="accent1" w:themeShade="BF"/>
-        </w:rPr>
-        <w:t xml:space="preserve">Nie udało mi się dołączyć bazy danych do szablonu aplikacji; nie znalazłam dobrych </w:t>
-      </w:r>
-      <w:proofErr w:type="spellStart"/>
-      <w:r>
-        <w:rPr>
-          <w:i/>
-          <w:color w:val="B43412" w:themeColor="accent1" w:themeShade="BF"/>
-        </w:rPr>
-        <w:t>tutoriali</w:t>
-      </w:r>
-      <w:proofErr w:type="spellEnd"/>
-      <w:r>
-        <w:rPr>
-          <w:i/>
-          <w:color w:val="B43412" w:themeColor="accent1" w:themeShade="BF"/>
-        </w:rPr>
-        <w:t xml:space="preserve"> na ten temat, odpowiadających specyfikacji </w:t>
-      </w:r>
-    </w:p>
-    <w:p>
-      <w:pPr>
-        <w:rPr>
-          <w:i/>
-          <w:color w:val="B43412" w:themeColor="accent1" w:themeShade="BF"/>
-        </w:rPr>
-      </w:pPr>
-      <w:r>
-        <w:rPr>
-          <w:i/>
-          <w:color w:val="B43412" w:themeColor="accent1" w:themeShade="BF"/>
-        </w:rPr>
-        <w:t>naszej apli</w:t>
-      </w:r>
-      <w:r>
-        <w:rPr>
-          <w:i/>
-          <w:color w:val="B43412" w:themeColor="accent1" w:themeShade="BF"/>
-        </w:rPr>
-        <w:t>k</w:t>
-      </w:r>
-      <w:r>
-        <w:rPr>
-          <w:i/>
-          <w:color w:val="B43412" w:themeColor="accent1" w:themeShade="BF"/>
-        </w:rPr>
-        <w:t>acji. Napisałam jedynie kod klasy tw</w:t>
-      </w:r>
-      <w:r>
-        <w:rPr>
-          <w:i/>
-          <w:color w:val="B43412" w:themeColor="accent1" w:themeShade="BF"/>
-        </w:rPr>
-        <w:t>o</w:t>
-      </w:r>
-      <w:r>
-        <w:rPr>
-          <w:i/>
-          <w:color w:val="B43412" w:themeColor="accent1" w:themeShade="BF"/>
-        </w:rPr>
-        <w:t>rzącej bazę danych w Android Studio. Zamieściłam również dwa pliki z kodem do przyłączenia</w:t>
+      <w:proofErr w:type="spellStart"/>
+      <w:r>
+        <w:rPr>
+          <w:i/>
+          <w:color w:val="B43412" w:themeColor="accent1" w:themeShade="BF"/>
+        </w:rPr>
+        <w:t>resolve</w:t>
+      </w:r>
+      <w:proofErr w:type="spellEnd"/>
+      <w:r>
+        <w:rPr>
+          <w:i/>
+          <w:color w:val="B43412" w:themeColor="accent1" w:themeShade="BF"/>
+        </w:rPr>
+        <w:t xml:space="preserve"> symbol'. </w:t>
+      </w:r>
+    </w:p>
+    <w:p>
+      <w:pPr>
+        <w:rPr>
+          <w:i/>
+          <w:color w:val="B43412" w:themeColor="accent1" w:themeShade="BF"/>
+        </w:rPr>
+      </w:pPr>
+      <w:r>
+        <w:rPr>
+          <w:i/>
+          <w:color w:val="B43412" w:themeColor="accent1" w:themeShade="BF"/>
+        </w:rPr>
+        <w:t xml:space="preserve">Jutro chcę poszerzyć bazę danych. </w:t>
+      </w:r>
+    </w:p>
+    <w:p>
+      <w:pPr>
+        <w:rPr>
+          <w:i/>
+          <w:color w:val="B43412" w:themeColor="accent1" w:themeShade="BF"/>
+        </w:rPr>
+      </w:pPr>
+      <w:r>
+        <w:rPr>
+          <w:i/>
+          <w:color w:val="B43412" w:themeColor="accent1" w:themeShade="BF"/>
+        </w:rPr>
+        <w:t>24.05.2018</w:t>
+      </w:r>
+    </w:p>
+    <w:p>
+      <w:pPr>
+        <w:rPr>
+          <w:i/>
+          <w:color w:val="B43412" w:themeColor="accent1" w:themeShade="BF"/>
+        </w:rPr>
+      </w:pPr>
+      <w:r>
+        <w:rPr>
+          <w:i/>
+          <w:color w:val="B43412" w:themeColor="accent1" w:themeShade="BF"/>
+        </w:rPr>
+        <w:t xml:space="preserve">Dopisałam jeszcze kilka rekordów do bazy danych  aby zawierała więcej niż pięć pozycji. </w:t>
+      </w:r>
+    </w:p>
+    <w:p>
+      <w:pPr>
+        <w:rPr>
+          <w:i/>
+          <w:color w:val="B43412" w:themeColor="accent1" w:themeShade="BF"/>
+        </w:rPr>
+      </w:pPr>
+      <w:r>
+        <w:rPr>
+          <w:i/>
+          <w:color w:val="B43412" w:themeColor="accent1" w:themeShade="BF"/>
+        </w:rPr>
+        <w:t xml:space="preserve">Jutro planuję spróbować ponownie zająć się błędami, jakie się pojawiają przy próbach stworzenia bazy danych w Android Studio. </w:t>
+      </w:r>
+    </w:p>
+    <w:p>
+      <w:pPr>
+        <w:rPr>
+          <w:i/>
+          <w:color w:val="B43412" w:themeColor="accent1" w:themeShade="BF"/>
+        </w:rPr>
+      </w:pPr>
+      <w:r>
+        <w:rPr>
+          <w:i/>
+          <w:color w:val="B43412" w:themeColor="accent1" w:themeShade="BF"/>
+        </w:rPr>
+        <w:t>25.05.2018</w:t>
+      </w:r>
+    </w:p>
+    <w:p>
+      <w:pPr>
+        <w:rPr>
+          <w:i/>
+          <w:color w:val="B43412" w:themeColor="accent1" w:themeShade="BF"/>
+        </w:rPr>
+      </w:pPr>
+      <w:r>
+        <w:rPr>
+          <w:i/>
+          <w:color w:val="B43412" w:themeColor="accent1" w:themeShade="BF"/>
+        </w:rPr>
+        <w:t xml:space="preserve">Nadal nie udało mi się stworzyć w pełni </w:t>
+      </w:r>
+      <w:proofErr w:type="spellStart"/>
+      <w:r>
+        <w:rPr>
+          <w:i/>
+          <w:color w:val="B43412" w:themeColor="accent1" w:themeShade="BF"/>
+        </w:rPr>
+        <w:t>funkcjinującego</w:t>
+      </w:r>
+      <w:proofErr w:type="spellEnd"/>
+      <w:r>
+        <w:rPr>
+          <w:i/>
+          <w:color w:val="B43412" w:themeColor="accent1" w:themeShade="BF"/>
+        </w:rPr>
+        <w:t xml:space="preserve"> programu.</w:t>
+      </w:r>
+    </w:p>
+    <w:p>
+      <w:pPr>
+        <w:rPr>
+          <w:i/>
+          <w:color w:val="B43412" w:themeColor="accent1" w:themeShade="BF"/>
+        </w:rPr>
+      </w:pPr>
+      <w:r>
+        <w:rPr>
+          <w:i/>
+          <w:color w:val="B43412" w:themeColor="accent1" w:themeShade="BF"/>
+        </w:rPr>
+        <w:t xml:space="preserve">W przyszłym tygodniu będę chciała </w:t>
+      </w:r>
+      <w:proofErr w:type="spellStart"/>
+      <w:r>
+        <w:rPr>
+          <w:i/>
+          <w:color w:val="B43412" w:themeColor="accent1" w:themeShade="BF"/>
+        </w:rPr>
+        <w:t>skoncentorwać</w:t>
+      </w:r>
+      <w:proofErr w:type="spellEnd"/>
+      <w:r>
+        <w:rPr>
+          <w:i/>
+          <w:color w:val="B43412" w:themeColor="accent1" w:themeShade="BF"/>
+        </w:rPr>
+        <w:t xml:space="preserve"> się na zintegrowaniu bazy danych z mapą, aby wyświetlały się na niej punkty usługowe.</w:t>
+      </w:r>
+    </w:p>
+    <w:p>
+      <w:pPr>
+        <w:rPr>
+          <w:i/>
+          <w:color w:val="B43412" w:themeColor="accent1" w:themeShade="BF"/>
+        </w:rPr>
+      </w:pPr>
+    </w:p>
+    <w:p>
+      <w:pPr>
+        <w:rPr>
+          <w:i/>
+          <w:color w:val="B43412" w:themeColor="accent1" w:themeShade="BF"/>
+        </w:rPr>
+      </w:pPr>
+      <w:r>
+        <w:rPr>
+          <w:i/>
+          <w:color w:val="B43412" w:themeColor="accent1" w:themeShade="BF"/>
+        </w:rPr>
+        <w:t>Czwarty tydzień</w:t>
+      </w:r>
+    </w:p>
+    <w:p>
+      <w:pPr>
+        <w:rPr>
+          <w:i/>
+          <w:color w:val="B43412" w:themeColor="accent1" w:themeShade="BF"/>
+        </w:rPr>
+      </w:pPr>
+      <w:r>
+        <w:rPr>
+          <w:i/>
+          <w:color w:val="B43412" w:themeColor="accent1" w:themeShade="BF"/>
+        </w:rPr>
+        <w:t>28.05.2018</w:t>
       </w:r>
     </w:p>
     <w:p>
@@ -1649,473 +2147,6 @@
           <w:color w:val="B43412" w:themeColor="accent1" w:themeShade="BF"/>
         </w:rPr>
         <w:lastRenderedPageBreak/>
-        <w:t>zewnętrzn</w:t>
-      </w:r>
-      <w:r>
-        <w:rPr>
-          <w:i/>
-          <w:color w:val="B43412" w:themeColor="accent1" w:themeShade="BF"/>
-        </w:rPr>
-        <w:t>e</w:t>
-      </w:r>
-      <w:r>
-        <w:rPr>
-          <w:i/>
-          <w:color w:val="B43412" w:themeColor="accent1" w:themeShade="BF"/>
-        </w:rPr>
-        <w:t xml:space="preserve">j bazy danych MySQL, ale nie wiem, co z tym zrobić dalej. </w:t>
-      </w:r>
-    </w:p>
-    <w:p>
-      <w:pPr>
-        <w:rPr>
-          <w:i/>
-          <w:color w:val="B43412" w:themeColor="accent1" w:themeShade="BF"/>
-        </w:rPr>
-      </w:pPr>
-      <w:r>
-        <w:rPr>
-          <w:i/>
-          <w:color w:val="B43412" w:themeColor="accent1" w:themeShade="BF"/>
-        </w:rPr>
-        <w:t>W przyszłym tygodniu będę jeszcze musiała popracować nad połączeniem bazy z szablonem aplikacji i spróbować połączyć ją z zewnętrznym</w:t>
-      </w:r>
-    </w:p>
-    <w:p>
-      <w:pPr>
-        <w:rPr>
-          <w:i/>
-          <w:color w:val="B43412" w:themeColor="accent1" w:themeShade="BF"/>
-        </w:rPr>
-      </w:pPr>
-      <w:r>
-        <w:rPr>
-          <w:i/>
-          <w:color w:val="B43412" w:themeColor="accent1" w:themeShade="BF"/>
-        </w:rPr>
-        <w:t>serwerem tak, aby sama się aktualizowała.</w:t>
-      </w:r>
-    </w:p>
-    <w:p>
-      <w:pPr>
-        <w:rPr>
-          <w:i/>
-          <w:color w:val="B43412" w:themeColor="accent1" w:themeShade="BF"/>
-        </w:rPr>
-      </w:pPr>
-    </w:p>
-    <w:p>
-      <w:pPr>
-        <w:rPr>
-          <w:i/>
-          <w:color w:val="B43412" w:themeColor="accent1" w:themeShade="BF"/>
-        </w:rPr>
-      </w:pPr>
-      <w:r>
-        <w:rPr>
-          <w:i/>
-          <w:color w:val="B43412" w:themeColor="accent1" w:themeShade="BF"/>
-        </w:rPr>
-        <w:t>Trzeci tydzień</w:t>
-      </w:r>
-    </w:p>
-    <w:p>
-      <w:pPr>
-        <w:rPr>
-          <w:i/>
-          <w:color w:val="B43412" w:themeColor="accent1" w:themeShade="BF"/>
-        </w:rPr>
-      </w:pPr>
-      <w:r>
-        <w:rPr>
-          <w:i/>
-          <w:color w:val="B43412" w:themeColor="accent1" w:themeShade="BF"/>
-        </w:rPr>
-        <w:t>21.05.2018</w:t>
-      </w:r>
-    </w:p>
-    <w:p>
-      <w:pPr>
-        <w:rPr>
-          <w:i/>
-          <w:color w:val="B43412" w:themeColor="accent1" w:themeShade="BF"/>
-        </w:rPr>
-      </w:pPr>
-      <w:r>
-        <w:rPr>
-          <w:i/>
-          <w:color w:val="B43412" w:themeColor="accent1" w:themeShade="BF"/>
-        </w:rPr>
-        <w:t>Dzisiaj udało mi się prz</w:t>
-      </w:r>
-      <w:r>
-        <w:rPr>
-          <w:i/>
-          <w:color w:val="B43412" w:themeColor="accent1" w:themeShade="BF"/>
-        </w:rPr>
-        <w:t>e</w:t>
-      </w:r>
-      <w:r>
-        <w:rPr>
-          <w:i/>
-          <w:color w:val="B43412" w:themeColor="accent1" w:themeShade="BF"/>
-        </w:rPr>
-        <w:t>konwertowa</w:t>
-      </w:r>
-      <w:r>
-        <w:rPr>
-          <w:i/>
-          <w:color w:val="B43412" w:themeColor="accent1" w:themeShade="BF"/>
-        </w:rPr>
-        <w:t>ć</w:t>
-      </w:r>
-      <w:r>
-        <w:rPr>
-          <w:i/>
-          <w:color w:val="B43412" w:themeColor="accent1" w:themeShade="BF"/>
-        </w:rPr>
-        <w:t xml:space="preserve"> bazę MySQL do </w:t>
-      </w:r>
-      <w:proofErr w:type="spellStart"/>
-      <w:r>
-        <w:rPr>
-          <w:i/>
-          <w:color w:val="B43412" w:themeColor="accent1" w:themeShade="BF"/>
-        </w:rPr>
-        <w:t>SQLite</w:t>
-      </w:r>
-      <w:proofErr w:type="spellEnd"/>
-      <w:r>
-        <w:rPr>
-          <w:i/>
-          <w:color w:val="B43412" w:themeColor="accent1" w:themeShade="BF"/>
-        </w:rPr>
-        <w:t xml:space="preserve">. </w:t>
-      </w:r>
-    </w:p>
-    <w:p>
-      <w:pPr>
-        <w:rPr>
-          <w:i/>
-          <w:color w:val="B43412" w:themeColor="accent1" w:themeShade="BF"/>
-        </w:rPr>
-      </w:pPr>
-      <w:r>
-        <w:rPr>
-          <w:i/>
-          <w:color w:val="B43412" w:themeColor="accent1" w:themeShade="BF"/>
-        </w:rPr>
-        <w:t>Jutro p</w:t>
-      </w:r>
-      <w:r>
-        <w:rPr>
-          <w:i/>
-          <w:color w:val="B43412" w:themeColor="accent1" w:themeShade="BF"/>
-        </w:rPr>
-        <w:t>la</w:t>
-      </w:r>
-      <w:r>
-        <w:rPr>
-          <w:i/>
-          <w:color w:val="B43412" w:themeColor="accent1" w:themeShade="BF"/>
-        </w:rPr>
-        <w:t>nuję połączyć tą bazę danych z Android Studio.</w:t>
-      </w:r>
-    </w:p>
-    <w:p>
-      <w:pPr>
-        <w:rPr>
-          <w:i/>
-          <w:color w:val="B43412" w:themeColor="accent1" w:themeShade="BF"/>
-        </w:rPr>
-      </w:pPr>
-      <w:r>
-        <w:rPr>
-          <w:i/>
-          <w:color w:val="B43412" w:themeColor="accent1" w:themeShade="BF"/>
-        </w:rPr>
-        <w:t>22.05.2018</w:t>
-      </w:r>
-    </w:p>
-    <w:p>
-      <w:pPr>
-        <w:rPr>
-          <w:i/>
-          <w:color w:val="B43412" w:themeColor="accent1" w:themeShade="BF"/>
-        </w:rPr>
-      </w:pPr>
-      <w:r>
-        <w:rPr>
-          <w:i/>
-          <w:color w:val="B43412" w:themeColor="accent1" w:themeShade="BF"/>
-        </w:rPr>
-        <w:t xml:space="preserve">Próbowałam dołączyć bazę danych do projektu w Android Studio, ale pomimo postępowania zgodnie z tutorialem, nie udało mi się to. </w:t>
-      </w:r>
-    </w:p>
-    <w:p>
-      <w:pPr>
-        <w:rPr>
-          <w:i/>
-          <w:color w:val="B43412" w:themeColor="accent1" w:themeShade="BF"/>
-        </w:rPr>
-      </w:pPr>
-      <w:r>
-        <w:rPr>
-          <w:i/>
-          <w:color w:val="B43412" w:themeColor="accent1" w:themeShade="BF"/>
-        </w:rPr>
-        <w:t xml:space="preserve">Następnego dnia chcę ponownie zająć się tym problemem. </w:t>
-      </w:r>
-    </w:p>
-    <w:p>
-      <w:pPr>
-        <w:rPr>
-          <w:i/>
-          <w:color w:val="B43412" w:themeColor="accent1" w:themeShade="BF"/>
-        </w:rPr>
-      </w:pPr>
-      <w:r>
-        <w:rPr>
-          <w:i/>
-          <w:color w:val="B43412" w:themeColor="accent1" w:themeShade="BF"/>
-        </w:rPr>
-        <w:t>23.05.2018</w:t>
-      </w:r>
-    </w:p>
-    <w:p>
-      <w:pPr>
-        <w:rPr>
-          <w:i/>
-          <w:color w:val="B43412" w:themeColor="accent1" w:themeShade="BF"/>
-        </w:rPr>
-      </w:pPr>
-      <w:r>
-        <w:rPr>
-          <w:i/>
-          <w:color w:val="B43412" w:themeColor="accent1" w:themeShade="BF"/>
-        </w:rPr>
-        <w:t>Cały szablon aplikacji ze stworzoną bazą danych nadal mi się nie kompiluje. Często pojawia się problem '</w:t>
-      </w:r>
-      <w:proofErr w:type="spellStart"/>
-      <w:r>
-        <w:rPr>
-          <w:i/>
-          <w:color w:val="B43412" w:themeColor="accent1" w:themeShade="BF"/>
-        </w:rPr>
-        <w:t>cannot</w:t>
-      </w:r>
-      <w:proofErr w:type="spellEnd"/>
-      <w:r>
-        <w:rPr>
-          <w:i/>
-          <w:color w:val="B43412" w:themeColor="accent1" w:themeShade="BF"/>
-        </w:rPr>
-        <w:t xml:space="preserve"> </w:t>
-      </w:r>
-      <w:proofErr w:type="spellStart"/>
-      <w:r>
-        <w:rPr>
-          <w:i/>
-          <w:color w:val="B43412" w:themeColor="accent1" w:themeShade="BF"/>
-        </w:rPr>
-        <w:t>resolve</w:t>
-      </w:r>
-      <w:proofErr w:type="spellEnd"/>
-      <w:r>
-        <w:rPr>
-          <w:i/>
-          <w:color w:val="B43412" w:themeColor="accent1" w:themeShade="BF"/>
-        </w:rPr>
-        <w:t xml:space="preserve"> symbol'. </w:t>
-      </w:r>
-    </w:p>
-    <w:p>
-      <w:pPr>
-        <w:rPr>
-          <w:i/>
-          <w:color w:val="B43412" w:themeColor="accent1" w:themeShade="BF"/>
-        </w:rPr>
-      </w:pPr>
-      <w:r>
-        <w:rPr>
-          <w:i/>
-          <w:color w:val="B43412" w:themeColor="accent1" w:themeShade="BF"/>
-        </w:rPr>
-        <w:t xml:space="preserve">Jutro chcę poszerzyć bazę danych. </w:t>
-      </w:r>
-    </w:p>
-    <w:p>
-      <w:pPr>
-        <w:rPr>
-          <w:i/>
-          <w:color w:val="B43412" w:themeColor="accent1" w:themeShade="BF"/>
-        </w:rPr>
-      </w:pPr>
-      <w:r>
-        <w:rPr>
-          <w:i/>
-          <w:color w:val="B43412" w:themeColor="accent1" w:themeShade="BF"/>
-        </w:rPr>
-        <w:t>24.05.2018</w:t>
-      </w:r>
-    </w:p>
-    <w:p>
-      <w:pPr>
-        <w:rPr>
-          <w:i/>
-          <w:color w:val="B43412" w:themeColor="accent1" w:themeShade="BF"/>
-        </w:rPr>
-      </w:pPr>
-      <w:r>
-        <w:rPr>
-          <w:i/>
-          <w:color w:val="B43412" w:themeColor="accent1" w:themeShade="BF"/>
-        </w:rPr>
-        <w:t xml:space="preserve">Dopisałam jeszcze kilka rekordów do bazy danych  aby zawierała więcej niż pięć pozycji. </w:t>
-      </w:r>
-    </w:p>
-    <w:p>
-      <w:pPr>
-        <w:rPr>
-          <w:i/>
-          <w:color w:val="B43412" w:themeColor="accent1" w:themeShade="BF"/>
-        </w:rPr>
-      </w:pPr>
-      <w:r>
-        <w:rPr>
-          <w:i/>
-          <w:color w:val="B43412" w:themeColor="accent1" w:themeShade="BF"/>
-        </w:rPr>
-        <w:t xml:space="preserve">Jutro planuję spróbować ponownie zająć się błędami, jakie się pojawiają przy próbach stworzenia bazy danych w Android Studio. </w:t>
-      </w:r>
-    </w:p>
-    <w:p>
-      <w:pPr>
-        <w:rPr>
-          <w:i/>
-          <w:color w:val="B43412" w:themeColor="accent1" w:themeShade="BF"/>
-        </w:rPr>
-      </w:pPr>
-      <w:r>
-        <w:rPr>
-          <w:i/>
-          <w:color w:val="B43412" w:themeColor="accent1" w:themeShade="BF"/>
-        </w:rPr>
-        <w:t>25.05.2018</w:t>
-      </w:r>
-    </w:p>
-    <w:p>
-      <w:pPr>
-        <w:rPr>
-          <w:i/>
-          <w:color w:val="B43412" w:themeColor="accent1" w:themeShade="BF"/>
-        </w:rPr>
-      </w:pPr>
-      <w:r>
-        <w:rPr>
-          <w:i/>
-          <w:color w:val="B43412" w:themeColor="accent1" w:themeShade="BF"/>
-        </w:rPr>
-        <w:t xml:space="preserve">Nadal nie udało mi się stworzyć w pełni </w:t>
-      </w:r>
-      <w:proofErr w:type="spellStart"/>
-      <w:r>
-        <w:rPr>
-          <w:i/>
-          <w:color w:val="B43412" w:themeColor="accent1" w:themeShade="BF"/>
-        </w:rPr>
-        <w:t>funkcjinującego</w:t>
-      </w:r>
-      <w:proofErr w:type="spellEnd"/>
-      <w:r>
-        <w:rPr>
-          <w:i/>
-          <w:color w:val="B43412" w:themeColor="accent1" w:themeShade="BF"/>
-        </w:rPr>
-        <w:t xml:space="preserve"> programu.</w:t>
-      </w:r>
-    </w:p>
-    <w:p>
-      <w:pPr>
-        <w:rPr>
-          <w:i/>
-          <w:color w:val="B43412" w:themeColor="accent1" w:themeShade="BF"/>
-        </w:rPr>
-      </w:pPr>
-      <w:r>
-        <w:rPr>
-          <w:i/>
-          <w:color w:val="B43412" w:themeColor="accent1" w:themeShade="BF"/>
-        </w:rPr>
-        <w:t xml:space="preserve">W przyszłym tygodniu będę chciała </w:t>
-      </w:r>
-      <w:proofErr w:type="spellStart"/>
-      <w:r>
-        <w:rPr>
-          <w:i/>
-          <w:color w:val="B43412" w:themeColor="accent1" w:themeShade="BF"/>
-        </w:rPr>
-        <w:t>skoncentorwać</w:t>
-      </w:r>
-      <w:proofErr w:type="spellEnd"/>
-      <w:r>
-        <w:rPr>
-          <w:i/>
-          <w:color w:val="B43412" w:themeColor="accent1" w:themeShade="BF"/>
-        </w:rPr>
-        <w:t xml:space="preserve"> się na zintegrowaniu bazy danych z mapą, aby wyświetlały się na niej punkty usługowe.</w:t>
-      </w:r>
-    </w:p>
-    <w:p>
-      <w:pPr>
-        <w:rPr>
-          <w:i/>
-          <w:color w:val="B43412" w:themeColor="accent1" w:themeShade="BF"/>
-        </w:rPr>
-      </w:pPr>
-    </w:p>
-    <w:p>
-      <w:pPr>
-        <w:rPr>
-          <w:i/>
-          <w:color w:val="B43412" w:themeColor="accent1" w:themeShade="BF"/>
-        </w:rPr>
-      </w:pPr>
-      <w:r>
-        <w:rPr>
-          <w:i/>
-          <w:color w:val="B43412" w:themeColor="accent1" w:themeShade="BF"/>
-        </w:rPr>
-        <w:t>Czwarty tydzień</w:t>
-      </w:r>
-    </w:p>
-    <w:p>
-      <w:pPr>
-        <w:rPr>
-          <w:i/>
-          <w:color w:val="B43412" w:themeColor="accent1" w:themeShade="BF"/>
-        </w:rPr>
-      </w:pPr>
-      <w:r>
-        <w:rPr>
-          <w:i/>
-          <w:color w:val="B43412" w:themeColor="accent1" w:themeShade="BF"/>
-        </w:rPr>
-        <w:t>28.05.2018</w:t>
-      </w:r>
-    </w:p>
-    <w:p>
-      <w:pPr>
-        <w:rPr>
-          <w:i/>
-          <w:color w:val="B43412" w:themeColor="accent1" w:themeShade="BF"/>
-        </w:rPr>
-      </w:pPr>
-      <w:r>
-        <w:rPr>
-          <w:i/>
-          <w:color w:val="B43412" w:themeColor="accent1" w:themeShade="BF"/>
-        </w:rPr>
         <w:t>Udało mi się usunąć większość błędów wyrzucanych przez kompilator, jednak nadal nie pojawia się mapa, gdy uruchamiam aplikację. Próbowałam rozwiązać ten problem, ale jak na razie bezskutecznie.</w:t>
       </w:r>
     </w:p>
@@ -2161,7 +2192,6 @@
           <w:i/>
           <w:color w:val="B43412" w:themeColor="accent1" w:themeShade="BF"/>
         </w:rPr>
-        <w:lastRenderedPageBreak/>
         <w:t>Dzisiaj pracowałam nad stworzeniem od nowa projektu aplikacji, ponieważ w obecnym jest coś źle skonstruowane jeśli chodzi o hierarchię</w:t>
       </w:r>
       <w:r>
@@ -2482,16 +2512,7 @@
         <w:pStyle w:val="Cytatintensywny"/>
       </w:pPr>
       <w:r>
-        <w:t xml:space="preserve">Część </w:t>
-      </w:r>
-      <w:r>
-        <w:t>trzeci</w:t>
-      </w:r>
-      <w:r>
-        <w:t>a:</w:t>
-      </w:r>
-      <w:r>
-        <w:t xml:space="preserve"> </w:t>
+        <w:t xml:space="preserve">Część trzecia: </w:t>
       </w:r>
       <w:proofErr w:type="spellStart"/>
       <w:r>
@@ -2531,6 +2552,62 @@
     <w:p>
       <w:r>
         <w:t>Katarzyna Wątorska:</w:t>
+      </w:r>
+    </w:p>
+    <w:p>
+      <w:r>
+        <w:t xml:space="preserve">Zostałam </w:t>
+      </w:r>
+      <w:proofErr w:type="spellStart"/>
+      <w:r>
+        <w:t>Scrum</w:t>
+      </w:r>
+      <w:proofErr w:type="spellEnd"/>
+      <w:r>
+        <w:t xml:space="preserve"> Masterem w trzecim tygodniu pracy nad aplikacją. Na ten czas zaplanowałyśmy rozszerzenie </w:t>
+      </w:r>
+      <w:r>
+        <w:t xml:space="preserve">podstawowej bazy danych, </w:t>
+      </w:r>
+      <w:proofErr w:type="spellStart"/>
+      <w:r>
+        <w:t>tzn</w:t>
+      </w:r>
+      <w:proofErr w:type="spellEnd"/>
+      <w:r>
+        <w:t xml:space="preserve"> wprowadzenie nowych rekordów oraz przekonwertowanie ich z </w:t>
+      </w:r>
+      <w:proofErr w:type="spellStart"/>
+      <w:r>
+        <w:t>mySQL</w:t>
+      </w:r>
+      <w:proofErr w:type="spellEnd"/>
+      <w:r>
+        <w:t xml:space="preserve"> do </w:t>
+      </w:r>
+      <w:proofErr w:type="spellStart"/>
+      <w:r>
+        <w:t>SQLIte</w:t>
+      </w:r>
+      <w:proofErr w:type="spellEnd"/>
+      <w:r>
+        <w:t xml:space="preserve">, połączenie tej bazy z </w:t>
+      </w:r>
+      <w:proofErr w:type="spellStart"/>
+      <w:r>
+        <w:t>szabloen</w:t>
+      </w:r>
+      <w:proofErr w:type="spellEnd"/>
+      <w:r>
+        <w:t xml:space="preserve"> aplikacji, wyświetlenie punktów ze zniżkami na mapie oraz stworzenie </w:t>
+      </w:r>
+      <w:proofErr w:type="spellStart"/>
+      <w:r>
+        <w:t>storny</w:t>
+      </w:r>
+      <w:proofErr w:type="spellEnd"/>
+      <w:r>
+        <w:t xml:space="preserve"> startowej. Jak się szybko okazało, były to dość ambitne zadania i o ile proces budowania bazy danych przebiegł w miarę sprawnie, to dużo problemów przysporzyło nam połączenie informacji z szablonem oraz samo wyświetlenie mapy. Początkowo dało się ją wyświetlić tylko na moim komputerze i dopiero po kilku dniach odkryłyśmy, że wygenerowany klucz API miał ograniczenia co do działania na różnych urządzeniach. Jednak nadal nie znalazłyśmy sposobu połączenia bazy danych z mapą, tak aby wyświetlała markery punktów usługowych. </w:t>
       </w:r>
     </w:p>
     <w:p>
@@ -2553,14 +2630,12 @@
         <w:pStyle w:val="Cytatintensywny"/>
       </w:pPr>
       <w:r>
-        <w:t xml:space="preserve">Część </w:t>
-      </w:r>
-      <w:r>
-        <w:t>czwarta: Podsumowanie</w:t>
+        <w:t>Część czwarta: Podsumowanie</w:t>
       </w:r>
     </w:p>
     <w:p/>
     <w:sectPr>
+      <w:footerReference w:type="default" r:id="rId10"/>
       <w:pgSz w:w="11906" w:h="16838"/>
       <w:pgMar w:top="1417" w:right="1417" w:bottom="1417" w:left="1417" w:header="708" w:footer="708" w:gutter="0"/>
       <w:cols w:space="708"/>
@@ -2570,8 +2645,96 @@
 </w:document>
 </file>
 
-<file path=word/numbering.xml><?xml version="1.0" encoding="utf-8"?>
-<w:numbering xmlns:wpc="http://schemas.microsoft.com/office/word/2010/wordprocessingCanvas" xmlns:cx="http://schemas.microsoft.com/office/drawing/2014/chartex" xmlns:cx1="http://schemas.microsoft.com/office/drawing/2015/9/8/chartex" xmlns:cx2="http://schemas.microsoft.com/office/drawing/2015/10/21/chartex" xmlns:cx3="http://schemas.microsoft.com/office/drawing/2016/5/9/chartex" xmlns:cx4="http://schemas.microsoft.com/office/drawing/2016/5/10/chartex" xmlns:cx5="http://schemas.microsoft.com/office/drawing/2016/5/11/chartex" xmlns:cx6="http://schemas.microsoft.com/office/drawing/2016/5/12/chartex" xmlns:cx7="http://schemas.microsoft.com/office/drawing/2016/5/13/chartex" xmlns:cx8="http://schemas.microsoft.com/office/drawing/2016/5/14/chartex" xmlns:mc="http://schemas.openxmlformats.org/markup-compatibility/2006" xmlns:aink="http://schemas.microsoft.com/office/drawing/2016/ink" xmlns:am3d="http://schemas.microsoft.com/office/drawing/2017/model3d" xmlns:o="urn:schemas-microsoft-com:office:office" xmlns:r="http://schemas.openxmlformats.org/officeDocument/2006/relationships" xmlns:m="http://schemas.openxmlformats.org/officeDocument/2006/math" xmlns:v="urn:schemas-microsoft-com:vml" xmlns:wp14="http://schemas.microsoft.com/office/word/2010/wordprocessingDrawing" xmlns:wp="http://schemas.openxmlformats.org/drawingml/2006/wordprocessingDrawing" xmlns:w10="urn:schemas-microsoft-com:office:word" xmlns:w="http://schemas.openxmlformats.org/wordprocessingml/2006/main" xmlns:w14="http://schemas.microsoft.com/office/word/2010/wordml" xmlns:w15="http://schemas.microsoft.com/office/word/2012/wordml" xmlns:w16cid="http://schemas.microsoft.com/office/word/2016/wordml/cid" xmlns:w16se="http://schemas.microsoft.com/office/word/2015/wordml/symex" xmlns:wpg="http://schemas.microsoft.com/office/word/2010/wordprocessingGroup" xmlns:wpi="http://schemas.microsoft.com/office/word/2010/wordprocessingInk" xmlns:wne="http://schemas.microsoft.com/office/word/2006/wordml" xmlns:wps="http://schemas.microsoft.com/office/word/2010/wordprocessingShape" mc:Ignorable="w14 w15 w16se w16cid wp14"/>
+<file path=word/endnotes.xml><?xml version="1.0" encoding="utf-8"?>
+<w:endnotes xmlns:wpc="http://schemas.microsoft.com/office/word/2010/wordprocessingCanvas" xmlns:cx="http://schemas.microsoft.com/office/drawing/2014/chartex" xmlns:cx1="http://schemas.microsoft.com/office/drawing/2015/9/8/chartex" xmlns:cx2="http://schemas.microsoft.com/office/drawing/2015/10/21/chartex" xmlns:cx3="http://schemas.microsoft.com/office/drawing/2016/5/9/chartex" xmlns:cx4="http://schemas.microsoft.com/office/drawing/2016/5/10/chartex" xmlns:cx5="http://schemas.microsoft.com/office/drawing/2016/5/11/chartex" xmlns:cx6="http://schemas.microsoft.com/office/drawing/2016/5/12/chartex" xmlns:cx7="http://schemas.microsoft.com/office/drawing/2016/5/13/chartex" xmlns:cx8="http://schemas.microsoft.com/office/drawing/2016/5/14/chartex" xmlns:mc="http://schemas.openxmlformats.org/markup-compatibility/2006" xmlns:aink="http://schemas.microsoft.com/office/drawing/2016/ink" xmlns:am3d="http://schemas.microsoft.com/office/drawing/2017/model3d" xmlns:o="urn:schemas-microsoft-com:office:office" xmlns:r="http://schemas.openxmlformats.org/officeDocument/2006/relationships" xmlns:m="http://schemas.openxmlformats.org/officeDocument/2006/math" xmlns:v="urn:schemas-microsoft-com:vml" xmlns:wp14="http://schemas.microsoft.com/office/word/2010/wordprocessingDrawing" xmlns:wp="http://schemas.openxmlformats.org/drawingml/2006/wordprocessingDrawing" xmlns:w10="urn:schemas-microsoft-com:office:word" xmlns:w="http://schemas.openxmlformats.org/wordprocessingml/2006/main" xmlns:w14="http://schemas.microsoft.com/office/word/2010/wordml" xmlns:w15="http://schemas.microsoft.com/office/word/2012/wordml" xmlns:w16cid="http://schemas.microsoft.com/office/word/2016/wordml/cid" xmlns:w16se="http://schemas.microsoft.com/office/word/2015/wordml/symex" xmlns:wpg="http://schemas.microsoft.com/office/word/2010/wordprocessingGroup" xmlns:wpi="http://schemas.microsoft.com/office/word/2010/wordprocessingInk" xmlns:wne="http://schemas.microsoft.com/office/word/2006/wordml" xmlns:wps="http://schemas.microsoft.com/office/word/2010/wordprocessingShape" mc:Ignorable="w14 w15 w16se w16cid wp14">
+  <w:endnote w:type="separator" w:id="-1">
+    <w:p>
+      <w:pPr>
+        <w:spacing w:after="0" w:line="240" w:lineRule="auto"/>
+      </w:pPr>
+      <w:r>
+        <w:separator/>
+      </w:r>
+    </w:p>
+  </w:endnote>
+  <w:endnote w:type="continuationSeparator" w:id="0">
+    <w:p>
+      <w:pPr>
+        <w:spacing w:after="0" w:line="240" w:lineRule="auto"/>
+      </w:pPr>
+      <w:r>
+        <w:continuationSeparator/>
+      </w:r>
+    </w:p>
+  </w:endnote>
+</w:endnotes>
+</file>
+
+<file path=word/footer1.xml><?xml version="1.0" encoding="utf-8"?>
+<w:ftr xmlns:wpc="http://schemas.microsoft.com/office/word/2010/wordprocessingCanvas" xmlns:cx="http://schemas.microsoft.com/office/drawing/2014/chartex" xmlns:cx1="http://schemas.microsoft.com/office/drawing/2015/9/8/chartex" xmlns:cx2="http://schemas.microsoft.com/office/drawing/2015/10/21/chartex" xmlns:cx3="http://schemas.microsoft.com/office/drawing/2016/5/9/chartex" xmlns:cx4="http://schemas.microsoft.com/office/drawing/2016/5/10/chartex" xmlns:cx5="http://schemas.microsoft.com/office/drawing/2016/5/11/chartex" xmlns:cx6="http://schemas.microsoft.com/office/drawing/2016/5/12/chartex" xmlns:cx7="http://schemas.microsoft.com/office/drawing/2016/5/13/chartex" xmlns:cx8="http://schemas.microsoft.com/office/drawing/2016/5/14/chartex" xmlns:mc="http://schemas.openxmlformats.org/markup-compatibility/2006" xmlns:aink="http://schemas.microsoft.com/office/drawing/2016/ink" xmlns:am3d="http://schemas.microsoft.com/office/drawing/2017/model3d" xmlns:o="urn:schemas-microsoft-com:office:office" xmlns:r="http://schemas.openxmlformats.org/officeDocument/2006/relationships" xmlns:m="http://schemas.openxmlformats.org/officeDocument/2006/math" xmlns:v="urn:schemas-microsoft-com:vml" xmlns:wp14="http://schemas.microsoft.com/office/word/2010/wordprocessingDrawing" xmlns:wp="http://schemas.openxmlformats.org/drawingml/2006/wordprocessingDrawing" xmlns:w10="urn:schemas-microsoft-com:office:word" xmlns:w="http://schemas.openxmlformats.org/wordprocessingml/2006/main" xmlns:w14="http://schemas.microsoft.com/office/word/2010/wordml" xmlns:w15="http://schemas.microsoft.com/office/word/2012/wordml" xmlns:w16cid="http://schemas.microsoft.com/office/word/2016/wordml/cid" xmlns:w16se="http://schemas.microsoft.com/office/word/2015/wordml/symex" xmlns:wpg="http://schemas.microsoft.com/office/word/2010/wordprocessingGroup" xmlns:wpi="http://schemas.microsoft.com/office/word/2010/wordprocessingInk" xmlns:wne="http://schemas.microsoft.com/office/word/2006/wordml" xmlns:wps="http://schemas.microsoft.com/office/word/2010/wordprocessingShape" mc:Ignorable="w14 w15 w16se w16cid wp14">
+  <w:sdt>
+    <w:sdtPr>
+      <w:id w:val="-331838646"/>
+      <w:docPartObj>
+        <w:docPartGallery w:val="Page Numbers (Bottom of Page)"/>
+        <w:docPartUnique/>
+      </w:docPartObj>
+    </w:sdtPr>
+    <w:sdtContent>
+      <w:p>
+        <w:pPr>
+          <w:pStyle w:val="Stopka"/>
+          <w:jc w:val="right"/>
+        </w:pPr>
+        <w:r>
+          <w:fldChar w:fldCharType="begin"/>
+        </w:r>
+        <w:r>
+          <w:instrText>PAGE   \* MERGEFORMAT</w:instrText>
+        </w:r>
+        <w:r>
+          <w:fldChar w:fldCharType="separate"/>
+        </w:r>
+        <w:r>
+          <w:t>2</w:t>
+        </w:r>
+        <w:r>
+          <w:fldChar w:fldCharType="end"/>
+        </w:r>
+      </w:p>
+    </w:sdtContent>
+  </w:sdt>
+  <w:p>
+    <w:pPr>
+      <w:pStyle w:val="Stopka"/>
+    </w:pPr>
+  </w:p>
+</w:ftr>
+</file>
+
+<file path=word/footnotes.xml><?xml version="1.0" encoding="utf-8"?>
+<w:footnotes xmlns:wpc="http://schemas.microsoft.com/office/word/2010/wordprocessingCanvas" xmlns:cx="http://schemas.microsoft.com/office/drawing/2014/chartex" xmlns:cx1="http://schemas.microsoft.com/office/drawing/2015/9/8/chartex" xmlns:cx2="http://schemas.microsoft.com/office/drawing/2015/10/21/chartex" xmlns:cx3="http://schemas.microsoft.com/office/drawing/2016/5/9/chartex" xmlns:cx4="http://schemas.microsoft.com/office/drawing/2016/5/10/chartex" xmlns:cx5="http://schemas.microsoft.com/office/drawing/2016/5/11/chartex" xmlns:cx6="http://schemas.microsoft.com/office/drawing/2016/5/12/chartex" xmlns:cx7="http://schemas.microsoft.com/office/drawing/2016/5/13/chartex" xmlns:cx8="http://schemas.microsoft.com/office/drawing/2016/5/14/chartex" xmlns:mc="http://schemas.openxmlformats.org/markup-compatibility/2006" xmlns:aink="http://schemas.microsoft.com/office/drawing/2016/ink" xmlns:am3d="http://schemas.microsoft.com/office/drawing/2017/model3d" xmlns:o="urn:schemas-microsoft-com:office:office" xmlns:r="http://schemas.openxmlformats.org/officeDocument/2006/relationships" xmlns:m="http://schemas.openxmlformats.org/officeDocument/2006/math" xmlns:v="urn:schemas-microsoft-com:vml" xmlns:wp14="http://schemas.microsoft.com/office/word/2010/wordprocessingDrawing" xmlns:wp="http://schemas.openxmlformats.org/drawingml/2006/wordprocessingDrawing" xmlns:w10="urn:schemas-microsoft-com:office:word" xmlns:w="http://schemas.openxmlformats.org/wordprocessingml/2006/main" xmlns:w14="http://schemas.microsoft.com/office/word/2010/wordml" xmlns:w15="http://schemas.microsoft.com/office/word/2012/wordml" xmlns:w16cid="http://schemas.microsoft.com/office/word/2016/wordml/cid" xmlns:w16se="http://schemas.microsoft.com/office/word/2015/wordml/symex" xmlns:wpg="http://schemas.microsoft.com/office/word/2010/wordprocessingGroup" xmlns:wpi="http://schemas.microsoft.com/office/word/2010/wordprocessingInk" xmlns:wne="http://schemas.microsoft.com/office/word/2006/wordml" xmlns:wps="http://schemas.microsoft.com/office/word/2010/wordprocessingShape" mc:Ignorable="w14 w15 w16se w16cid wp14">
+  <w:footnote w:type="separator" w:id="-1">
+    <w:p>
+      <w:pPr>
+        <w:spacing w:after="0" w:line="240" w:lineRule="auto"/>
+      </w:pPr>
+      <w:r>
+        <w:separator/>
+      </w:r>
+    </w:p>
+  </w:footnote>
+  <w:footnote w:type="continuationSeparator" w:id="0">
+    <w:p>
+      <w:pPr>
+        <w:spacing w:after="0" w:line="240" w:lineRule="auto"/>
+      </w:pPr>
+      <w:r>
+        <w:continuationSeparator/>
+      </w:r>
+    </w:p>
+  </w:footnote>
+</w:footnotes>
 </file>
 
 <file path=word/styles.xml><?xml version="1.0" encoding="utf-8"?>
@@ -3036,6 +3199,50 @@
       <w:sz w:val="28"/>
     </w:rPr>
   </w:style>
+  <w:style w:type="paragraph" w:styleId="Nagwek">
+    <w:name w:val="header"/>
+    <w:basedOn w:val="Normalny"/>
+    <w:link w:val="NagwekZnak"/>
+    <w:uiPriority w:val="99"/>
+    <w:unhideWhenUsed/>
+    <w:rsid w:val="00CC06C1"/>
+    <w:pPr>
+      <w:tabs>
+        <w:tab w:val="center" w:pos="4536"/>
+        <w:tab w:val="right" w:pos="9072"/>
+      </w:tabs>
+      <w:spacing w:after="0" w:line="240" w:lineRule="auto"/>
+    </w:pPr>
+  </w:style>
+  <w:style w:type="character" w:customStyle="1" w:styleId="NagwekZnak">
+    <w:name w:val="Nagłówek Znak"/>
+    <w:basedOn w:val="Domylnaczcionkaakapitu"/>
+    <w:link w:val="Nagwek"/>
+    <w:uiPriority w:val="99"/>
+    <w:rsid w:val="00CC06C1"/>
+  </w:style>
+  <w:style w:type="paragraph" w:styleId="Stopka">
+    <w:name w:val="footer"/>
+    <w:basedOn w:val="Normalny"/>
+    <w:link w:val="StopkaZnak"/>
+    <w:uiPriority w:val="99"/>
+    <w:unhideWhenUsed/>
+    <w:rsid w:val="00CC06C1"/>
+    <w:pPr>
+      <w:tabs>
+        <w:tab w:val="center" w:pos="4536"/>
+        <w:tab w:val="right" w:pos="9072"/>
+      </w:tabs>
+      <w:spacing w:after="0" w:line="240" w:lineRule="auto"/>
+    </w:pPr>
+  </w:style>
+  <w:style w:type="character" w:customStyle="1" w:styleId="StopkaZnak">
+    <w:name w:val="Stopka Znak"/>
+    <w:basedOn w:val="Domylnaczcionkaakapitu"/>
+    <w:link w:val="Stopka"/>
+    <w:uiPriority w:val="99"/>
+    <w:rsid w:val="00CC06C1"/>
+  </w:style>
 </w:styles>
 </file>
 

--- a/INPG_sprawozdanie.docx
+++ b/INPG_sprawozdanie.docx
@@ -71,7 +71,7 @@
                     </pic:cNvPicPr>
                   </pic:nvPicPr>
                   <pic:blipFill rotWithShape="1">
-                    <a:blip r:embed="rId6">
+                    <a:blip r:embed="rId7">
                       <a:extLst>
                         <a:ext uri="{28A0092B-C50C-407E-A947-70E740481C1C}">
                           <a14:useLocalDpi xmlns:a14="http://schemas.microsoft.com/office/drawing/2010/main" val="0"/>
@@ -429,7 +429,7 @@
                     <pic:cNvPicPr/>
                   </pic:nvPicPr>
                   <pic:blipFill rotWithShape="1">
-                    <a:blip r:embed="rId7"/>
+                    <a:blip r:embed="rId8"/>
                     <a:srcRect l="-662" t="40895" r="-180" b="7398"/>
                     <a:stretch/>
                   </pic:blipFill>
@@ -500,7 +500,7 @@
                     <pic:cNvPicPr/>
                   </pic:nvPicPr>
                   <pic:blipFill rotWithShape="1">
-                    <a:blip r:embed="rId8"/>
+                    <a:blip r:embed="rId9"/>
                     <a:srcRect l="734" t="11133" r="3575" b="4972"/>
                     <a:stretch/>
                   </pic:blipFill>
@@ -563,7 +563,7 @@
                     <pic:cNvPicPr/>
                   </pic:nvPicPr>
                   <pic:blipFill rotWithShape="1">
-                    <a:blip r:embed="rId9"/>
+                    <a:blip r:embed="rId10"/>
                     <a:srcRect l="25867" t="16865" r="275" b="6522"/>
                     <a:stretch/>
                   </pic:blipFill>
@@ -4340,11 +4340,280 @@
       </w:r>
     </w:p>
     <w:p>
+      <w:r>
+        <w:t xml:space="preserve">W końcowej wersji aplikacja „Promocje Kraków” </w:t>
+      </w:r>
+      <w:r>
+        <w:t>działa w następujący sposób:</w:t>
+      </w:r>
+    </w:p>
+    <w:p>
+      <w:pPr>
+        <w:pStyle w:val="Akapitzlist"/>
+        <w:numPr>
+          <w:ilvl w:val="0"/>
+          <w:numId w:val="1"/>
+        </w:numPr>
+        <w:sectPr>
+          <w:footerReference w:type="default" r:id="rId11"/>
+          <w:pgSz w:w="11906" w:h="16838"/>
+          <w:pgMar w:top="1417" w:right="1417" w:bottom="1417" w:left="1417" w:header="708" w:footer="708" w:gutter="0"/>
+          <w:cols w:space="708"/>
+          <w:docGrid w:linePitch="360"/>
+        </w:sectPr>
+      </w:pPr>
+    </w:p>
+    <w:p>
+      <w:pPr>
+        <w:pStyle w:val="Akapitzlist"/>
+        <w:numPr>
+          <w:ilvl w:val="0"/>
+          <w:numId w:val="1"/>
+        </w:numPr>
+      </w:pPr>
+      <w:r>
+        <w:lastRenderedPageBreak/>
+        <w:t>Na liście aplikacji pojawia się aplikacja „Promocje Kraków” z własną ikonką.</w:t>
+      </w:r>
+      <w:r>
+        <w:rPr>
+          <w:noProof/>
+          <w:lang w:eastAsia="pl-PL"/>
+        </w:rPr>
+        <w:drawing>
+          <wp:inline distT="0" distB="0" distL="0" distR="0">
+            <wp:extent cx="2024908" cy="3600000"/>
+            <wp:effectExtent l="0" t="0" r="0" b="635"/>
+            <wp:docPr id="8" name="Obraz 8"/>
+            <wp:cNvGraphicFramePr>
+              <a:graphicFrameLocks xmlns:a="http://schemas.openxmlformats.org/drawingml/2006/main" noChangeAspect="1"/>
+            </wp:cNvGraphicFramePr>
+            <a:graphic xmlns:a="http://schemas.openxmlformats.org/drawingml/2006/main">
+              <a:graphicData uri="http://schemas.openxmlformats.org/drawingml/2006/picture">
+                <pic:pic xmlns:pic="http://schemas.openxmlformats.org/drawingml/2006/picture">
+                  <pic:nvPicPr>
+                    <pic:cNvPr id="8" name="Screenshot_1528626348.png"/>
+                    <pic:cNvPicPr/>
+                  </pic:nvPicPr>
+                  <pic:blipFill>
+                    <a:blip r:embed="rId12" cstate="print">
+                      <a:extLst>
+                        <a:ext uri="{28A0092B-C50C-407E-A947-70E740481C1C}">
+                          <a14:useLocalDpi xmlns:a14="http://schemas.microsoft.com/office/drawing/2010/main" val="0"/>
+                        </a:ext>
+                      </a:extLst>
+                    </a:blip>
+                    <a:stretch>
+                      <a:fillRect/>
+                    </a:stretch>
+                  </pic:blipFill>
+                  <pic:spPr>
+                    <a:xfrm>
+                      <a:off x="0" y="0"/>
+                      <a:ext cx="2024908" cy="3600000"/>
+                    </a:xfrm>
+                    <a:prstGeom prst="rect">
+                      <a:avLst/>
+                    </a:prstGeom>
+                  </pic:spPr>
+                </pic:pic>
+              </a:graphicData>
+            </a:graphic>
+          </wp:inline>
+        </w:drawing>
+      </w:r>
+    </w:p>
+    <w:p>
+      <w:pPr>
+        <w:pStyle w:val="Akapitzlist"/>
+        <w:numPr>
+          <w:ilvl w:val="0"/>
+          <w:numId w:val="1"/>
+        </w:numPr>
+      </w:pPr>
+      <w:r>
+        <w:t xml:space="preserve">Po włączeniu uruchamia się splashscreen. </w:t>
+      </w:r>
+    </w:p>
+    <w:p>
+      <w:pPr>
+        <w:pStyle w:val="Akapitzlist"/>
+      </w:pPr>
+      <w:r>
+        <w:rPr>
+          <w:noProof/>
+          <w:lang w:eastAsia="pl-PL"/>
+        </w:rPr>
+        <w:drawing>
+          <wp:inline distT="0" distB="0" distL="0" distR="0">
+            <wp:extent cx="2024910" cy="3600000"/>
+            <wp:effectExtent l="0" t="0" r="0" b="635"/>
+            <wp:docPr id="9" name="Obraz 9"/>
+            <wp:cNvGraphicFramePr>
+              <a:graphicFrameLocks xmlns:a="http://schemas.openxmlformats.org/drawingml/2006/main" noChangeAspect="1"/>
+            </wp:cNvGraphicFramePr>
+            <a:graphic xmlns:a="http://schemas.openxmlformats.org/drawingml/2006/main">
+              <a:graphicData uri="http://schemas.openxmlformats.org/drawingml/2006/picture">
+                <pic:pic xmlns:pic="http://schemas.openxmlformats.org/drawingml/2006/picture">
+                  <pic:nvPicPr>
+                    <pic:cNvPr id="9" name="Screenshot_1528626518.png"/>
+                    <pic:cNvPicPr/>
+                  </pic:nvPicPr>
+                  <pic:blipFill>
+                    <a:blip r:embed="rId13" cstate="print">
+                      <a:extLst>
+                        <a:ext uri="{28A0092B-C50C-407E-A947-70E740481C1C}">
+                          <a14:useLocalDpi xmlns:a14="http://schemas.microsoft.com/office/drawing/2010/main" val="0"/>
+                        </a:ext>
+                      </a:extLst>
+                    </a:blip>
+                    <a:stretch>
+                      <a:fillRect/>
+                    </a:stretch>
+                  </pic:blipFill>
+                  <pic:spPr>
+                    <a:xfrm>
+                      <a:off x="0" y="0"/>
+                      <a:ext cx="2024910" cy="3600000"/>
+                    </a:xfrm>
+                    <a:prstGeom prst="rect">
+                      <a:avLst/>
+                    </a:prstGeom>
+                  </pic:spPr>
+                </pic:pic>
+              </a:graphicData>
+            </a:graphic>
+          </wp:inline>
+        </w:drawing>
+      </w:r>
       <w:bookmarkStart w:id="0" w:name="_GoBack"/>
       <w:bookmarkEnd w:id="0"/>
     </w:p>
+    <w:p>
+      <w:pPr>
+        <w:pStyle w:val="Akapitzlist"/>
+      </w:pPr>
+    </w:p>
+    <w:p>
+      <w:pPr>
+        <w:pStyle w:val="Akapitzlist"/>
+        <w:numPr>
+          <w:ilvl w:val="0"/>
+          <w:numId w:val="1"/>
+        </w:numPr>
+        <w:sectPr>
+          <w:type w:val="continuous"/>
+          <w:pgSz w:w="11906" w:h="16838"/>
+          <w:pgMar w:top="1417" w:right="1417" w:bottom="1417" w:left="1417" w:header="708" w:footer="708" w:gutter="0"/>
+          <w:cols w:num="2" w:space="708"/>
+          <w:docGrid w:linePitch="360"/>
+        </w:sectPr>
+      </w:pPr>
+    </w:p>
+    <w:p>
+      <w:pPr>
+        <w:pStyle w:val="Akapitzlist"/>
+        <w:numPr>
+          <w:ilvl w:val="0"/>
+          <w:numId w:val="1"/>
+        </w:numPr>
+      </w:pPr>
+      <w:r>
+        <w:t>Po chwili uruchamia się ekran startowy z przyciskiem „Przejdź do mapy”. (</w:t>
+      </w:r>
+      <w:proofErr w:type="spellStart"/>
+      <w:r>
+        <w:t>Screen</w:t>
+      </w:r>
+      <w:proofErr w:type="spellEnd"/>
+      <w:r>
+        <w:t>)</w:t>
+      </w:r>
+    </w:p>
+    <w:p>
+      <w:pPr>
+        <w:pStyle w:val="Akapitzlist"/>
+        <w:numPr>
+          <w:ilvl w:val="0"/>
+          <w:numId w:val="1"/>
+        </w:numPr>
+      </w:pPr>
+      <w:r>
+        <w:t>Po kliknięciu przycisku wyświetla się mapa Krakowa z punktami promocyjnymi, które wyświetlają informacje o promocji. (</w:t>
+      </w:r>
+      <w:proofErr w:type="spellStart"/>
+      <w:r>
+        <w:t>screen</w:t>
+      </w:r>
+      <w:proofErr w:type="spellEnd"/>
+      <w:r>
+        <w:t>)</w:t>
+      </w:r>
+    </w:p>
+    <w:p>
+      <w:pPr>
+        <w:sectPr>
+          <w:type w:val="continuous"/>
+          <w:pgSz w:w="11906" w:h="16838"/>
+          <w:pgMar w:top="1417" w:right="1417" w:bottom="1417" w:left="1417" w:header="708" w:footer="708" w:gutter="0"/>
+          <w:cols w:num="2" w:space="708"/>
+          <w:docGrid w:linePitch="360"/>
+        </w:sectPr>
+      </w:pPr>
+    </w:p>
+    <w:p/>
+    <w:p>
+      <w:r>
+        <w:rPr>
+          <w:noProof/>
+          <w:lang w:eastAsia="pl-PL"/>
+        </w:rPr>
+        <w:lastRenderedPageBreak/>
+        <w:drawing>
+          <wp:inline distT="0" distB="0" distL="0" distR="0">
+            <wp:extent cx="5760720" cy="5432425"/>
+            <wp:effectExtent l="0" t="0" r="0" b="0"/>
+            <wp:docPr id="5" name="Obraz 5"/>
+            <wp:cNvGraphicFramePr>
+              <a:graphicFrameLocks xmlns:a="http://schemas.openxmlformats.org/drawingml/2006/main" noChangeAspect="1"/>
+            </wp:cNvGraphicFramePr>
+            <a:graphic xmlns:a="http://schemas.openxmlformats.org/drawingml/2006/main">
+              <a:graphicData uri="http://schemas.openxmlformats.org/drawingml/2006/picture">
+                <pic:pic xmlns:pic="http://schemas.openxmlformats.org/drawingml/2006/picture">
+                  <pic:nvPicPr>
+                    <pic:cNvPr id="5" name="Wykres commitów.png"/>
+                    <pic:cNvPicPr/>
+                  </pic:nvPicPr>
+                  <pic:blipFill>
+                    <a:blip r:embed="rId14" cstate="print">
+                      <a:extLst>
+                        <a:ext uri="{28A0092B-C50C-407E-A947-70E740481C1C}">
+                          <a14:useLocalDpi xmlns:a14="http://schemas.microsoft.com/office/drawing/2010/main" val="0"/>
+                        </a:ext>
+                      </a:extLst>
+                    </a:blip>
+                    <a:stretch>
+                      <a:fillRect/>
+                    </a:stretch>
+                  </pic:blipFill>
+                  <pic:spPr>
+                    <a:xfrm>
+                      <a:off x="0" y="0"/>
+                      <a:ext cx="5760720" cy="5432425"/>
+                    </a:xfrm>
+                    <a:prstGeom prst="rect">
+                      <a:avLst/>
+                    </a:prstGeom>
+                  </pic:spPr>
+                </pic:pic>
+              </a:graphicData>
+            </a:graphic>
+          </wp:inline>
+        </w:drawing>
+      </w:r>
+    </w:p>
     <w:sectPr>
-      <w:footerReference w:type="default" r:id="rId10"/>
+      <w:type w:val="continuous"/>
       <w:pgSz w:w="11906" w:h="16838"/>
       <w:pgMar w:top="1417" w:right="1417" w:bottom="1417" w:left="1417" w:header="708" w:footer="708" w:gutter="0"/>
       <w:cols w:space="708"/>
@@ -4409,7 +4678,7 @@
           <w:rPr>
             <w:noProof/>
           </w:rPr>
-          <w:t>9</w:t>
+          <w:t>10</w:t>
         </w:r>
         <w:r>
           <w:fldChar w:fldCharType="end"/>
@@ -4448,6 +4717,100 @@
     </w:p>
   </w:footnote>
 </w:footnotes>
+</file>
+
+<file path=word/numbering.xml><?xml version="1.0" encoding="utf-8"?>
+<w:numbering xmlns:wpc="http://schemas.microsoft.com/office/word/2010/wordprocessingCanvas" xmlns:mc="http://schemas.openxmlformats.org/markup-compatibility/2006" xmlns:o="urn:schemas-microsoft-com:office:office" xmlns:r="http://schemas.openxmlformats.org/officeDocument/2006/relationships" xmlns:m="http://schemas.openxmlformats.org/officeDocument/2006/math" xmlns:v="urn:schemas-microsoft-com:vml" xmlns:wp14="http://schemas.microsoft.com/office/word/2010/wordprocessingDrawing" xmlns:wp="http://schemas.openxmlformats.org/drawingml/2006/wordprocessingDrawing" xmlns:w10="urn:schemas-microsoft-com:office:word" xmlns:w="http://schemas.openxmlformats.org/wordprocessingml/2006/main" xmlns:w14="http://schemas.microsoft.com/office/word/2010/wordml" xmlns:w15="http://schemas.microsoft.com/office/word/2012/wordml" xmlns:wpg="http://schemas.microsoft.com/office/word/2010/wordprocessingGroup" xmlns:wpi="http://schemas.microsoft.com/office/word/2010/wordprocessingInk" xmlns:wne="http://schemas.microsoft.com/office/word/2006/wordml" xmlns:wps="http://schemas.microsoft.com/office/word/2010/wordprocessingShape" mc:Ignorable="w14 w15 wp14">
+  <w:abstractNum w:abstractNumId="0" w15:restartNumberingAfterBreak="0">
+    <w:nsid w:val="012C2DCE"/>
+    <w:multiLevelType w:val="hybridMultilevel"/>
+    <w:tmpl w:val="E9420E70"/>
+    <w:lvl w:ilvl="0" w:tplc="0415000F">
+      <w:start w:val="1"/>
+      <w:numFmt w:val="decimal"/>
+      <w:lvlText w:val="%1."/>
+      <w:lvlJc w:val="left"/>
+      <w:pPr>
+        <w:ind w:left="720" w:hanging="360"/>
+      </w:pPr>
+    </w:lvl>
+    <w:lvl w:ilvl="1" w:tplc="04150019" w:tentative="1">
+      <w:start w:val="1"/>
+      <w:numFmt w:val="lowerLetter"/>
+      <w:lvlText w:val="%2."/>
+      <w:lvlJc w:val="left"/>
+      <w:pPr>
+        <w:ind w:left="1440" w:hanging="360"/>
+      </w:pPr>
+    </w:lvl>
+    <w:lvl w:ilvl="2" w:tplc="0415001B" w:tentative="1">
+      <w:start w:val="1"/>
+      <w:numFmt w:val="lowerRoman"/>
+      <w:lvlText w:val="%3."/>
+      <w:lvlJc w:val="right"/>
+      <w:pPr>
+        <w:ind w:left="2160" w:hanging="180"/>
+      </w:pPr>
+    </w:lvl>
+    <w:lvl w:ilvl="3" w:tplc="0415000F" w:tentative="1">
+      <w:start w:val="1"/>
+      <w:numFmt w:val="decimal"/>
+      <w:lvlText w:val="%4."/>
+      <w:lvlJc w:val="left"/>
+      <w:pPr>
+        <w:ind w:left="2880" w:hanging="360"/>
+      </w:pPr>
+    </w:lvl>
+    <w:lvl w:ilvl="4" w:tplc="04150019" w:tentative="1">
+      <w:start w:val="1"/>
+      <w:numFmt w:val="lowerLetter"/>
+      <w:lvlText w:val="%5."/>
+      <w:lvlJc w:val="left"/>
+      <w:pPr>
+        <w:ind w:left="3600" w:hanging="360"/>
+      </w:pPr>
+    </w:lvl>
+    <w:lvl w:ilvl="5" w:tplc="0415001B" w:tentative="1">
+      <w:start w:val="1"/>
+      <w:numFmt w:val="lowerRoman"/>
+      <w:lvlText w:val="%6."/>
+      <w:lvlJc w:val="right"/>
+      <w:pPr>
+        <w:ind w:left="4320" w:hanging="180"/>
+      </w:pPr>
+    </w:lvl>
+    <w:lvl w:ilvl="6" w:tplc="0415000F" w:tentative="1">
+      <w:start w:val="1"/>
+      <w:numFmt w:val="decimal"/>
+      <w:lvlText w:val="%7."/>
+      <w:lvlJc w:val="left"/>
+      <w:pPr>
+        <w:ind w:left="5040" w:hanging="360"/>
+      </w:pPr>
+    </w:lvl>
+    <w:lvl w:ilvl="7" w:tplc="04150019" w:tentative="1">
+      <w:start w:val="1"/>
+      <w:numFmt w:val="lowerLetter"/>
+      <w:lvlText w:val="%8."/>
+      <w:lvlJc w:val="left"/>
+      <w:pPr>
+        <w:ind w:left="5760" w:hanging="360"/>
+      </w:pPr>
+    </w:lvl>
+    <w:lvl w:ilvl="8" w:tplc="0415001B" w:tentative="1">
+      <w:start w:val="1"/>
+      <w:numFmt w:val="lowerRoman"/>
+      <w:lvlText w:val="%9."/>
+      <w:lvlJc w:val="right"/>
+      <w:pPr>
+        <w:ind w:left="6480" w:hanging="180"/>
+      </w:pPr>
+    </w:lvl>
+  </w:abstractNum>
+  <w:num w:numId="1">
+    <w:abstractNumId w:val="0"/>
+  </w:num>
+</w:numbering>
 </file>
 
 <file path=word/styles.xml><?xml version="1.0" encoding="utf-8"?>
@@ -5056,6 +5419,17 @@
       <w:b/>
     </w:rPr>
   </w:style>
+  <w:style w:type="paragraph" w:styleId="Akapitzlist">
+    <w:name w:val="List Paragraph"/>
+    <w:basedOn w:val="Normalny"/>
+    <w:uiPriority w:val="34"/>
+    <w:qFormat/>
+    <w:rsid w:val="005D6657"/>
+    <w:pPr>
+      <w:ind w:left="720"/>
+      <w:contextualSpacing/>
+    </w:pPr>
+  </w:style>
 </w:styles>
 </file>
 

--- a/INPG_sprawozdanie.docx
+++ b/INPG_sprawozdanie.docx
@@ -1,6 +1,6 @@
 
 <file path=word/document.xml><?xml version="1.0" encoding="utf-8"?>
-<w:document xmlns:wpc="http://schemas.microsoft.com/office/word/2010/wordprocessingCanvas" xmlns:mc="http://schemas.openxmlformats.org/markup-compatibility/2006" xmlns:o="urn:schemas-microsoft-com:office:office" xmlns:r="http://schemas.openxmlformats.org/officeDocument/2006/relationships" xmlns:m="http://schemas.openxmlformats.org/officeDocument/2006/math" xmlns:v="urn:schemas-microsoft-com:vml" xmlns:wp14="http://schemas.microsoft.com/office/word/2010/wordprocessingDrawing" xmlns:wp="http://schemas.openxmlformats.org/drawingml/2006/wordprocessingDrawing" xmlns:w10="urn:schemas-microsoft-com:office:word" xmlns:w="http://schemas.openxmlformats.org/wordprocessingml/2006/main" xmlns:w14="http://schemas.microsoft.com/office/word/2010/wordml" xmlns:w15="http://schemas.microsoft.com/office/word/2012/wordml" xmlns:wpg="http://schemas.microsoft.com/office/word/2010/wordprocessingGroup" xmlns:wpi="http://schemas.microsoft.com/office/word/2010/wordprocessingInk" xmlns:wne="http://schemas.microsoft.com/office/word/2006/wordml" xmlns:wps="http://schemas.microsoft.com/office/word/2010/wordprocessingShape" mc:Ignorable="w14 w15 wp14">
+<w:document xmlns:wpc="http://schemas.microsoft.com/office/word/2010/wordprocessingCanvas" xmlns:cx="http://schemas.microsoft.com/office/drawing/2014/chartex" xmlns:cx1="http://schemas.microsoft.com/office/drawing/2015/9/8/chartex" xmlns:cx2="http://schemas.microsoft.com/office/drawing/2015/10/21/chartex" xmlns:cx3="http://schemas.microsoft.com/office/drawing/2016/5/9/chartex" xmlns:cx4="http://schemas.microsoft.com/office/drawing/2016/5/10/chartex" xmlns:cx5="http://schemas.microsoft.com/office/drawing/2016/5/11/chartex" xmlns:cx6="http://schemas.microsoft.com/office/drawing/2016/5/12/chartex" xmlns:cx7="http://schemas.microsoft.com/office/drawing/2016/5/13/chartex" xmlns:cx8="http://schemas.microsoft.com/office/drawing/2016/5/14/chartex" xmlns:mc="http://schemas.openxmlformats.org/markup-compatibility/2006" xmlns:aink="http://schemas.microsoft.com/office/drawing/2016/ink" xmlns:am3d="http://schemas.microsoft.com/office/drawing/2017/model3d" xmlns:o="urn:schemas-microsoft-com:office:office" xmlns:r="http://schemas.openxmlformats.org/officeDocument/2006/relationships" xmlns:m="http://schemas.openxmlformats.org/officeDocument/2006/math" xmlns:v="urn:schemas-microsoft-com:vml" xmlns:wp14="http://schemas.microsoft.com/office/word/2010/wordprocessingDrawing" xmlns:wp="http://schemas.openxmlformats.org/drawingml/2006/wordprocessingDrawing" xmlns:w10="urn:schemas-microsoft-com:office:word" xmlns:w="http://schemas.openxmlformats.org/wordprocessingml/2006/main" xmlns:w14="http://schemas.microsoft.com/office/word/2010/wordml" xmlns:w15="http://schemas.microsoft.com/office/word/2012/wordml" xmlns:w16cid="http://schemas.microsoft.com/office/word/2016/wordml/cid" xmlns:w16se="http://schemas.microsoft.com/office/word/2015/wordml/symex" xmlns:wpg="http://schemas.microsoft.com/office/word/2010/wordprocessingGroup" xmlns:wpi="http://schemas.microsoft.com/office/word/2010/wordprocessingInk" xmlns:wne="http://schemas.microsoft.com/office/word/2006/wordml" xmlns:wps="http://schemas.microsoft.com/office/word/2010/wordprocessingShape" mc:Ignorable="w14 w15 w16se w16cid wp14">
   <w:body>
     <w:p>
       <w:pPr>
@@ -40,6 +40,124 @@
           <w:sz w:val="28"/>
         </w:rPr>
       </w:pPr>
+      <w:r>
+        <w:rPr>
+          <w:noProof/>
+        </w:rPr>
+        <mc:AlternateContent>
+          <mc:Choice Requires="wps">
+            <w:drawing>
+              <wp:anchor distT="0" distB="0" distL="114300" distR="114300" simplePos="0" relativeHeight="251660288" behindDoc="0" locked="0" layoutInCell="1" allowOverlap="1" wp14:anchorId="24812B8B" wp14:editId="0A704B2A">
+                <wp:simplePos x="0" y="0"/>
+                <wp:positionH relativeFrom="column">
+                  <wp:posOffset>1457960</wp:posOffset>
+                </wp:positionH>
+                <wp:positionV relativeFrom="paragraph">
+                  <wp:posOffset>4945380</wp:posOffset>
+                </wp:positionV>
+                <wp:extent cx="2845435" cy="635"/>
+                <wp:effectExtent l="0" t="0" r="0" b="0"/>
+                <wp:wrapSquare wrapText="bothSides"/>
+                <wp:docPr id="6" name="Pole tekstowe 6"/>
+                <wp:cNvGraphicFramePr/>
+                <a:graphic xmlns:a="http://schemas.openxmlformats.org/drawingml/2006/main">
+                  <a:graphicData uri="http://schemas.microsoft.com/office/word/2010/wordprocessingShape">
+                    <wps:wsp>
+                      <wps:cNvSpPr txBox="1"/>
+                      <wps:spPr>
+                        <a:xfrm>
+                          <a:off x="0" y="0"/>
+                          <a:ext cx="2845435" cy="635"/>
+                        </a:xfrm>
+                        <a:prstGeom prst="rect">
+                          <a:avLst/>
+                        </a:prstGeom>
+                        <a:solidFill>
+                          <a:prstClr val="white"/>
+                        </a:solidFill>
+                        <a:ln>
+                          <a:noFill/>
+                        </a:ln>
+                      </wps:spPr>
+                      <wps:txbx>
+                        <w:txbxContent>
+                          <w:p>
+                            <w:pPr>
+                              <w:pStyle w:val="Legenda"/>
+                              <w:jc w:val="center"/>
+                              <w:rPr>
+                                <w:noProof/>
+                              </w:rPr>
+                            </w:pPr>
+                            <w:r>
+                              <w:t xml:space="preserve">Rysunek </w:t>
+                            </w:r>
+                            <w:fldSimple w:instr=" SEQ Rysunek \* ARABIC ">
+                              <w:r>
+                                <w:rPr>
+                                  <w:noProof/>
+                                </w:rPr>
+                                <w:t>1</w:t>
+                              </w:r>
+                            </w:fldSimple>
+                            <w:r>
+                              <w:t xml:space="preserve"> Strona startowa aplikacji</w:t>
+                            </w:r>
+                          </w:p>
+                        </w:txbxContent>
+                      </wps:txbx>
+                      <wps:bodyPr rot="0" spcFirstLastPara="0" vertOverflow="overflow" horzOverflow="overflow" vert="horz" wrap="square" lIns="0" tIns="0" rIns="0" bIns="0" numCol="1" spcCol="0" rtlCol="0" fromWordArt="0" anchor="t" anchorCtr="0" forceAA="0" compatLnSpc="1">
+                        <a:prstTxWarp prst="textNoShape">
+                          <a:avLst/>
+                        </a:prstTxWarp>
+                        <a:spAutoFit/>
+                      </wps:bodyPr>
+                    </wps:wsp>
+                  </a:graphicData>
+                </a:graphic>
+              </wp:anchor>
+            </w:drawing>
+          </mc:Choice>
+          <mc:Fallback>
+            <w:pict>
+              <v:shapetype w14:anchorId="24812B8B" id="_x0000_t202" coordsize="21600,21600" o:spt="202" path="m,l,21600r21600,l21600,xe">
+                <v:stroke joinstyle="miter"/>
+                <v:path gradientshapeok="t" o:connecttype="rect"/>
+              </v:shapetype>
+              <v:shape id="Pole tekstowe 6" o:spid="_x0000_s1026" type="#_x0000_t202" style="position:absolute;left:0;text-align:left;margin-left:114.8pt;margin-top:389.4pt;width:224.05pt;height:.05pt;z-index:251660288;visibility:visible;mso-wrap-style:square;mso-wrap-distance-left:9pt;mso-wrap-distance-top:0;mso-wrap-distance-right:9pt;mso-wrap-distance-bottom:0;mso-position-horizontal:absolute;mso-position-horizontal-relative:text;mso-position-vertical:absolute;mso-position-vertical-relative:text;v-text-anchor:top" o:gfxdata="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" stroked="f">
+                <v:textbox style="mso-fit-shape-to-text:t" inset="0,0,0,0">
+                  <w:txbxContent>
+                    <w:p>
+                      <w:pPr>
+                        <w:pStyle w:val="Legenda"/>
+                        <w:jc w:val="center"/>
+                        <w:rPr>
+                          <w:noProof/>
+                        </w:rPr>
+                      </w:pPr>
+                      <w:r>
+                        <w:t xml:space="preserve">Rysunek </w:t>
+                      </w:r>
+                      <w:fldSimple w:instr=" SEQ Rysunek \* ARABIC ">
+                        <w:r>
+                          <w:rPr>
+                            <w:noProof/>
+                          </w:rPr>
+                          <w:t>1</w:t>
+                        </w:r>
+                      </w:fldSimple>
+                      <w:r>
+                        <w:t xml:space="preserve"> Strona startowa aplikacji</w:t>
+                      </w:r>
+                    </w:p>
+                  </w:txbxContent>
+                </v:textbox>
+                <w10:wrap type="square"/>
+              </v:shape>
+            </w:pict>
+          </mc:Fallback>
+        </mc:AlternateContent>
+      </w:r>
       <w:r>
         <w:rPr>
           <w:noProof/>
@@ -333,7 +451,6 @@
         <w:t xml:space="preserve"> „Promocje Kraków” są wyposażone w mapę, która na podstawie bieżącej lokalizacji urządzenia pokazuje punkty usługowe, w których można skorzystać z atrakcyjnych zniżek. Dzięki wizualizacji na planie miasta, od razu wiadomo, jak dotrzeć do danego miejsca. </w:t>
       </w:r>
     </w:p>
-    <w:p/>
     <w:p>
       <w:r>
         <w:t xml:space="preserve">Praca nad projektem trwała 5 tygodni, z których ostatni był czasem wprowadzania poprawek i usprawnień. </w:t>
@@ -408,6 +525,10 @@
       </w:pPr>
     </w:p>
     <w:p>
+      <w:pPr>
+        <w:keepNext/>
+        <w:jc w:val="center"/>
+      </w:pPr>
       <w:r>
         <w:rPr>
           <w:noProof/>
@@ -457,36 +578,67 @@
         </w:drawing>
       </w:r>
     </w:p>
-    <w:p/>
-    <w:p>
-      <w:r>
-        <w:t xml:space="preserve">Do </w:t>
-      </w:r>
-      <w:proofErr w:type="spellStart"/>
-      <w:r>
-        <w:t>hostowania</w:t>
-      </w:r>
-      <w:proofErr w:type="spellEnd"/>
-      <w:r>
-        <w:t xml:space="preserve"> wytworów naszej pracy wykorzystałyśmy platformę GitHub, oferującą możliwość tworzenia darmowych repozytoriów i wspólnej pracy nad kodem. </w:t>
-      </w:r>
-    </w:p>
-    <w:p>
-      <w:pPr>
-        <w:rPr>
-          <w:noProof/>
-        </w:rPr>
-      </w:pPr>
-    </w:p>
-    <w:p>
-      <w:r>
+    <w:p>
+      <w:pPr>
+        <w:pStyle w:val="Legenda"/>
+        <w:jc w:val="center"/>
+      </w:pPr>
+      <w:r>
+        <w:t xml:space="preserve">Rysunek </w:t>
+      </w:r>
+      <w:fldSimple w:instr=" SEQ Rysunek \* ARABIC ">
+        <w:r>
+          <w:rPr>
+            <w:noProof/>
+          </w:rPr>
+          <w:t>2</w:t>
+        </w:r>
+      </w:fldSimple>
+      <w:r>
+        <w:t xml:space="preserve"> Tablica </w:t>
+      </w:r>
+      <w:proofErr w:type="spellStart"/>
+      <w:r>
+        <w:t>Kanban</w:t>
+      </w:r>
+      <w:proofErr w:type="spellEnd"/>
+      <w:r>
+        <w:t xml:space="preserve"> z podziałem zadań w trzecim sprincie</w:t>
+      </w:r>
+    </w:p>
+    <w:p>
+      <w:pPr>
         <w:rPr>
           <w:noProof/>
           <w:lang w:eastAsia="pl-PL"/>
         </w:rPr>
+      </w:pPr>
+      <w:r>
+        <w:lastRenderedPageBreak/>
+        <w:t xml:space="preserve">Do </w:t>
+      </w:r>
+      <w:proofErr w:type="spellStart"/>
+      <w:r>
+        <w:t>hostowania</w:t>
+      </w:r>
+      <w:proofErr w:type="spellEnd"/>
+      <w:r>
+        <w:t xml:space="preserve"> wytworów naszej pracy wykorzystałyśmy platformę GitHub, oferującą możliwość tworzenia darmowych repozytoriów i wspólnej pracy nad kodem. </w:t>
+      </w:r>
+    </w:p>
+    <w:p>
+      <w:pPr>
+        <w:keepNext/>
+        <w:jc w:val="center"/>
+      </w:pPr>
+      <w:r>
+        <w:rPr>
+          <w:noProof/>
+          <w:lang w:eastAsia="pl-PL"/>
+        </w:rPr>
         <w:drawing>
           <wp:inline distT="0" distB="0" distL="0" distR="0" wp14:anchorId="7A0A7AB0" wp14:editId="7EF0B6BC">
-            <wp:extent cx="5511800" cy="3221566"/>
+            <wp:extent cx="5511440" cy="3208655"/>
             <wp:effectExtent l="0" t="0" r="0" b="0"/>
             <wp:docPr id="3" name="Obraz 3"/>
             <wp:cNvGraphicFramePr>
@@ -501,13 +653,13 @@
                   </pic:nvPicPr>
                   <pic:blipFill rotWithShape="1">
                     <a:blip r:embed="rId9"/>
-                    <a:srcRect l="734" t="11133" r="3575" b="4972"/>
+                    <a:srcRect l="734" t="11464" r="3575" b="4972"/>
                     <a:stretch/>
                   </pic:blipFill>
                   <pic:spPr bwMode="auto">
                     <a:xfrm>
                       <a:off x="0" y="0"/>
-                      <a:ext cx="5512485" cy="3221966"/>
+                      <a:ext cx="5512485" cy="3209264"/>
                     </a:xfrm>
                     <a:prstGeom prst="rect">
                       <a:avLst/>
@@ -529,17 +681,39 @@
       </w:r>
     </w:p>
     <w:p>
+      <w:pPr>
+        <w:pStyle w:val="Legenda"/>
+        <w:jc w:val="center"/>
+      </w:pPr>
+      <w:r>
+        <w:t xml:space="preserve">Rysunek </w:t>
+      </w:r>
+      <w:fldSimple w:instr=" SEQ Rysunek \* ARABIC ">
+        <w:r>
+          <w:rPr>
+            <w:noProof/>
+          </w:rPr>
+          <w:t>3</w:t>
+        </w:r>
+      </w:fldSimple>
+      <w:r>
+        <w:t xml:space="preserve"> Pliki zamieszczone w repozytorium</w:t>
+      </w:r>
+    </w:p>
+    <w:p/>
+    <w:p>
       <w:r>
         <w:t xml:space="preserve">Na swoich komputerach zainstalowałyśmy klienta GitHub Desktop, który odpowiadał za wprowadzanie zmian do repozytorium i aktualizację plików na dysku. </w:t>
       </w:r>
     </w:p>
     <w:p>
       <w:r>
-        <w:t xml:space="preserve">??? Komunikację pomiędzy członkami zespołu usprawniał czat grupowy na Facebooku. </w:t>
-      </w:r>
-    </w:p>
-    <w:p>
-      <w:pPr>
+        <w:t xml:space="preserve">Komunikację pomiędzy członkami zespołu usprawniał czat grupowy na Facebooku. </w:t>
+      </w:r>
+    </w:p>
+    <w:p>
+      <w:pPr>
+        <w:keepNext/>
         <w:jc w:val="center"/>
       </w:pPr>
       <w:r>
@@ -593,8 +767,31 @@
     </w:p>
     <w:p>
       <w:pPr>
+        <w:pStyle w:val="Legenda"/>
         <w:jc w:val="center"/>
       </w:pPr>
+      <w:r>
+        <w:t xml:space="preserve">Rysunek </w:t>
+      </w:r>
+      <w:fldSimple w:instr=" SEQ Rysunek \* ARABIC ">
+        <w:r>
+          <w:rPr>
+            <w:noProof/>
+          </w:rPr>
+          <w:t>4</w:t>
+        </w:r>
+      </w:fldSimple>
+      <w:r>
+        <w:t xml:space="preserve"> </w:t>
+      </w:r>
+      <w:proofErr w:type="spellStart"/>
+      <w:r>
+        <w:t>Screen</w:t>
+      </w:r>
+      <w:proofErr w:type="spellEnd"/>
+      <w:r>
+        <w:t xml:space="preserve"> z czatu grupowego</w:t>
+      </w:r>
     </w:p>
     <w:p>
       <w:pPr>
@@ -603,11 +800,21 @@
     </w:p>
     <w:p>
       <w:pPr>
+        <w:jc w:val="center"/>
+      </w:pPr>
+    </w:p>
+    <w:p>
+      <w:pPr>
         <w:pStyle w:val="Nagwek1"/>
       </w:pPr>
       <w:r>
         <w:lastRenderedPageBreak/>
-        <w:t>Część druga: Indywidualne sprawozdania członków zespołu</w:t>
+        <w:t xml:space="preserve">Część druga: </w:t>
+      </w:r>
+      <w:bookmarkStart w:id="0" w:name="_GoBack"/>
+      <w:bookmarkEnd w:id="0"/>
+      <w:r>
+        <w:t>Indywidualne sprawozdania członków zespołu</w:t>
       </w:r>
     </w:p>
     <w:p>
@@ -832,7 +1039,15 @@
           <w:sz w:val="20"/>
           <w:szCs w:val="20"/>
         </w:rPr>
-        <w:t>githuba</w:t>
+        <w:t>G</w:t>
+      </w:r>
+      <w:r>
+        <w:rPr>
+          <w:i/>
+          <w:sz w:val="20"/>
+          <w:szCs w:val="20"/>
+        </w:rPr>
+        <w:t>ithuba</w:t>
       </w:r>
       <w:proofErr w:type="spellEnd"/>
       <w:r>
@@ -915,7 +1130,7 @@
           <w:sz w:val="20"/>
           <w:szCs w:val="20"/>
         </w:rPr>
-        <w:t xml:space="preserve"> film o tworzeniu aplikacji na Androida oraz tutorial o wprowadzeniu do środowiska Androida. </w:t>
+        <w:t xml:space="preserve"> film o tworzeniu aplikacji na Androida oraz tutorial o wprowadzeniu do środowiska Androida.</w:t>
       </w:r>
       <w:r>
         <w:rPr>
@@ -997,7 +1212,23 @@
           <w:sz w:val="20"/>
           <w:szCs w:val="20"/>
         </w:rPr>
-        <w:t>id Studio. Jutro zamierzam zaznajomić się z tym środowiskiem i obejrzeć jakiś tutorial.</w:t>
+        <w:t>id Studio. Jutro zamierzam zaznajomić się z tym środowiskiem i</w:t>
+      </w:r>
+      <w:r>
+        <w:rPr>
+          <w:i/>
+          <w:sz w:val="20"/>
+          <w:szCs w:val="20"/>
+        </w:rPr>
+        <w:t> </w:t>
+      </w:r>
+      <w:r>
+        <w:rPr>
+          <w:i/>
+          <w:sz w:val="20"/>
+          <w:szCs w:val="20"/>
+        </w:rPr>
+        <w:t>obejrzeć jakiś tutorial.</w:t>
       </w:r>
     </w:p>
     <w:p>
@@ -1031,7 +1262,23 @@
           <w:sz w:val="20"/>
           <w:szCs w:val="20"/>
         </w:rPr>
-        <w:t>Obejrzałam kilka tutoriali na temat tworzenia aplikacji w Android Studio, jeden wydał mi się bardzo ciekawy i jestem w trakcie robienia go.</w:t>
+        <w:t>Obejrzałam kilka tutoriali na temat tworzenia aplikacji w Android Studio, jeden wydał mi się bardzo ciekawy i</w:t>
+      </w:r>
+      <w:r>
+        <w:rPr>
+          <w:i/>
+          <w:sz w:val="20"/>
+          <w:szCs w:val="20"/>
+        </w:rPr>
+        <w:t> </w:t>
+      </w:r>
+      <w:r>
+        <w:rPr>
+          <w:i/>
+          <w:sz w:val="20"/>
+          <w:szCs w:val="20"/>
+        </w:rPr>
+        <w:t>jestem w trakcie robienia go.</w:t>
       </w:r>
       <w:r>
         <w:rPr>
@@ -1199,7 +1446,23 @@
           <w:sz w:val="20"/>
           <w:szCs w:val="20"/>
         </w:rPr>
-        <w:t>dysku. Dzięki temu zainstalowałam do końca wszystkie pliki potrzebne do działania Android Studio. Miałam dość spory problem z błędami, które się pojawiały przy kompilacji kodu Java w mojej pierwszej aplikacji, stworzonej na podstawie</w:t>
+        <w:t>dysku. Dzięki temu zainstalowałam do końca wszystkie pliki potrzebne do działania Android Studio. Miałam dość spory problem z błędami, które się pojawiały przy kompilacji kodu Java w</w:t>
+      </w:r>
+      <w:r>
+        <w:rPr>
+          <w:i/>
+          <w:sz w:val="20"/>
+          <w:szCs w:val="20"/>
+        </w:rPr>
+        <w:t> </w:t>
+      </w:r>
+      <w:r>
+        <w:rPr>
+          <w:i/>
+          <w:sz w:val="20"/>
+          <w:szCs w:val="20"/>
+        </w:rPr>
+        <w:t>mojej pierwszej aplikacji, stworzonej na podstawie</w:t>
       </w:r>
       <w:r>
         <w:rPr>
@@ -1311,18 +1574,8 @@
           <w:sz w:val="20"/>
           <w:szCs w:val="20"/>
         </w:rPr>
-        <w:t xml:space="preserve">(ten </w:t>
-      </w:r>
-      <w:proofErr w:type="spellStart"/>
-      <w:r>
-        <w:rPr>
-          <w:i/>
-          <w:sz w:val="20"/>
-          <w:szCs w:val="20"/>
-        </w:rPr>
-        <w:t>daily</w:t>
-      </w:r>
-      <w:proofErr w:type="spellEnd"/>
+        <w:t>Uznałam, że nie będę już tracić czasu na próbę doprowadzenia aplikacji kalkulatora do poprawnego działania; zamiast tego, zrobiłam inny tutorial, który nauczył mnie programowania funkcji bardziej przydatnych w naszej aplikacji. Tym razem, udało mi się stworzyć projekt bez problemu. Poczytałam również trochę o podstawach języka Java.</w:t>
+      </w:r>
       <w:r>
         <w:rPr>
           <w:i/>
@@ -1331,40 +1584,47 @@
         </w:rPr>
         <w:t xml:space="preserve"> </w:t>
       </w:r>
-      <w:proofErr w:type="spellStart"/>
-      <w:r>
-        <w:rPr>
-          <w:i/>
-          <w:sz w:val="20"/>
-          <w:szCs w:val="20"/>
-        </w:rPr>
-        <w:t>scrum</w:t>
-      </w:r>
-      <w:proofErr w:type="spellEnd"/>
-      <w:r>
-        <w:rPr>
-          <w:i/>
-          <w:sz w:val="20"/>
-          <w:szCs w:val="20"/>
-        </w:rPr>
-        <w:t xml:space="preserve"> zrobiłam przez nieuwagę w nieodpowiedniej gałęzi)</w:t>
-      </w:r>
-    </w:p>
-    <w:p>
-      <w:pPr>
-        <w:rPr>
-          <w:i/>
-          <w:sz w:val="20"/>
-          <w:szCs w:val="20"/>
-        </w:rPr>
-      </w:pPr>
-      <w:r>
-        <w:rPr>
-          <w:i/>
-          <w:sz w:val="20"/>
-          <w:szCs w:val="20"/>
-        </w:rPr>
-        <w:t>Uznałam, że nie będę już tracić czasu na próbę doprowadzenia aplikacji kalkulatora do poprawnego działania; zamiast tego, zrobiłam inny tutorial, który nauczył mnie programowania funkcji bardziej przydatnych w naszej aplikacji. Tym razem, udało mi się stworzyć projekt bez problemu. Poczytałam również trochę o podstawach języka Java.</w:t>
+      <w:r>
+        <w:rPr>
+          <w:i/>
+          <w:sz w:val="20"/>
+          <w:szCs w:val="20"/>
+        </w:rPr>
+        <w:t>Na jutro zaplanowałam zgromadzenie informacji o bazach danych i szukanie stron ze zniżkami.</w:t>
+      </w:r>
+    </w:p>
+    <w:p>
+      <w:pPr>
+        <w:rPr>
+          <w:i/>
+          <w:sz w:val="20"/>
+          <w:szCs w:val="20"/>
+        </w:rPr>
+      </w:pPr>
+      <w:r>
+        <w:rPr>
+          <w:i/>
+          <w:sz w:val="20"/>
+          <w:szCs w:val="20"/>
+        </w:rPr>
+        <w:t>16.05.2018</w:t>
+      </w:r>
+    </w:p>
+    <w:p>
+      <w:pPr>
+        <w:rPr>
+          <w:i/>
+          <w:sz w:val="20"/>
+          <w:szCs w:val="20"/>
+        </w:rPr>
+      </w:pPr>
+      <w:r>
+        <w:rPr>
+          <w:i/>
+          <w:sz w:val="20"/>
+          <w:szCs w:val="20"/>
+        </w:rPr>
+        <w:t xml:space="preserve">Dzisiaj poszerzyłam swoją wiedzę z zakresu tworzenia baz danych oraz programowania w języku Java. Niestety, nie starczyło mi czasu na </w:t>
       </w:r>
       <w:r>
         <w:rPr>
@@ -1380,41 +1640,7 @@
           <w:sz w:val="20"/>
           <w:szCs w:val="20"/>
         </w:rPr>
-        <w:t>Na jutro zaplanowałam zgromadzenie informacji o bazach danych i szukanie stron ze zniżkami.</w:t>
-      </w:r>
-    </w:p>
-    <w:p>
-      <w:pPr>
-        <w:rPr>
-          <w:i/>
-          <w:sz w:val="20"/>
-          <w:szCs w:val="20"/>
-        </w:rPr>
-      </w:pPr>
-      <w:r>
-        <w:rPr>
-          <w:i/>
-          <w:sz w:val="20"/>
-          <w:szCs w:val="20"/>
-        </w:rPr>
-        <w:t>16.05.2018</w:t>
-      </w:r>
-    </w:p>
-    <w:p>
-      <w:pPr>
-        <w:rPr>
-          <w:i/>
-          <w:sz w:val="20"/>
-          <w:szCs w:val="20"/>
-        </w:rPr>
-      </w:pPr>
-      <w:r>
-        <w:rPr>
-          <w:i/>
-          <w:sz w:val="20"/>
-          <w:szCs w:val="20"/>
-        </w:rPr>
-        <w:t xml:space="preserve">Dzisiaj poszerzyłam swoją wiedzę z zakresu tworzenia baz danych oraz programowania w języku Java. Niestety, nie starczyło mi czasu na </w:t>
+        <w:t>szukanie stron internetowych, z których informacje mogłyby posłużyć za bazę danych w naszej aplikacji.</w:t>
       </w:r>
       <w:r>
         <w:rPr>
@@ -1430,7 +1656,57 @@
           <w:sz w:val="20"/>
           <w:szCs w:val="20"/>
         </w:rPr>
-        <w:t>szukanie stron internetowych, z których informacje mogłyby posłużyć za bazę danych w naszej aplikacji.</w:t>
+        <w:t>Jutro postaram się nadrobić zaległości z dzisiaj oraz zabrać się za tworzenie pier</w:t>
+      </w:r>
+      <w:r>
+        <w:rPr>
+          <w:i/>
+          <w:sz w:val="20"/>
+          <w:szCs w:val="20"/>
+        </w:rPr>
+        <w:t>w</w:t>
+      </w:r>
+      <w:r>
+        <w:rPr>
+          <w:i/>
+          <w:sz w:val="20"/>
+          <w:szCs w:val="20"/>
+        </w:rPr>
+        <w:t>szej bazy danych.</w:t>
+      </w:r>
+    </w:p>
+    <w:p>
+      <w:pPr>
+        <w:rPr>
+          <w:i/>
+          <w:sz w:val="20"/>
+          <w:szCs w:val="20"/>
+        </w:rPr>
+      </w:pPr>
+      <w:r>
+        <w:rPr>
+          <w:i/>
+          <w:sz w:val="20"/>
+          <w:szCs w:val="20"/>
+        </w:rPr>
+        <w:t>17.05.2018</w:t>
+      </w:r>
+    </w:p>
+    <w:p>
+      <w:pPr>
+        <w:rPr>
+          <w:i/>
+          <w:sz w:val="20"/>
+          <w:szCs w:val="20"/>
+        </w:rPr>
+      </w:pPr>
+      <w:r>
+        <w:rPr>
+          <w:i/>
+          <w:sz w:val="20"/>
+          <w:szCs w:val="20"/>
+        </w:rPr>
+        <w:t>Dzisiaj znalazłam kilka stron zbierających informacje o promocjach. Przy tworzeniu bazy danych na pewne trudności; zainstalowałam program</w:t>
       </w:r>
       <w:r>
         <w:rPr>
@@ -1440,63 +1716,39 @@
         </w:rPr>
         <w:t xml:space="preserve"> </w:t>
       </w:r>
-      <w:r>
-        <w:rPr>
-          <w:i/>
-          <w:sz w:val="20"/>
-          <w:szCs w:val="20"/>
-        </w:rPr>
-        <w:t>Jutro postaram się nadrobić zaległości z dzisiaj oraz zabrać się za tworzenie pier</w:t>
-      </w:r>
-      <w:r>
-        <w:rPr>
-          <w:i/>
-          <w:sz w:val="20"/>
-          <w:szCs w:val="20"/>
-        </w:rPr>
-        <w:t>w</w:t>
-      </w:r>
-      <w:r>
-        <w:rPr>
-          <w:i/>
-          <w:sz w:val="20"/>
-          <w:szCs w:val="20"/>
-        </w:rPr>
-        <w:t>szej bazy danych.</w:t>
-      </w:r>
-    </w:p>
-    <w:p>
-      <w:pPr>
-        <w:rPr>
-          <w:i/>
-          <w:sz w:val="20"/>
-          <w:szCs w:val="20"/>
-        </w:rPr>
-      </w:pPr>
-      <w:r>
-        <w:rPr>
-          <w:i/>
-          <w:sz w:val="20"/>
-          <w:szCs w:val="20"/>
-        </w:rPr>
-        <w:t>17.05.2018</w:t>
-      </w:r>
-    </w:p>
-    <w:p>
-      <w:pPr>
-        <w:rPr>
-          <w:i/>
-          <w:sz w:val="20"/>
-          <w:szCs w:val="20"/>
-        </w:rPr>
-      </w:pPr>
-      <w:r>
-        <w:rPr>
-          <w:i/>
-          <w:sz w:val="20"/>
-          <w:szCs w:val="20"/>
-        </w:rPr>
-        <w:t>Dzisiaj znalazłam kilka stron zbierających informacje o promocjach. Przy tworzeniu bazy danych na pewne trudności; zainstalowałam program</w:t>
+      <w:proofErr w:type="spellStart"/>
+      <w:r>
+        <w:rPr>
+          <w:i/>
+          <w:sz w:val="20"/>
+          <w:szCs w:val="20"/>
+        </w:rPr>
+        <w:t>xampp</w:t>
+      </w:r>
+      <w:proofErr w:type="spellEnd"/>
+      <w:r>
+        <w:rPr>
+          <w:i/>
+          <w:sz w:val="20"/>
+          <w:szCs w:val="20"/>
+        </w:rPr>
+        <w:t xml:space="preserve">, ale aby połączyć się z </w:t>
+      </w:r>
+      <w:r>
+        <w:rPr>
+          <w:i/>
+          <w:sz w:val="20"/>
+          <w:szCs w:val="20"/>
+        </w:rPr>
+        <w:t>serwerem</w:t>
+      </w:r>
+      <w:r>
+        <w:rPr>
+          <w:i/>
+          <w:sz w:val="20"/>
+          <w:szCs w:val="20"/>
+        </w:rPr>
+        <w:t xml:space="preserve"> Apache konieczna była konfiguracja portu. Rozwiązanie tego problemu zajęło mi dość dużo czasu.</w:t>
       </w:r>
       <w:r>
         <w:rPr>
@@ -1506,6 +1758,14 @@
         </w:rPr>
         <w:t xml:space="preserve"> </w:t>
       </w:r>
+      <w:r>
+        <w:rPr>
+          <w:i/>
+          <w:sz w:val="20"/>
+          <w:szCs w:val="20"/>
+        </w:rPr>
+        <w:t xml:space="preserve">Obejrzałam tutorial o tworzeniu bazy danych MySQL za pomocą </w:t>
+      </w:r>
       <w:proofErr w:type="spellStart"/>
       <w:r>
         <w:rPr>
@@ -1522,25 +1782,7 @@
           <w:sz w:val="20"/>
           <w:szCs w:val="20"/>
         </w:rPr>
-        <w:t xml:space="preserve">, ale aby połączyć się z </w:t>
-      </w:r>
-      <w:proofErr w:type="spellStart"/>
-      <w:r>
-        <w:rPr>
-          <w:i/>
-          <w:sz w:val="20"/>
-          <w:szCs w:val="20"/>
-        </w:rPr>
-        <w:t>serverem</w:t>
-      </w:r>
-      <w:proofErr w:type="spellEnd"/>
-      <w:r>
-        <w:rPr>
-          <w:i/>
-          <w:sz w:val="20"/>
-          <w:szCs w:val="20"/>
-        </w:rPr>
-        <w:t xml:space="preserve"> Apache konieczna była konfiguracja portu. Rozwiązanie tego problemu zajęło mi dość dużo czasu.</w:t>
+        <w:t>, ale nie wiem, jak połączyć taką bazę danych do aplikacji w Android Studio.</w:t>
       </w:r>
       <w:r>
         <w:rPr>
@@ -1556,25 +1798,73 @@
           <w:sz w:val="20"/>
           <w:szCs w:val="20"/>
         </w:rPr>
-        <w:t xml:space="preserve">Obejrzałam tutorial o tworzeniu bazy danych MySQL za pomocą </w:t>
-      </w:r>
-      <w:proofErr w:type="spellStart"/>
-      <w:r>
-        <w:rPr>
-          <w:i/>
-          <w:sz w:val="20"/>
-          <w:szCs w:val="20"/>
-        </w:rPr>
-        <w:t>xampp</w:t>
-      </w:r>
-      <w:proofErr w:type="spellEnd"/>
-      <w:r>
-        <w:rPr>
-          <w:i/>
-          <w:sz w:val="20"/>
-          <w:szCs w:val="20"/>
-        </w:rPr>
-        <w:t>, ale nie wiem, jak połączyć taką bazę danych do aplikacji w Android Studio.</w:t>
+        <w:t>Jutro mam w planach nadal pracować nad tym zagadnieniem.</w:t>
+      </w:r>
+    </w:p>
+    <w:p>
+      <w:pPr>
+        <w:rPr>
+          <w:i/>
+          <w:sz w:val="20"/>
+          <w:szCs w:val="20"/>
+        </w:rPr>
+      </w:pPr>
+      <w:r>
+        <w:rPr>
+          <w:i/>
+          <w:sz w:val="20"/>
+          <w:szCs w:val="20"/>
+        </w:rPr>
+        <w:t>18.05.2018</w:t>
+      </w:r>
+    </w:p>
+    <w:p>
+      <w:pPr>
+        <w:rPr>
+          <w:i/>
+          <w:sz w:val="20"/>
+          <w:szCs w:val="20"/>
+        </w:rPr>
+      </w:pPr>
+      <w:r>
+        <w:rPr>
+          <w:i/>
+          <w:sz w:val="20"/>
+          <w:szCs w:val="20"/>
+        </w:rPr>
+        <w:t>Nie udało mi się dołączyć bazy danych do szablonu aplikacji; nie znalazłam dobrych tutoriali na ten temat, odpowiadających specyfikacji naszej apli</w:t>
+      </w:r>
+      <w:r>
+        <w:rPr>
+          <w:i/>
+          <w:sz w:val="20"/>
+          <w:szCs w:val="20"/>
+        </w:rPr>
+        <w:t>k</w:t>
+      </w:r>
+      <w:r>
+        <w:rPr>
+          <w:i/>
+          <w:sz w:val="20"/>
+          <w:szCs w:val="20"/>
+        </w:rPr>
+        <w:t>acji. Napisałam jedynie kod klasy tw</w:t>
+      </w:r>
+      <w:r>
+        <w:rPr>
+          <w:i/>
+          <w:sz w:val="20"/>
+          <w:szCs w:val="20"/>
+        </w:rPr>
+        <w:t>o</w:t>
+      </w:r>
+      <w:r>
+        <w:rPr>
+          <w:i/>
+          <w:sz w:val="20"/>
+          <w:szCs w:val="20"/>
+        </w:rPr>
+        <w:t>rzącej bazę danych w Android Studio. Zamieściłam również dwa pliki z kodem do przyłączenia</w:t>
       </w:r>
       <w:r>
         <w:rPr>
@@ -1590,73 +1880,39 @@
           <w:sz w:val="20"/>
           <w:szCs w:val="20"/>
         </w:rPr>
-        <w:t>Jutro mam w planach nadal pracować nad tym zagadnieniem.</w:t>
-      </w:r>
-    </w:p>
-    <w:p>
-      <w:pPr>
-        <w:rPr>
-          <w:i/>
-          <w:sz w:val="20"/>
-          <w:szCs w:val="20"/>
-        </w:rPr>
-      </w:pPr>
-      <w:r>
-        <w:rPr>
-          <w:i/>
-          <w:sz w:val="20"/>
-          <w:szCs w:val="20"/>
-        </w:rPr>
-        <w:t>18.05.2018</w:t>
-      </w:r>
-    </w:p>
-    <w:p>
-      <w:pPr>
-        <w:rPr>
-          <w:i/>
-          <w:sz w:val="20"/>
-          <w:szCs w:val="20"/>
-        </w:rPr>
-      </w:pPr>
-      <w:r>
-        <w:rPr>
-          <w:i/>
-          <w:sz w:val="20"/>
-          <w:szCs w:val="20"/>
-        </w:rPr>
-        <w:t>Nie udało mi się dołączyć bazy danych do szablonu aplikacji; nie znalazłam dobrych tutoriali na ten temat, odpowiadających specyfikacji naszej apli</w:t>
-      </w:r>
-      <w:r>
-        <w:rPr>
-          <w:i/>
-          <w:sz w:val="20"/>
-          <w:szCs w:val="20"/>
-        </w:rPr>
-        <w:t>k</w:t>
-      </w:r>
-      <w:r>
-        <w:rPr>
-          <w:i/>
-          <w:sz w:val="20"/>
-          <w:szCs w:val="20"/>
-        </w:rPr>
-        <w:t>acji. Napisałam jedynie kod klasy tw</w:t>
-      </w:r>
-      <w:r>
-        <w:rPr>
-          <w:i/>
-          <w:sz w:val="20"/>
-          <w:szCs w:val="20"/>
-        </w:rPr>
-        <w:t>o</w:t>
-      </w:r>
-      <w:r>
-        <w:rPr>
-          <w:i/>
-          <w:sz w:val="20"/>
-          <w:szCs w:val="20"/>
-        </w:rPr>
-        <w:t>rzącej bazę danych w Android Studio. Zamieściłam również dwa pliki z kodem do przyłączenia</w:t>
+        <w:t>zewnętrzn</w:t>
+      </w:r>
+      <w:r>
+        <w:rPr>
+          <w:i/>
+          <w:sz w:val="20"/>
+          <w:szCs w:val="20"/>
+        </w:rPr>
+        <w:t>e</w:t>
+      </w:r>
+      <w:r>
+        <w:rPr>
+          <w:i/>
+          <w:sz w:val="20"/>
+          <w:szCs w:val="20"/>
+        </w:rPr>
+        <w:t>j bazy danych MySQL, ale nie wiem, co z tym zrobić dalej. W przyszłym tygodniu będę jeszcze musiała popracować nad połączeniem bazy z</w:t>
+      </w:r>
+      <w:r>
+        <w:rPr>
+          <w:i/>
+          <w:sz w:val="20"/>
+          <w:szCs w:val="20"/>
+        </w:rPr>
+        <w:t> s</w:t>
+      </w:r>
+      <w:r>
+        <w:rPr>
+          <w:i/>
+          <w:sz w:val="20"/>
+          <w:szCs w:val="20"/>
+        </w:rPr>
+        <w:t>zablonem aplikacji i spróbować połączyć ją z zewnętrznym</w:t>
       </w:r>
       <w:r>
         <w:rPr>
@@ -1672,7 +1928,60 @@
           <w:sz w:val="20"/>
           <w:szCs w:val="20"/>
         </w:rPr>
-        <w:t>zewnętrzn</w:t>
+        <w:t>serwerem tak, aby sama się aktualizowała.</w:t>
+      </w:r>
+    </w:p>
+    <w:p>
+      <w:pPr>
+        <w:rPr>
+          <w:i/>
+          <w:sz w:val="20"/>
+          <w:szCs w:val="20"/>
+          <w:u w:val="single"/>
+        </w:rPr>
+      </w:pPr>
+      <w:r>
+        <w:rPr>
+          <w:i/>
+          <w:sz w:val="20"/>
+          <w:szCs w:val="20"/>
+          <w:u w:val="single"/>
+        </w:rPr>
+        <w:t>Trzeci tydzień</w:t>
+      </w:r>
+    </w:p>
+    <w:p>
+      <w:pPr>
+        <w:rPr>
+          <w:i/>
+          <w:sz w:val="20"/>
+          <w:szCs w:val="20"/>
+        </w:rPr>
+      </w:pPr>
+      <w:r>
+        <w:rPr>
+          <w:i/>
+          <w:sz w:val="20"/>
+          <w:szCs w:val="20"/>
+        </w:rPr>
+        <w:t>21.05.2018</w:t>
+      </w:r>
+    </w:p>
+    <w:p>
+      <w:pPr>
+        <w:rPr>
+          <w:i/>
+          <w:sz w:val="20"/>
+          <w:szCs w:val="20"/>
+        </w:rPr>
+      </w:pPr>
+      <w:r>
+        <w:rPr>
+          <w:i/>
+          <w:sz w:val="20"/>
+          <w:szCs w:val="20"/>
+        </w:rPr>
+        <w:t>Dzisiaj udało mi się prz</w:t>
       </w:r>
       <w:r>
         <w:rPr>
@@ -1688,91 +1997,6 @@
           <w:sz w:val="20"/>
           <w:szCs w:val="20"/>
         </w:rPr>
-        <w:t>j bazy danych MySQL, ale nie wiem, co z tym zrobić dalej. W przyszłym tygodniu będę jeszcze musiała popracować nad połączeniem bazy z szablonem aplikacji i spróbować połączyć ją z zewnętrznym</w:t>
-      </w:r>
-      <w:r>
-        <w:rPr>
-          <w:i/>
-          <w:sz w:val="20"/>
-          <w:szCs w:val="20"/>
-        </w:rPr>
-        <w:t xml:space="preserve"> </w:t>
-      </w:r>
-      <w:r>
-        <w:rPr>
-          <w:i/>
-          <w:sz w:val="20"/>
-          <w:szCs w:val="20"/>
-        </w:rPr>
-        <w:t>serwerem tak, aby sama się aktualizowała.</w:t>
-      </w:r>
-    </w:p>
-    <w:p>
-      <w:pPr>
-        <w:rPr>
-          <w:i/>
-          <w:sz w:val="20"/>
-          <w:szCs w:val="20"/>
-          <w:u w:val="single"/>
-        </w:rPr>
-      </w:pPr>
-      <w:r>
-        <w:rPr>
-          <w:i/>
-          <w:sz w:val="20"/>
-          <w:szCs w:val="20"/>
-          <w:u w:val="single"/>
-        </w:rPr>
-        <w:t>Trzeci tydzień</w:t>
-      </w:r>
-    </w:p>
-    <w:p>
-      <w:pPr>
-        <w:rPr>
-          <w:i/>
-          <w:sz w:val="20"/>
-          <w:szCs w:val="20"/>
-        </w:rPr>
-      </w:pPr>
-      <w:r>
-        <w:rPr>
-          <w:i/>
-          <w:sz w:val="20"/>
-          <w:szCs w:val="20"/>
-        </w:rPr>
-        <w:t>21.05.2018</w:t>
-      </w:r>
-    </w:p>
-    <w:p>
-      <w:pPr>
-        <w:rPr>
-          <w:i/>
-          <w:sz w:val="20"/>
-          <w:szCs w:val="20"/>
-        </w:rPr>
-      </w:pPr>
-      <w:r>
-        <w:rPr>
-          <w:i/>
-          <w:sz w:val="20"/>
-          <w:szCs w:val="20"/>
-        </w:rPr>
-        <w:t>Dzisiaj udało mi się prz</w:t>
-      </w:r>
-      <w:r>
-        <w:rPr>
-          <w:i/>
-          <w:sz w:val="20"/>
-          <w:szCs w:val="20"/>
-        </w:rPr>
-        <w:t>e</w:t>
-      </w:r>
-      <w:r>
-        <w:rPr>
-          <w:i/>
-          <w:sz w:val="20"/>
-          <w:szCs w:val="20"/>
-        </w:rPr>
         <w:t>konwertowa</w:t>
       </w:r>
       <w:r>
@@ -1865,7 +2089,15 @@
           <w:sz w:val="20"/>
           <w:szCs w:val="20"/>
         </w:rPr>
-        <w:t xml:space="preserve">e pomimo postępowania zgodnie z </w:t>
+        <w:t>e pomimo postępowania zgodnie z</w:t>
+      </w:r>
+      <w:r>
+        <w:rPr>
+          <w:i/>
+          <w:sz w:val="20"/>
+          <w:szCs w:val="20"/>
+        </w:rPr>
+        <w:t> </w:t>
       </w:r>
       <w:r>
         <w:rPr>
@@ -2620,21 +2852,7 @@
           <w:i/>
           <w:sz w:val="20"/>
         </w:rPr>
-        <w:t>Miałam zainstalować Android Studio wraz z narzędziem do testowania. Całość przebiegła bez problemu. W dn</w:t>
-      </w:r>
-      <w:r>
-        <w:rPr>
-          <w:i/>
-          <w:sz w:val="20"/>
-        </w:rPr>
-        <w:t xml:space="preserve">iu jutrzejszym planuję wykonać </w:t>
-      </w:r>
-      <w:r>
-        <w:rPr>
-          <w:i/>
-          <w:sz w:val="20"/>
-        </w:rPr>
-        <w:t>jeden z tutoriali do Android Studio.</w:t>
+        <w:t>Miałam zainstalować Android Studio wraz z narzędziem do testowania. Całość przebiegła bez problemu. W dniu jutrzejszym planuję wykonać jeden z tutoriali do Android Studio.</w:t>
       </w:r>
     </w:p>
     <w:p>
@@ -2666,49 +2884,7 @@
           <w:i/>
           <w:sz w:val="20"/>
         </w:rPr>
-        <w:t>Przejrzałam dostępne podstawowe tutoriale do Android Studio i wybrałam jeden z nich składający si</w:t>
-      </w:r>
-      <w:r>
-        <w:rPr>
-          <w:i/>
-          <w:sz w:val="20"/>
-        </w:rPr>
-        <w:t xml:space="preserve">ę z 4 części. Obejrzałam część </w:t>
-      </w:r>
-      <w:r>
-        <w:rPr>
-          <w:i/>
-          <w:sz w:val="20"/>
-        </w:rPr>
-        <w:t>pierwszą (https://www.youtube.com/watch?v=dFlPARW5IX8), która demonstrowała instalację, konfigurację An</w:t>
-      </w:r>
-      <w:r>
-        <w:rPr>
-          <w:i/>
-          <w:sz w:val="20"/>
-        </w:rPr>
-        <w:t xml:space="preserve">droid Studio, a także wykonanie </w:t>
-      </w:r>
-      <w:r>
-        <w:rPr>
-          <w:i/>
-          <w:sz w:val="20"/>
-        </w:rPr>
-        <w:t>prostej aplikacji i jej debugowanie. W dniu jutrzejszym planuję obejrzeć drugą część i jeśli będzie to możliwe to wykonać</w:t>
-      </w:r>
-      <w:r>
-        <w:rPr>
-          <w:i/>
-          <w:sz w:val="20"/>
-        </w:rPr>
-        <w:t xml:space="preserve"> prostą </w:t>
-      </w:r>
-      <w:r>
-        <w:rPr>
-          <w:i/>
-          <w:sz w:val="20"/>
-        </w:rPr>
-        <w:t>aplikację zgodnie z poznanymi sposobami.</w:t>
+        <w:t>Przejrzałam dostępne podstawowe tutoriale do Android Studio i wybrałam jeden z nich składający się z 4 części. Obejrzałam część pierwszą (https://www.youtube.com/watch?v=dFlPARW5IX8), która demonstrowała instalację, konfigurację Android Studio, a także wykonanie prostej aplikacji i jej debugowanie. W dniu jutrzejszym planuję obejrzeć drugą część i jeśli będzie to możliwe to wykonać prostą aplikację zgodnie z poznanymi sposobami.</w:t>
       </w:r>
     </w:p>
     <w:p>
@@ -2754,21 +2930,7 @@
           <w:i/>
           <w:sz w:val="20"/>
         </w:rPr>
-        <w:t xml:space="preserve"> do Android Studio, ale z powodu braku czasu nie byłam w stanie zrobić n</w:t>
-      </w:r>
-      <w:r>
-        <w:rPr>
-          <w:i/>
-          <w:sz w:val="20"/>
-        </w:rPr>
-        <w:t xml:space="preserve">ic więcej. Planuję to nadrobić </w:t>
-      </w:r>
-      <w:r>
-        <w:rPr>
-          <w:i/>
-          <w:sz w:val="20"/>
-        </w:rPr>
-        <w:t>jutro tworząc prostą aplikację.</w:t>
+        <w:t xml:space="preserve"> do Android Studio, ale z powodu braku czasu nie byłam w stanie zrobić nic więcej. Planuję to nadrobić jutro tworząc prostą aplikację.</w:t>
       </w:r>
     </w:p>
     <w:p>
@@ -2800,36 +2962,15 @@
           <w:i/>
           <w:sz w:val="20"/>
         </w:rPr>
-        <w:t>Udało mi się zapoznać bardziej ze środowiskiem Android Studio i zrobić pierwszą aplikację na podstawie o</w:t>
-      </w:r>
-      <w:r>
-        <w:rPr>
-          <w:i/>
-          <w:sz w:val="20"/>
-        </w:rPr>
-        <w:t xml:space="preserve">bejrzanych tutoriali. Aplikację </w:t>
-      </w:r>
-      <w:proofErr w:type="spellStart"/>
-      <w:r>
-        <w:rPr>
-          <w:i/>
-          <w:sz w:val="20"/>
-        </w:rPr>
-        <w:t>z</w:t>
-      </w:r>
-      <w:r>
-        <w:rPr>
-          <w:i/>
-          <w:sz w:val="20"/>
-        </w:rPr>
-        <w:t>com</w:t>
-      </w:r>
-      <w:r>
-        <w:rPr>
-          <w:i/>
-          <w:sz w:val="20"/>
-        </w:rPr>
-        <w:t>mitowałam</w:t>
+        <w:t xml:space="preserve">Udało mi się zapoznać bardziej ze środowiskiem Android Studio i zrobić pierwszą aplikację na podstawie obejrzanych tutoriali. Aplikację </w:t>
+      </w:r>
+      <w:proofErr w:type="spellStart"/>
+      <w:r>
+        <w:rPr>
+          <w:i/>
+          <w:sz w:val="20"/>
+        </w:rPr>
+        <w:t>zcommitowałam</w:t>
       </w:r>
       <w:proofErr w:type="spellEnd"/>
       <w:r>
@@ -2885,35 +3026,7 @@
           <w:i/>
           <w:sz w:val="20"/>
         </w:rPr>
-        <w:t>Przeszukałam dostępne strony z informacjami o zniżkach zwykłych i st</w:t>
-      </w:r>
-      <w:r>
-        <w:rPr>
-          <w:i/>
-          <w:sz w:val="20"/>
-        </w:rPr>
-        <w:t xml:space="preserve">udenckich i udostępniłam </w:t>
-      </w:r>
-      <w:r>
-        <w:rPr>
-          <w:i/>
-          <w:sz w:val="20"/>
-        </w:rPr>
-        <w:t xml:space="preserve">najbardziej </w:t>
-      </w:r>
-      <w:r>
-        <w:rPr>
-          <w:i/>
-          <w:sz w:val="20"/>
-        </w:rPr>
-        <w:t xml:space="preserve">sensowne wyniki w formie strony </w:t>
-      </w:r>
-      <w:r>
-        <w:rPr>
-          <w:i/>
-          <w:sz w:val="20"/>
-        </w:rPr>
-        <w:t xml:space="preserve">na </w:t>
+        <w:t xml:space="preserve">Przeszukałam dostępne strony z informacjami o zniżkach zwykłych i studenckich i udostępniłam najbardziej sensowne wyniki w formie strony na </w:t>
       </w:r>
       <w:proofErr w:type="spellStart"/>
       <w:r>
@@ -2993,35 +3106,7 @@
           <w:i/>
           <w:sz w:val="20"/>
         </w:rPr>
-        <w:t xml:space="preserve"> w androidzie (część 1 z 3) (https://www.youtub</w:t>
-      </w:r>
-      <w:r>
-        <w:rPr>
-          <w:i/>
-          <w:sz w:val="20"/>
-        </w:rPr>
-        <w:t xml:space="preserve">e.com/watch?v=NHXa96-r8TY) oraz </w:t>
-      </w:r>
-      <w:r>
-        <w:rPr>
-          <w:i/>
-          <w:sz w:val="20"/>
-        </w:rPr>
-        <w:t xml:space="preserve">znalazłam stronę Google dotyczącą map (https://cloud.google.com/maps-platform/). Jutro postaram </w:t>
-      </w:r>
-      <w:r>
-        <w:rPr>
-          <w:i/>
-          <w:sz w:val="20"/>
-        </w:rPr>
-        <w:t xml:space="preserve">się utworzyć szablon aplikacji </w:t>
-      </w:r>
-      <w:r>
-        <w:rPr>
-          <w:i/>
-          <w:sz w:val="20"/>
-        </w:rPr>
-        <w:t xml:space="preserve">używającej </w:t>
+        <w:t xml:space="preserve"> w androidzie (część 1 z 3) (https://www.youtube.com/watch?v=NHXa96-r8TY) oraz znalazłam stronę Google dotyczącą map (https://cloud.google.com/maps-platform/). Jutro postaram się utworzyć szablon aplikacji używającej </w:t>
       </w:r>
       <w:proofErr w:type="spellStart"/>
       <w:r>
@@ -3117,21 +3202,7 @@
           <w:i/>
           <w:sz w:val="20"/>
         </w:rPr>
-        <w:t xml:space="preserve"> i rozpoczęłam przygotowywanie szablonu aplikacji w Android Stud</w:t>
-      </w:r>
-      <w:r>
-        <w:rPr>
-          <w:i/>
-          <w:sz w:val="20"/>
-        </w:rPr>
-        <w:t xml:space="preserve">io. Jutro to dokończę i wrzucę </w:t>
-      </w:r>
-      <w:r>
-        <w:rPr>
-          <w:i/>
-          <w:sz w:val="20"/>
-        </w:rPr>
-        <w:t xml:space="preserve">szablon na </w:t>
+        <w:t xml:space="preserve"> i rozpoczęłam przygotowywanie szablonu aplikacji w Android Studio. Jutro to dokończę i wrzucę szablon na </w:t>
       </w:r>
       <w:proofErr w:type="spellStart"/>
       <w:r>
@@ -3180,35 +3251,7 @@
           <w:sz w:val="20"/>
         </w:rPr>
         <w:lastRenderedPageBreak/>
-        <w:t>Wrzuciłam rozpoczęty projekt w Android Studio, jednak nie jestem pewna co do tego czy jest dobrze wykon</w:t>
-      </w:r>
-      <w:r>
-        <w:rPr>
-          <w:i/>
-          <w:sz w:val="20"/>
-        </w:rPr>
-        <w:t xml:space="preserve">any. Z pewnością nie działa na </w:t>
-      </w:r>
-      <w:r>
-        <w:rPr>
-          <w:i/>
-          <w:sz w:val="20"/>
-        </w:rPr>
-        <w:t>emulatorze i nie potrafię dokończyć tworzenia szablonu. Potrzebuję znaleźć jakiś lepszy tutorial, bo ten</w:t>
-      </w:r>
-      <w:r>
-        <w:rPr>
-          <w:i/>
-          <w:sz w:val="20"/>
-        </w:rPr>
-        <w:t xml:space="preserve"> poprzedni jest przestarzały i </w:t>
-      </w:r>
-      <w:r>
-        <w:rPr>
-          <w:i/>
-          <w:sz w:val="20"/>
-        </w:rPr>
-        <w:t>trochę niezrozumiały dla mnie.</w:t>
+        <w:t>Wrzuciłam rozpoczęty projekt w Android Studio, jednak nie jestem pewna co do tego czy jest dobrze wykonany. Z pewnością nie działa na emulatorze i nie potrafię dokończyć tworzenia szablonu. Potrzebuję znaleźć jakiś lepszy tutorial, bo ten poprzedni jest przestarzały i trochę niezrozumiały dla mnie.</w:t>
       </w:r>
     </w:p>
     <w:p>
@@ -3240,21 +3283,7 @@
           <w:i/>
           <w:sz w:val="20"/>
         </w:rPr>
-        <w:t>Znalazłam właściwą instrukcję do dołączenia map Google do aplikacji w Android St</w:t>
-      </w:r>
-      <w:r>
-        <w:rPr>
-          <w:i/>
-          <w:sz w:val="20"/>
-        </w:rPr>
-        <w:t xml:space="preserve">udio, czyli  </w:t>
-      </w:r>
-      <w:r>
-        <w:rPr>
-          <w:i/>
-          <w:sz w:val="20"/>
-        </w:rPr>
-        <w:t xml:space="preserve">https://developers.google.com/android/guides/setup. Korzystając z tego </w:t>
+        <w:t xml:space="preserve">Znalazłam właściwą instrukcję do dołączenia map Google do aplikacji w Android Studio, czyli  https://developers.google.com/android/guides/setup. Korzystając z tego </w:t>
       </w:r>
       <w:proofErr w:type="spellStart"/>
       <w:r>
@@ -3270,15 +3299,294 @@
           <w:i/>
           <w:sz w:val="20"/>
         </w:rPr>
-        <w:t xml:space="preserve"> odpowiednio </w:t>
-      </w:r>
-      <w:r>
-        <w:rPr>
-          <w:i/>
-          <w:sz w:val="20"/>
-        </w:rPr>
-        <w:t>dostosowuję</w:t>
-      </w:r>
+        <w:t xml:space="preserve"> odpowiednio dostosowuję to co zrobiłam poprzednim razem z aplikacją i kiedy skończę to robić, to wr</w:t>
+      </w:r>
+      <w:r>
+        <w:rPr>
+          <w:i/>
+          <w:sz w:val="20"/>
+        </w:rPr>
+        <w:t xml:space="preserve">zucę na </w:t>
+      </w:r>
+      <w:proofErr w:type="spellStart"/>
+      <w:r>
+        <w:rPr>
+          <w:i/>
+          <w:sz w:val="20"/>
+        </w:rPr>
+        <w:t>githuba</w:t>
+      </w:r>
+      <w:proofErr w:type="spellEnd"/>
+      <w:r>
+        <w:rPr>
+          <w:i/>
+          <w:sz w:val="20"/>
+        </w:rPr>
+        <w:t xml:space="preserve"> gotowy szablon.</w:t>
+      </w:r>
+    </w:p>
+    <w:p>
+      <w:pPr>
+        <w:spacing w:line="240" w:lineRule="auto"/>
+        <w:rPr>
+          <w:i/>
+          <w:sz w:val="20"/>
+          <w:u w:val="single"/>
+        </w:rPr>
+      </w:pPr>
+      <w:r>
+        <w:rPr>
+          <w:i/>
+          <w:sz w:val="20"/>
+          <w:u w:val="single"/>
+        </w:rPr>
+        <w:t>Trzeci Tydzień</w:t>
+      </w:r>
+    </w:p>
+    <w:p>
+      <w:pPr>
+        <w:spacing w:line="240" w:lineRule="auto"/>
+        <w:rPr>
+          <w:i/>
+          <w:sz w:val="20"/>
+        </w:rPr>
+      </w:pPr>
+      <w:r>
+        <w:rPr>
+          <w:i/>
+          <w:sz w:val="20"/>
+        </w:rPr>
+        <w:t>21.05.2018r.</w:t>
+      </w:r>
+    </w:p>
+    <w:p>
+      <w:pPr>
+        <w:spacing w:line="240" w:lineRule="auto"/>
+        <w:rPr>
+          <w:i/>
+          <w:sz w:val="20"/>
+        </w:rPr>
+      </w:pPr>
+      <w:r>
+        <w:rPr>
+          <w:i/>
+          <w:sz w:val="20"/>
+        </w:rPr>
+        <w:t xml:space="preserve">Zaczęłam tworzyć szablon aplikacji zgodnie z właściwymi instrukcjami. Aplikacja uruchamia </w:t>
+      </w:r>
+      <w:proofErr w:type="spellStart"/>
+      <w:r>
+        <w:rPr>
+          <w:i/>
+          <w:sz w:val="20"/>
+        </w:rPr>
+        <w:t>sie</w:t>
+      </w:r>
+      <w:proofErr w:type="spellEnd"/>
+      <w:r>
+        <w:rPr>
+          <w:i/>
+          <w:sz w:val="20"/>
+        </w:rPr>
+        <w:t xml:space="preserve"> na emulatorze, ale nie wyświetla mapy. Jutro planuje rozwiązać ten problem i rozpocząć dalszą pracę nad wyglądem aplikacji.</w:t>
+      </w:r>
+    </w:p>
+    <w:p>
+      <w:pPr>
+        <w:spacing w:line="240" w:lineRule="auto"/>
+        <w:rPr>
+          <w:i/>
+          <w:sz w:val="20"/>
+        </w:rPr>
+      </w:pPr>
+      <w:r>
+        <w:rPr>
+          <w:i/>
+          <w:sz w:val="20"/>
+        </w:rPr>
+        <w:t>22.05.2018r.</w:t>
+      </w:r>
+    </w:p>
+    <w:p>
+      <w:pPr>
+        <w:spacing w:line="240" w:lineRule="auto"/>
+        <w:rPr>
+          <w:i/>
+          <w:sz w:val="20"/>
+        </w:rPr>
+      </w:pPr>
+      <w:r>
+        <w:rPr>
+          <w:i/>
+          <w:sz w:val="20"/>
+        </w:rPr>
+        <w:t xml:space="preserve">Dołączyłam szablon do repozytorium. Nie udało mi się rozwiązać problemu z niewyświetlaniem mapy z powodu słabego połączenia internetowego - platforma </w:t>
+      </w:r>
+      <w:proofErr w:type="spellStart"/>
+      <w:r>
+        <w:rPr>
+          <w:i/>
+          <w:sz w:val="20"/>
+        </w:rPr>
+        <w:t>google</w:t>
+      </w:r>
+      <w:proofErr w:type="spellEnd"/>
+      <w:r>
+        <w:rPr>
+          <w:i/>
+          <w:sz w:val="20"/>
+        </w:rPr>
+        <w:t xml:space="preserve"> zbyt długo oczekiwała na odpowiedź. Czytałam informacje o tym jak używać map, jak dodawać punkty na mapie.</w:t>
+      </w:r>
+    </w:p>
+    <w:p>
+      <w:pPr>
+        <w:spacing w:line="240" w:lineRule="auto"/>
+        <w:rPr>
+          <w:i/>
+          <w:sz w:val="20"/>
+        </w:rPr>
+      </w:pPr>
+      <w:r>
+        <w:rPr>
+          <w:i/>
+          <w:sz w:val="20"/>
+        </w:rPr>
+        <w:t>23.05.2018r.</w:t>
+      </w:r>
+    </w:p>
+    <w:p>
+      <w:pPr>
+        <w:spacing w:line="240" w:lineRule="auto"/>
+        <w:rPr>
+          <w:i/>
+          <w:sz w:val="20"/>
+        </w:rPr>
+      </w:pPr>
+      <w:r>
+        <w:rPr>
+          <w:i/>
+          <w:sz w:val="20"/>
+        </w:rPr>
+        <w:t>Star</w:t>
+      </w:r>
+      <w:r>
+        <w:rPr>
+          <w:i/>
+          <w:sz w:val="20"/>
+        </w:rPr>
+        <w:t>ałam się dodać splash</w:t>
+      </w:r>
+      <w:r>
+        <w:rPr>
+          <w:i/>
+          <w:sz w:val="20"/>
+        </w:rPr>
+        <w:t>screen (ekran powitalny do aplikacji). Potrzebuję obejrzeć więcej tutoriali na ten temat.</w:t>
+      </w:r>
+    </w:p>
+    <w:p>
+      <w:pPr>
+        <w:spacing w:line="240" w:lineRule="auto"/>
+        <w:rPr>
+          <w:i/>
+          <w:sz w:val="20"/>
+        </w:rPr>
+      </w:pPr>
+      <w:r>
+        <w:rPr>
+          <w:i/>
+          <w:sz w:val="20"/>
+        </w:rPr>
+        <w:t>24.05.2018r.</w:t>
+      </w:r>
+    </w:p>
+    <w:p>
+      <w:pPr>
+        <w:spacing w:line="240" w:lineRule="auto"/>
+        <w:rPr>
+          <w:i/>
+          <w:sz w:val="20"/>
+        </w:rPr>
+      </w:pPr>
+      <w:r>
+        <w:rPr>
+          <w:i/>
+          <w:sz w:val="20"/>
+        </w:rPr>
+        <w:t xml:space="preserve">Oglądałam </w:t>
+      </w:r>
+      <w:proofErr w:type="spellStart"/>
+      <w:r>
+        <w:rPr>
+          <w:i/>
+          <w:sz w:val="20"/>
+        </w:rPr>
+        <w:t>tutor</w:t>
+      </w:r>
+      <w:r>
+        <w:rPr>
+          <w:i/>
+          <w:sz w:val="20"/>
+        </w:rPr>
+        <w:t>iale</w:t>
+      </w:r>
+      <w:proofErr w:type="spellEnd"/>
+      <w:r>
+        <w:rPr>
+          <w:i/>
+          <w:sz w:val="20"/>
+        </w:rPr>
+        <w:t xml:space="preserve"> dotyczące tworzenia </w:t>
+      </w:r>
+      <w:proofErr w:type="spellStart"/>
+      <w:r>
+        <w:rPr>
+          <w:i/>
+          <w:sz w:val="20"/>
+        </w:rPr>
+        <w:t>splash</w:t>
+      </w:r>
+      <w:r>
+        <w:rPr>
+          <w:i/>
+          <w:sz w:val="20"/>
+        </w:rPr>
+        <w:t>screena</w:t>
+      </w:r>
+      <w:proofErr w:type="spellEnd"/>
+      <w:r>
+        <w:rPr>
+          <w:i/>
+          <w:sz w:val="20"/>
+        </w:rPr>
+        <w:t xml:space="preserve"> i czytałam o języku </w:t>
+      </w:r>
+      <w:proofErr w:type="spellStart"/>
+      <w:r>
+        <w:rPr>
+          <w:i/>
+          <w:sz w:val="20"/>
+        </w:rPr>
+        <w:t>java</w:t>
+      </w:r>
+      <w:proofErr w:type="spellEnd"/>
+      <w:r>
+        <w:rPr>
+          <w:i/>
+          <w:sz w:val="20"/>
+        </w:rPr>
+        <w:t xml:space="preserve">. Mój dotychczasowy </w:t>
+      </w:r>
+      <w:proofErr w:type="spellStart"/>
+      <w:r>
+        <w:rPr>
+          <w:i/>
+          <w:sz w:val="20"/>
+        </w:rPr>
+        <w:t>splash</w:t>
+      </w:r>
+      <w:proofErr w:type="spellEnd"/>
       <w:r>
         <w:rPr>
           <w:i/>
@@ -3286,42 +3594,53 @@
         </w:rPr>
         <w:t xml:space="preserve"> </w:t>
       </w:r>
-      <w:r>
-        <w:rPr>
-          <w:i/>
-          <w:sz w:val="20"/>
-        </w:rPr>
-        <w:t xml:space="preserve">to co zrobiłam poprzednim razem </w:t>
-      </w:r>
-      <w:r>
-        <w:rPr>
-          <w:i/>
-          <w:sz w:val="20"/>
-        </w:rPr>
-        <w:t>z aplikacją i kiedy skończę to robić, to wr</w:t>
-      </w:r>
-      <w:r>
-        <w:rPr>
-          <w:i/>
-          <w:sz w:val="20"/>
-        </w:rPr>
-        <w:t xml:space="preserve">zucę na </w:t>
-      </w:r>
-      <w:proofErr w:type="spellStart"/>
-      <w:r>
-        <w:rPr>
-          <w:i/>
-          <w:sz w:val="20"/>
-        </w:rPr>
-        <w:t>githuba</w:t>
-      </w:r>
-      <w:proofErr w:type="spellEnd"/>
-      <w:r>
-        <w:rPr>
-          <w:i/>
-          <w:sz w:val="20"/>
-        </w:rPr>
-        <w:t xml:space="preserve"> gotowy szablon.</w:t>
+      <w:proofErr w:type="spellStart"/>
+      <w:r>
+        <w:rPr>
+          <w:i/>
+          <w:sz w:val="20"/>
+        </w:rPr>
+        <w:t>screen</w:t>
+      </w:r>
+      <w:proofErr w:type="spellEnd"/>
+      <w:r>
+        <w:rPr>
+          <w:i/>
+          <w:sz w:val="20"/>
+        </w:rPr>
+        <w:t xml:space="preserve"> nie uruchamia się z powodu tego, że nie rozpoznaje linijki kodu odwołującej się do głównej części programu (</w:t>
+      </w:r>
+      <w:proofErr w:type="spellStart"/>
+      <w:r>
+        <w:rPr>
+          <w:i/>
+          <w:sz w:val="20"/>
+        </w:rPr>
+        <w:t>Mainactivity</w:t>
+      </w:r>
+      <w:proofErr w:type="spellEnd"/>
+      <w:r>
+        <w:rPr>
+          <w:i/>
+          <w:sz w:val="20"/>
+        </w:rPr>
+        <w:t>/</w:t>
+      </w:r>
+      <w:proofErr w:type="spellStart"/>
+      <w:r>
+        <w:rPr>
+          <w:i/>
+          <w:sz w:val="20"/>
+        </w:rPr>
+        <w:t>MapsActivity</w:t>
+      </w:r>
+      <w:proofErr w:type="spellEnd"/>
+      <w:r>
+        <w:rPr>
+          <w:i/>
+          <w:sz w:val="20"/>
+        </w:rPr>
+        <w:t>). Postaram się także poprosić inną osobę o wygenerowanie kodu API, który może będzie działał lepiej niż mój. W dalszym ciągu mam słabe połączenie internetowe, więc nie mogę tego wykonać.</w:t>
       </w:r>
     </w:p>
     <w:p>
@@ -3330,6 +3649,45 @@
         <w:rPr>
           <w:i/>
           <w:sz w:val="20"/>
+        </w:rPr>
+      </w:pPr>
+      <w:r>
+        <w:rPr>
+          <w:i/>
+          <w:sz w:val="20"/>
+        </w:rPr>
+        <w:t>25.05.2018r.</w:t>
+      </w:r>
+    </w:p>
+    <w:p>
+      <w:pPr>
+        <w:spacing w:line="240" w:lineRule="auto"/>
+        <w:rPr>
+          <w:i/>
+          <w:sz w:val="20"/>
+        </w:rPr>
+      </w:pPr>
+      <w:r>
+        <w:rPr>
+          <w:i/>
+          <w:sz w:val="20"/>
+        </w:rPr>
+        <w:t>Zainstalowałam nowy update Windows przez co mój komputer został drastycznie opóźniony. Nie jestem w stanie pracować z tego powodu. Oglądam tutoriale i instruktaże na komórce, ale nie jestem w sta</w:t>
+      </w:r>
+      <w:r>
+        <w:rPr>
+          <w:i/>
+          <w:sz w:val="20"/>
+        </w:rPr>
+        <w:t>nie nic zrobić z aplikacją.</w:t>
+      </w:r>
+    </w:p>
+    <w:p>
+      <w:pPr>
+        <w:spacing w:line="240" w:lineRule="auto"/>
+        <w:rPr>
+          <w:i/>
+          <w:sz w:val="20"/>
           <w:u w:val="single"/>
         </w:rPr>
       </w:pPr>
@@ -3339,7 +3697,7 @@
           <w:sz w:val="20"/>
           <w:u w:val="single"/>
         </w:rPr>
-        <w:t>Trzeci Tydzień</w:t>
+        <w:t>Czwarty Tydzień</w:t>
       </w:r>
     </w:p>
     <w:p>
@@ -3355,7 +3713,7 @@
           <w:i/>
           <w:sz w:val="20"/>
         </w:rPr>
-        <w:t>21.05.2018r.</w:t>
+        <w:t>28.05.2018r.</w:t>
       </w:r>
     </w:p>
     <w:p>
@@ -3371,37 +3729,7 @@
           <w:i/>
           <w:sz w:val="20"/>
         </w:rPr>
-        <w:t xml:space="preserve">Zaczęłam tworzyć szablon aplikacji zgodnie z właściwymi instrukcjami. Aplikacja uruchamia </w:t>
-      </w:r>
-      <w:proofErr w:type="spellStart"/>
-      <w:r>
-        <w:rPr>
-          <w:i/>
-          <w:sz w:val="20"/>
-        </w:rPr>
-        <w:t>sie</w:t>
-      </w:r>
-      <w:proofErr w:type="spellEnd"/>
-      <w:r>
-        <w:rPr>
-          <w:i/>
-          <w:sz w:val="20"/>
-        </w:rPr>
-        <w:t xml:space="preserve"> na emul</w:t>
-      </w:r>
-      <w:r>
-        <w:rPr>
-          <w:i/>
-          <w:sz w:val="20"/>
-        </w:rPr>
-        <w:t xml:space="preserve">atorze, ale nie wyświetla mapy. </w:t>
-      </w:r>
-      <w:r>
-        <w:rPr>
-          <w:i/>
-          <w:sz w:val="20"/>
-        </w:rPr>
-        <w:t>Jutro planuje rozwiązać ten problem i rozpocząć dalszą pracę nad wyglądem aplikacji.</w:t>
+        <w:t>Choroba.</w:t>
       </w:r>
     </w:p>
     <w:p>
@@ -3417,7 +3745,7 @@
           <w:i/>
           <w:sz w:val="20"/>
         </w:rPr>
-        <w:t>22.05.2018r.</w:t>
+        <w:t>29.05.2018r.</w:t>
       </w:r>
     </w:p>
     <w:p>
@@ -3433,51 +3761,7 @@
           <w:i/>
           <w:sz w:val="20"/>
         </w:rPr>
-        <w:t>Dołączyłam szablon do repozytorium. Nie udało mi się rozwiązać problemu z niewyświetlaniem m</w:t>
-      </w:r>
-      <w:r>
-        <w:rPr>
-          <w:i/>
-          <w:sz w:val="20"/>
-        </w:rPr>
-        <w:t xml:space="preserve">apy z powodu słabego połączenia </w:t>
-      </w:r>
-      <w:r>
-        <w:rPr>
-          <w:i/>
-          <w:sz w:val="20"/>
-        </w:rPr>
-        <w:t xml:space="preserve">internetowego - platforma </w:t>
-      </w:r>
-      <w:proofErr w:type="spellStart"/>
-      <w:r>
-        <w:rPr>
-          <w:i/>
-          <w:sz w:val="20"/>
-        </w:rPr>
-        <w:t>google</w:t>
-      </w:r>
-      <w:proofErr w:type="spellEnd"/>
-      <w:r>
-        <w:rPr>
-          <w:i/>
-          <w:sz w:val="20"/>
-        </w:rPr>
-        <w:t xml:space="preserve"> zbyt długo oczekiwała na odpowiedź. Czytałam informacje o tym jak uż</w:t>
-      </w:r>
-      <w:r>
-        <w:rPr>
-          <w:i/>
-          <w:sz w:val="20"/>
-        </w:rPr>
-        <w:t xml:space="preserve">ywać map, jak dodawać punkty na </w:t>
-      </w:r>
-      <w:r>
-        <w:rPr>
-          <w:i/>
-          <w:sz w:val="20"/>
-        </w:rPr>
-        <w:t>mapie.</w:t>
+        <w:t>Wytłumaczyłam reszcie zespołu w jaki sposób dokładnie działa GitHub Desktop. Uczyłam się więcej o językach programowania. W dniu jutrzejszym planujemy się spotkać z zespołem, aby omówić zdobytą wiedzę i naprawić wszelkie problemy z niezgodnością naszej aplikacji.</w:t>
       </w:r>
     </w:p>
     <w:p>
@@ -3493,7 +3777,7 @@
           <w:i/>
           <w:sz w:val="20"/>
         </w:rPr>
-        <w:t>23.05.2018r.</w:t>
+        <w:t>30.05.2018r.</w:t>
       </w:r>
     </w:p>
     <w:p>
@@ -3509,35 +3793,39 @@
           <w:i/>
           <w:sz w:val="20"/>
         </w:rPr>
-        <w:t>Star</w:t>
-      </w:r>
-      <w:r>
-        <w:rPr>
-          <w:i/>
-          <w:sz w:val="20"/>
-        </w:rPr>
-        <w:t>ałam się dodać splash</w:t>
-      </w:r>
-      <w:r>
-        <w:rPr>
-          <w:i/>
-          <w:sz w:val="20"/>
-        </w:rPr>
-        <w:t>screen (ekran powitalny do aplikacji). Potrz</w:t>
-      </w:r>
-      <w:r>
-        <w:rPr>
-          <w:i/>
-          <w:sz w:val="20"/>
-        </w:rPr>
-        <w:t xml:space="preserve">ebuję obejrzeć więcej tutoriali </w:t>
-      </w:r>
-      <w:r>
-        <w:rPr>
-          <w:i/>
-          <w:sz w:val="20"/>
-        </w:rPr>
-        <w:t>na ten temat.</w:t>
+        <w:t xml:space="preserve">Ściągnęłam aplikację na rzeczywisty telefon i ją uruchomiłam w nadziei że pokażą się mapy, ale aplikacja wygląda tak samo jak ta uruchamiana w emulatorze. Analizowałam dołączone szablony i projekty reszty zespołu. Jutro planuję utworzyć </w:t>
+      </w:r>
+      <w:proofErr w:type="spellStart"/>
+      <w:r>
+        <w:rPr>
+          <w:i/>
+          <w:sz w:val="20"/>
+        </w:rPr>
+        <w:t>splash</w:t>
+      </w:r>
+      <w:proofErr w:type="spellEnd"/>
+      <w:r>
+        <w:rPr>
+          <w:i/>
+          <w:sz w:val="20"/>
+        </w:rPr>
+        <w:t xml:space="preserve"> </w:t>
+      </w:r>
+      <w:proofErr w:type="spellStart"/>
+      <w:r>
+        <w:rPr>
+          <w:i/>
+          <w:sz w:val="20"/>
+        </w:rPr>
+        <w:t>screen</w:t>
+      </w:r>
+      <w:proofErr w:type="spellEnd"/>
+      <w:r>
+        <w:rPr>
+          <w:i/>
+          <w:sz w:val="20"/>
+        </w:rPr>
+        <w:t xml:space="preserve"> na podstawie innego tutorialu.</w:t>
       </w:r>
     </w:p>
     <w:p>
@@ -3553,7 +3841,7 @@
           <w:i/>
           <w:sz w:val="20"/>
         </w:rPr>
-        <w:t>24.05.2018r.</w:t>
+        <w:t>31.05.2018r.</w:t>
       </w:r>
     </w:p>
     <w:p>
@@ -3569,481 +3857,7 @@
           <w:i/>
           <w:sz w:val="20"/>
         </w:rPr>
-        <w:t>Oglądałam tutor</w:t>
-      </w:r>
-      <w:r>
-        <w:rPr>
-          <w:i/>
-          <w:sz w:val="20"/>
-        </w:rPr>
-        <w:t xml:space="preserve">iale dotyczące tworzenia </w:t>
-      </w:r>
-      <w:proofErr w:type="spellStart"/>
-      <w:r>
-        <w:rPr>
-          <w:i/>
-          <w:sz w:val="20"/>
-        </w:rPr>
-        <w:t>splash</w:t>
-      </w:r>
-      <w:r>
-        <w:rPr>
-          <w:i/>
-          <w:sz w:val="20"/>
-        </w:rPr>
-        <w:t>screena</w:t>
-      </w:r>
-      <w:proofErr w:type="spellEnd"/>
-      <w:r>
-        <w:rPr>
-          <w:i/>
-          <w:sz w:val="20"/>
-        </w:rPr>
-        <w:t xml:space="preserve"> i czytałam o języku </w:t>
-      </w:r>
-      <w:proofErr w:type="spellStart"/>
-      <w:r>
-        <w:rPr>
-          <w:i/>
-          <w:sz w:val="20"/>
-        </w:rPr>
-        <w:t>java</w:t>
-      </w:r>
-      <w:proofErr w:type="spellEnd"/>
-      <w:r>
-        <w:rPr>
-          <w:i/>
-          <w:sz w:val="20"/>
-        </w:rPr>
-        <w:t>. Mój dotychczasowy</w:t>
-      </w:r>
-      <w:r>
-        <w:rPr>
-          <w:i/>
-          <w:sz w:val="20"/>
-        </w:rPr>
-        <w:t xml:space="preserve"> </w:t>
-      </w:r>
-      <w:proofErr w:type="spellStart"/>
-      <w:r>
-        <w:rPr>
-          <w:i/>
-          <w:sz w:val="20"/>
-        </w:rPr>
-        <w:t>splash</w:t>
-      </w:r>
-      <w:proofErr w:type="spellEnd"/>
-      <w:r>
-        <w:rPr>
-          <w:i/>
-          <w:sz w:val="20"/>
-        </w:rPr>
-        <w:t xml:space="preserve"> </w:t>
-      </w:r>
-      <w:proofErr w:type="spellStart"/>
-      <w:r>
-        <w:rPr>
-          <w:i/>
-          <w:sz w:val="20"/>
-        </w:rPr>
-        <w:t>screen</w:t>
-      </w:r>
-      <w:proofErr w:type="spellEnd"/>
-      <w:r>
-        <w:rPr>
-          <w:i/>
-          <w:sz w:val="20"/>
-        </w:rPr>
-        <w:t xml:space="preserve"> nie uruchamia się</w:t>
-      </w:r>
-      <w:r>
-        <w:rPr>
-          <w:i/>
-          <w:sz w:val="20"/>
-        </w:rPr>
-        <w:t xml:space="preserve"> z powodu tego, że nie rozpozn</w:t>
-      </w:r>
-      <w:r>
-        <w:rPr>
-          <w:i/>
-          <w:sz w:val="20"/>
-        </w:rPr>
-        <w:t>aje linijki kodu odwołującej się</w:t>
-      </w:r>
-      <w:r>
-        <w:rPr>
-          <w:i/>
-          <w:sz w:val="20"/>
-        </w:rPr>
-        <w:t xml:space="preserve"> do głównej części programu (</w:t>
-      </w:r>
-      <w:proofErr w:type="spellStart"/>
-      <w:r>
-        <w:rPr>
-          <w:i/>
-          <w:sz w:val="20"/>
-        </w:rPr>
-        <w:t>Mainactivity</w:t>
-      </w:r>
-      <w:proofErr w:type="spellEnd"/>
-      <w:r>
-        <w:rPr>
-          <w:i/>
-          <w:sz w:val="20"/>
-        </w:rPr>
-        <w:t>/</w:t>
-      </w:r>
-      <w:proofErr w:type="spellStart"/>
-      <w:r>
-        <w:rPr>
-          <w:i/>
-          <w:sz w:val="20"/>
-        </w:rPr>
-        <w:t>MapsActivity</w:t>
-      </w:r>
-      <w:proofErr w:type="spellEnd"/>
-      <w:r>
-        <w:rPr>
-          <w:i/>
-          <w:sz w:val="20"/>
-        </w:rPr>
-        <w:t>). Postaram się także poprosić inną osobę o wygenerowanie kodu API, który może będzie działał lepiej niż mój. W dalszym ciągu mam słabe poł</w:t>
-      </w:r>
-      <w:r>
-        <w:rPr>
-          <w:i/>
-          <w:sz w:val="20"/>
-        </w:rPr>
-        <w:t xml:space="preserve">ączenie </w:t>
-      </w:r>
-      <w:r>
-        <w:rPr>
-          <w:i/>
-          <w:sz w:val="20"/>
-        </w:rPr>
-        <w:t>internetowe, więc nie mogę tego wykonać.</w:t>
-      </w:r>
-    </w:p>
-    <w:p>
-      <w:pPr>
-        <w:spacing w:line="240" w:lineRule="auto"/>
-        <w:rPr>
-          <w:i/>
-          <w:sz w:val="20"/>
-        </w:rPr>
-      </w:pPr>
-      <w:r>
-        <w:rPr>
-          <w:i/>
-          <w:sz w:val="20"/>
-        </w:rPr>
-        <w:t>25.05.2018r.</w:t>
-      </w:r>
-    </w:p>
-    <w:p>
-      <w:pPr>
-        <w:spacing w:line="240" w:lineRule="auto"/>
-        <w:rPr>
-          <w:i/>
-          <w:sz w:val="20"/>
-        </w:rPr>
-      </w:pPr>
-      <w:r>
-        <w:rPr>
-          <w:i/>
-          <w:sz w:val="20"/>
-        </w:rPr>
-        <w:t>Zainstalowałam nowy update Windows przez co mój komputer został drastycznie opóźniony. Nie jestem w</w:t>
-      </w:r>
-      <w:r>
-        <w:rPr>
-          <w:i/>
-          <w:sz w:val="20"/>
-        </w:rPr>
-        <w:t xml:space="preserve"> stanie pracować z tego powodu. </w:t>
-      </w:r>
-      <w:r>
-        <w:rPr>
-          <w:i/>
-          <w:sz w:val="20"/>
-        </w:rPr>
-        <w:t>Oglądam tutoriale i instruktaże na komórce, ale n</w:t>
-      </w:r>
-      <w:r>
-        <w:rPr>
-          <w:i/>
-          <w:sz w:val="20"/>
-        </w:rPr>
-        <w:t>i</w:t>
-      </w:r>
-      <w:r>
-        <w:rPr>
-          <w:i/>
-          <w:sz w:val="20"/>
-        </w:rPr>
-        <w:t>e jestem w sta</w:t>
-      </w:r>
-      <w:r>
-        <w:rPr>
-          <w:i/>
-          <w:sz w:val="20"/>
-        </w:rPr>
-        <w:t>nie nic zrobić z aplikacją.</w:t>
-      </w:r>
-    </w:p>
-    <w:p>
-      <w:pPr>
-        <w:spacing w:line="240" w:lineRule="auto"/>
-        <w:rPr>
-          <w:i/>
-          <w:sz w:val="20"/>
-          <w:u w:val="single"/>
-        </w:rPr>
-      </w:pPr>
-      <w:r>
-        <w:rPr>
-          <w:i/>
-          <w:sz w:val="20"/>
-          <w:u w:val="single"/>
-        </w:rPr>
-        <w:t>Czwarty Tydzień</w:t>
-      </w:r>
-    </w:p>
-    <w:p>
-      <w:pPr>
-        <w:spacing w:line="240" w:lineRule="auto"/>
-        <w:rPr>
-          <w:i/>
-          <w:sz w:val="20"/>
-        </w:rPr>
-      </w:pPr>
-      <w:r>
-        <w:rPr>
-          <w:i/>
-          <w:sz w:val="20"/>
-        </w:rPr>
-        <w:t>28.05.2018r.</w:t>
-      </w:r>
-    </w:p>
-    <w:p>
-      <w:pPr>
-        <w:spacing w:line="240" w:lineRule="auto"/>
-        <w:rPr>
-          <w:i/>
-          <w:sz w:val="20"/>
-        </w:rPr>
-      </w:pPr>
-      <w:r>
-        <w:rPr>
-          <w:i/>
-          <w:sz w:val="20"/>
-        </w:rPr>
-        <w:t>Choroba.</w:t>
-      </w:r>
-    </w:p>
-    <w:p>
-      <w:pPr>
-        <w:spacing w:line="240" w:lineRule="auto"/>
-        <w:rPr>
-          <w:i/>
-          <w:sz w:val="20"/>
-        </w:rPr>
-      </w:pPr>
-      <w:r>
-        <w:rPr>
-          <w:i/>
-          <w:sz w:val="20"/>
-        </w:rPr>
-        <w:t>29.05.2018r.</w:t>
-      </w:r>
-    </w:p>
-    <w:p>
-      <w:pPr>
-        <w:spacing w:line="240" w:lineRule="auto"/>
-        <w:rPr>
-          <w:i/>
-          <w:sz w:val="20"/>
-        </w:rPr>
-      </w:pPr>
-      <w:r>
-        <w:rPr>
-          <w:i/>
-          <w:sz w:val="20"/>
-        </w:rPr>
-        <w:t>Wytłumaczyłam reszcie zespołu w jaki sposób dokładnie działa GitHub Desktop. Uczyłam się więcej o</w:t>
-      </w:r>
-      <w:r>
-        <w:rPr>
-          <w:i/>
-          <w:sz w:val="20"/>
-        </w:rPr>
-        <w:t xml:space="preserve"> językach programowania. W dniu </w:t>
-      </w:r>
-      <w:r>
-        <w:rPr>
-          <w:i/>
-          <w:sz w:val="20"/>
-        </w:rPr>
-        <w:t>jutrzejszym planujemy się spotkać z zespołem, aby omówić zdobytą wiedzę i naprawić wszelkie problemy z niezgodnością naszej aplikacji</w:t>
-      </w:r>
-      <w:r>
-        <w:rPr>
-          <w:i/>
-          <w:sz w:val="20"/>
-        </w:rPr>
-        <w:t>.</w:t>
-      </w:r>
-    </w:p>
-    <w:p>
-      <w:pPr>
-        <w:spacing w:line="240" w:lineRule="auto"/>
-        <w:rPr>
-          <w:i/>
-          <w:sz w:val="20"/>
-        </w:rPr>
-      </w:pPr>
-      <w:r>
-        <w:rPr>
-          <w:i/>
-          <w:sz w:val="20"/>
-        </w:rPr>
-        <w:t>30.05.2018r.</w:t>
-      </w:r>
-    </w:p>
-    <w:p>
-      <w:pPr>
-        <w:spacing w:line="240" w:lineRule="auto"/>
-        <w:rPr>
-          <w:i/>
-          <w:sz w:val="20"/>
-        </w:rPr>
-      </w:pPr>
-      <w:r>
-        <w:rPr>
-          <w:i/>
-          <w:sz w:val="20"/>
-        </w:rPr>
-        <w:t>Ścią</w:t>
-      </w:r>
-      <w:r>
-        <w:rPr>
-          <w:i/>
-          <w:sz w:val="20"/>
-        </w:rPr>
-        <w:t xml:space="preserve">gnęłam aplikację na rzeczywisty telefon i ją uruchomiłam w </w:t>
-      </w:r>
-      <w:r>
-        <w:rPr>
-          <w:i/>
-          <w:sz w:val="20"/>
-        </w:rPr>
-        <w:t>nadziei</w:t>
-      </w:r>
-      <w:r>
-        <w:rPr>
-          <w:i/>
-          <w:sz w:val="20"/>
-        </w:rPr>
-        <w:t xml:space="preserve"> że pokażą się mapy, ale apl</w:t>
-      </w:r>
-      <w:r>
-        <w:rPr>
-          <w:i/>
-          <w:sz w:val="20"/>
-        </w:rPr>
-        <w:t xml:space="preserve">ikacja wygląda tak samo jak ta </w:t>
-      </w:r>
-      <w:r>
-        <w:rPr>
-          <w:i/>
-          <w:sz w:val="20"/>
-        </w:rPr>
-        <w:t>uruchamiana w emulatorze. Analizowałam dołączone szablony i projekty reszty zespołu. Jutro planuję utwo</w:t>
-      </w:r>
-      <w:r>
-        <w:rPr>
-          <w:i/>
-          <w:sz w:val="20"/>
-        </w:rPr>
-        <w:t xml:space="preserve">rzyć </w:t>
-      </w:r>
-      <w:proofErr w:type="spellStart"/>
-      <w:r>
-        <w:rPr>
-          <w:i/>
-          <w:sz w:val="20"/>
-        </w:rPr>
-        <w:t>splash</w:t>
-      </w:r>
-      <w:proofErr w:type="spellEnd"/>
-      <w:r>
-        <w:rPr>
-          <w:i/>
-          <w:sz w:val="20"/>
-        </w:rPr>
-        <w:t xml:space="preserve"> </w:t>
-      </w:r>
-      <w:proofErr w:type="spellStart"/>
-      <w:r>
-        <w:rPr>
-          <w:i/>
-          <w:sz w:val="20"/>
-        </w:rPr>
-        <w:t>screen</w:t>
-      </w:r>
-      <w:proofErr w:type="spellEnd"/>
-      <w:r>
-        <w:rPr>
-          <w:i/>
-          <w:sz w:val="20"/>
-        </w:rPr>
-        <w:t xml:space="preserve"> na podstawie </w:t>
-      </w:r>
-      <w:r>
-        <w:rPr>
-          <w:i/>
-          <w:sz w:val="20"/>
-        </w:rPr>
-        <w:t>innego tutorialu.</w:t>
-      </w:r>
-    </w:p>
-    <w:p>
-      <w:pPr>
-        <w:spacing w:line="240" w:lineRule="auto"/>
-        <w:rPr>
-          <w:i/>
-          <w:sz w:val="20"/>
-        </w:rPr>
-      </w:pPr>
-      <w:r>
-        <w:rPr>
-          <w:i/>
-          <w:sz w:val="20"/>
-        </w:rPr>
-        <w:t>31.05.2018r.</w:t>
-      </w:r>
-    </w:p>
-    <w:p>
-      <w:pPr>
-        <w:spacing w:line="240" w:lineRule="auto"/>
-        <w:rPr>
-          <w:i/>
-          <w:sz w:val="20"/>
-        </w:rPr>
-      </w:pPr>
-      <w:r>
-        <w:rPr>
-          <w:i/>
-          <w:sz w:val="20"/>
-        </w:rPr>
-        <w:t>Rozpoczęłam tworzenie nowego pr</w:t>
-      </w:r>
-      <w:r>
-        <w:rPr>
-          <w:i/>
-          <w:sz w:val="20"/>
-        </w:rPr>
-        <w:t xml:space="preserve">ojektu na podstawie </w:t>
+        <w:t xml:space="preserve">Rozpoczęłam tworzenie nowego projektu na podstawie </w:t>
       </w:r>
       <w:proofErr w:type="spellStart"/>
       <w:r>
@@ -4059,21 +3873,7 @@
           <w:i/>
           <w:sz w:val="20"/>
         </w:rPr>
-        <w:t>. Jestem w trakcie wykonywa</w:t>
-      </w:r>
-      <w:r>
-        <w:rPr>
-          <w:i/>
-          <w:sz w:val="20"/>
-        </w:rPr>
-        <w:t xml:space="preserve">nia </w:t>
-      </w:r>
-      <w:r>
-        <w:rPr>
-          <w:i/>
-          <w:sz w:val="20"/>
-        </w:rPr>
-        <w:t xml:space="preserve">bazy pod aplikację z </w:t>
+        <w:t xml:space="preserve">. Jestem w trakcie wykonywania bazy pod aplikację z </w:t>
       </w:r>
       <w:proofErr w:type="spellStart"/>
       <w:r>
@@ -4122,49 +3922,7 @@
           <w:i/>
           <w:sz w:val="20"/>
         </w:rPr>
-        <w:t>Jestem w trakcie instalowanie potrzebnych aktualizacji i próby przywrócenia mojemu komputerowi dawnej</w:t>
-      </w:r>
-      <w:r>
-        <w:rPr>
-          <w:i/>
-          <w:sz w:val="20"/>
-        </w:rPr>
-        <w:t xml:space="preserve"> funkcjonalności. Analizowałam </w:t>
-      </w:r>
-      <w:r>
-        <w:rPr>
-          <w:i/>
-          <w:sz w:val="20"/>
-        </w:rPr>
-        <w:t>dzisiaj nowy szablon aplikacji, w międzyczasie napotkałam błędy polegające na niewyświetlaniu się pod</w:t>
-      </w:r>
-      <w:r>
-        <w:rPr>
-          <w:i/>
-          <w:sz w:val="20"/>
-        </w:rPr>
-        <w:t xml:space="preserve">glądu aplikacji i niedziałaniu </w:t>
-      </w:r>
-      <w:r>
-        <w:rPr>
-          <w:i/>
-          <w:sz w:val="20"/>
-        </w:rPr>
-        <w:t xml:space="preserve">emulatora. Podczas gdy udało mi się naprawić problem z podglądem, to emulator </w:t>
-      </w:r>
-      <w:r>
-        <w:rPr>
-          <w:i/>
-          <w:sz w:val="20"/>
-        </w:rPr>
-        <w:t>wciąż</w:t>
-      </w:r>
-      <w:r>
-        <w:rPr>
-          <w:i/>
-          <w:sz w:val="20"/>
-        </w:rPr>
-        <w:t xml:space="preserve"> nie działa i nie wiem jeszcze co z tym zrobić.</w:t>
+        <w:t>Jestem w trakcie instalowanie potrzebnych aktualizacji i próby przywrócenia mojemu komputerowi dawnej funkcjonalności. Analizowałam dzisiaj nowy szablon aplikacji, w międzyczasie napotkałam błędy polegające na niewyświetlaniu się podglądu aplikacji i niedziałaniu emulatora. Podczas gdy udało mi się naprawić problem z podglądem, to emulator wciąż nie działa i nie wiem jeszcze co z tym zrobić.</w:t>
       </w:r>
     </w:p>
     <w:p>
@@ -4218,7 +3976,15 @@
       </w:r>
       <w:proofErr w:type="spellEnd"/>
       <w:r>
-        <w:t xml:space="preserve"> „Ukończenie tutoriali”</w:t>
+        <w:t xml:space="preserve"> „Ukończenie </w:t>
+      </w:r>
+      <w:proofErr w:type="spellStart"/>
+      <w:r>
+        <w:t>tutoriali</w:t>
+      </w:r>
+      <w:proofErr w:type="spellEnd"/>
+      <w:r>
+        <w:t>”</w:t>
       </w:r>
       <w:r>
         <w:t xml:space="preserve">. Zadbałam o to, żeby każdy z członków zespołu przygotował swoje środowisko oraz nauczył się go używać, w szczególności wyjaśniłam, w jaki sposób używa się aplikacji </w:t>
@@ -4308,7 +4074,21 @@
       </w:r>
       <w:proofErr w:type="spellEnd"/>
       <w:r>
-        <w:t xml:space="preserve">, połączenie tej bazy z szablonem aplikacji, wyświetlenie punktów ze zniżkami na mapie oraz stworzenie strony startowej. Jak się szybko okazało, były to dość ambitne zadania i o ile proces budowania bazy danych przebiegł w miarę sprawnie, to dużo problemów przysporzyło nam połączenie informacji z szablonem oraz samo wyświetlenie mapy. Początkowo dało się ją wyświetlić tylko na moim komputerze i dopiero po kilku dniach odkryłyśmy, że wygenerowany klucz API miał ograniczenia co do działania na różnych urządzeniach. Jednak nadal nie znalazłyśmy sposobu połączenia bazy danych z mapą, tak aby wyświetlała markery punktów usługowych. </w:t>
+        <w:t xml:space="preserve">, połączenie tej bazy z szablonem aplikacji, wyświetlenie punktów ze zniżkami na mapie oraz stworzenie strony startowej. </w:t>
+      </w:r>
+      <w:r>
+        <w:t xml:space="preserve">Pod koniec tygodnia pojawił się problem, że część zespołu nie ma czasu i możliwości pracy nad aplikacją w weekend, dlatego zdecydowałam o podziale reszty zadań pomiędzy pozostałe dwie osoby, tak aby zbliżyć się choć trochę do osiągnięcia celu bieżącego sprintu. </w:t>
+      </w:r>
+      <w:r>
+        <w:t xml:space="preserve">Jak się okazało, </w:t>
+      </w:r>
+      <w:proofErr w:type="spellStart"/>
+      <w:r>
+        <w:t>zaplanowałysmy</w:t>
+      </w:r>
+      <w:proofErr w:type="spellEnd"/>
+      <w:r>
+        <w:t xml:space="preserve"> dość ambitne zadania i o ile proces budowania bazy danych przebiegł w miarę sprawnie, to dużo problemów przysporzyło nam połączenie informacji z szablonem oraz samo wyświetlenie mapy. Początkowo dało się ją wyświetlić tylko na moim komputerze i dopiero po kilku dniach odkryłyśmy, że wygenerowany klucz API miał ograniczenia co do działania na różnych urządzeniach. Jednak nadal nie znalazłyśmy sposobu połączenia bazy danych z mapą, tak aby wyświetlała markery punktów usługowych. </w:t>
       </w:r>
     </w:p>
     <w:p>
@@ -4486,8 +4266,6 @@
           </wp:inline>
         </w:drawing>
       </w:r>
-      <w:bookmarkStart w:id="0" w:name="_GoBack"/>
-      <w:bookmarkEnd w:id="0"/>
     </w:p>
     <w:p>
       <w:pPr>
@@ -4624,7 +4402,7 @@
 </file>
 
 <file path=word/endnotes.xml><?xml version="1.0" encoding="utf-8"?>
-<w:endnotes xmlns:wpc="http://schemas.microsoft.com/office/word/2010/wordprocessingCanvas" xmlns:mc="http://schemas.openxmlformats.org/markup-compatibility/2006" xmlns:o="urn:schemas-microsoft-com:office:office" xmlns:r="http://schemas.openxmlformats.org/officeDocument/2006/relationships" xmlns:m="http://schemas.openxmlformats.org/officeDocument/2006/math" xmlns:v="urn:schemas-microsoft-com:vml" xmlns:wp14="http://schemas.microsoft.com/office/word/2010/wordprocessingDrawing" xmlns:wp="http://schemas.openxmlformats.org/drawingml/2006/wordprocessingDrawing" xmlns:w10="urn:schemas-microsoft-com:office:word" xmlns:w="http://schemas.openxmlformats.org/wordprocessingml/2006/main" xmlns:w14="http://schemas.microsoft.com/office/word/2010/wordml" xmlns:w15="http://schemas.microsoft.com/office/word/2012/wordml" xmlns:wpg="http://schemas.microsoft.com/office/word/2010/wordprocessingGroup" xmlns:wpi="http://schemas.microsoft.com/office/word/2010/wordprocessingInk" xmlns:wne="http://schemas.microsoft.com/office/word/2006/wordml" xmlns:wps="http://schemas.microsoft.com/office/word/2010/wordprocessingShape" mc:Ignorable="w14 w15 wp14">
+<w:endnotes xmlns:wpc="http://schemas.microsoft.com/office/word/2010/wordprocessingCanvas" xmlns:cx="http://schemas.microsoft.com/office/drawing/2014/chartex" xmlns:cx1="http://schemas.microsoft.com/office/drawing/2015/9/8/chartex" xmlns:cx2="http://schemas.microsoft.com/office/drawing/2015/10/21/chartex" xmlns:cx3="http://schemas.microsoft.com/office/drawing/2016/5/9/chartex" xmlns:cx4="http://schemas.microsoft.com/office/drawing/2016/5/10/chartex" xmlns:cx5="http://schemas.microsoft.com/office/drawing/2016/5/11/chartex" xmlns:cx6="http://schemas.microsoft.com/office/drawing/2016/5/12/chartex" xmlns:cx7="http://schemas.microsoft.com/office/drawing/2016/5/13/chartex" xmlns:cx8="http://schemas.microsoft.com/office/drawing/2016/5/14/chartex" xmlns:mc="http://schemas.openxmlformats.org/markup-compatibility/2006" xmlns:aink="http://schemas.microsoft.com/office/drawing/2016/ink" xmlns:am3d="http://schemas.microsoft.com/office/drawing/2017/model3d" xmlns:o="urn:schemas-microsoft-com:office:office" xmlns:r="http://schemas.openxmlformats.org/officeDocument/2006/relationships" xmlns:m="http://schemas.openxmlformats.org/officeDocument/2006/math" xmlns:v="urn:schemas-microsoft-com:vml" xmlns:wp14="http://schemas.microsoft.com/office/word/2010/wordprocessingDrawing" xmlns:wp="http://schemas.openxmlformats.org/drawingml/2006/wordprocessingDrawing" xmlns:w10="urn:schemas-microsoft-com:office:word" xmlns:w="http://schemas.openxmlformats.org/wordprocessingml/2006/main" xmlns:w14="http://schemas.microsoft.com/office/word/2010/wordml" xmlns:w15="http://schemas.microsoft.com/office/word/2012/wordml" xmlns:w16cid="http://schemas.microsoft.com/office/word/2016/wordml/cid" xmlns:w16se="http://schemas.microsoft.com/office/word/2015/wordml/symex" xmlns:wpg="http://schemas.microsoft.com/office/word/2010/wordprocessingGroup" xmlns:wpi="http://schemas.microsoft.com/office/word/2010/wordprocessingInk" xmlns:wne="http://schemas.microsoft.com/office/word/2006/wordml" xmlns:wps="http://schemas.microsoft.com/office/word/2010/wordprocessingShape" mc:Ignorable="w14 w15 w16se w16cid wp14">
   <w:endnote w:type="separator" w:id="-1">
     <w:p>
       <w:pPr>
@@ -4649,7 +4427,7 @@
 </file>
 
 <file path=word/footer1.xml><?xml version="1.0" encoding="utf-8"?>
-<w:ftr xmlns:wpc="http://schemas.microsoft.com/office/word/2010/wordprocessingCanvas" xmlns:mc="http://schemas.openxmlformats.org/markup-compatibility/2006" xmlns:o="urn:schemas-microsoft-com:office:office" xmlns:r="http://schemas.openxmlformats.org/officeDocument/2006/relationships" xmlns:m="http://schemas.openxmlformats.org/officeDocument/2006/math" xmlns:v="urn:schemas-microsoft-com:vml" xmlns:wp14="http://schemas.microsoft.com/office/word/2010/wordprocessingDrawing" xmlns:wp="http://schemas.openxmlformats.org/drawingml/2006/wordprocessingDrawing" xmlns:w10="urn:schemas-microsoft-com:office:word" xmlns:w="http://schemas.openxmlformats.org/wordprocessingml/2006/main" xmlns:w14="http://schemas.microsoft.com/office/word/2010/wordml" xmlns:w15="http://schemas.microsoft.com/office/word/2012/wordml" xmlns:wpg="http://schemas.microsoft.com/office/word/2010/wordprocessingGroup" xmlns:wpi="http://schemas.microsoft.com/office/word/2010/wordprocessingInk" xmlns:wne="http://schemas.microsoft.com/office/word/2006/wordml" xmlns:wps="http://schemas.microsoft.com/office/word/2010/wordprocessingShape" mc:Ignorable="w14 w15 wp14">
+<w:ftr xmlns:wpc="http://schemas.microsoft.com/office/word/2010/wordprocessingCanvas" xmlns:cx="http://schemas.microsoft.com/office/drawing/2014/chartex" xmlns:cx1="http://schemas.microsoft.com/office/drawing/2015/9/8/chartex" xmlns:cx2="http://schemas.microsoft.com/office/drawing/2015/10/21/chartex" xmlns:cx3="http://schemas.microsoft.com/office/drawing/2016/5/9/chartex" xmlns:cx4="http://schemas.microsoft.com/office/drawing/2016/5/10/chartex" xmlns:cx5="http://schemas.microsoft.com/office/drawing/2016/5/11/chartex" xmlns:cx6="http://schemas.microsoft.com/office/drawing/2016/5/12/chartex" xmlns:cx7="http://schemas.microsoft.com/office/drawing/2016/5/13/chartex" xmlns:cx8="http://schemas.microsoft.com/office/drawing/2016/5/14/chartex" xmlns:mc="http://schemas.openxmlformats.org/markup-compatibility/2006" xmlns:aink="http://schemas.microsoft.com/office/drawing/2016/ink" xmlns:am3d="http://schemas.microsoft.com/office/drawing/2017/model3d" xmlns:o="urn:schemas-microsoft-com:office:office" xmlns:r="http://schemas.openxmlformats.org/officeDocument/2006/relationships" xmlns:m="http://schemas.openxmlformats.org/officeDocument/2006/math" xmlns:v="urn:schemas-microsoft-com:vml" xmlns:wp14="http://schemas.microsoft.com/office/word/2010/wordprocessingDrawing" xmlns:wp="http://schemas.openxmlformats.org/drawingml/2006/wordprocessingDrawing" xmlns:w10="urn:schemas-microsoft-com:office:word" xmlns:w="http://schemas.openxmlformats.org/wordprocessingml/2006/main" xmlns:w14="http://schemas.microsoft.com/office/word/2010/wordml" xmlns:w15="http://schemas.microsoft.com/office/word/2012/wordml" xmlns:w16cid="http://schemas.microsoft.com/office/word/2016/wordml/cid" xmlns:w16se="http://schemas.microsoft.com/office/word/2015/wordml/symex" xmlns:wpg="http://schemas.microsoft.com/office/word/2010/wordprocessingGroup" xmlns:wpi="http://schemas.microsoft.com/office/word/2010/wordprocessingInk" xmlns:wne="http://schemas.microsoft.com/office/word/2006/wordml" xmlns:wps="http://schemas.microsoft.com/office/word/2010/wordprocessingShape" mc:Ignorable="w14 w15 w16se w16cid wp14">
   <w:sdt>
     <w:sdtPr>
       <w:id w:val="-331838646"/>
@@ -4695,7 +4473,7 @@
 </file>
 
 <file path=word/footnotes.xml><?xml version="1.0" encoding="utf-8"?>
-<w:footnotes xmlns:wpc="http://schemas.microsoft.com/office/word/2010/wordprocessingCanvas" xmlns:mc="http://schemas.openxmlformats.org/markup-compatibility/2006" xmlns:o="urn:schemas-microsoft-com:office:office" xmlns:r="http://schemas.openxmlformats.org/officeDocument/2006/relationships" xmlns:m="http://schemas.openxmlformats.org/officeDocument/2006/math" xmlns:v="urn:schemas-microsoft-com:vml" xmlns:wp14="http://schemas.microsoft.com/office/word/2010/wordprocessingDrawing" xmlns:wp="http://schemas.openxmlformats.org/drawingml/2006/wordprocessingDrawing" xmlns:w10="urn:schemas-microsoft-com:office:word" xmlns:w="http://schemas.openxmlformats.org/wordprocessingml/2006/main" xmlns:w14="http://schemas.microsoft.com/office/word/2010/wordml" xmlns:w15="http://schemas.microsoft.com/office/word/2012/wordml" xmlns:wpg="http://schemas.microsoft.com/office/word/2010/wordprocessingGroup" xmlns:wpi="http://schemas.microsoft.com/office/word/2010/wordprocessingInk" xmlns:wne="http://schemas.microsoft.com/office/word/2006/wordml" xmlns:wps="http://schemas.microsoft.com/office/word/2010/wordprocessingShape" mc:Ignorable="w14 w15 wp14">
+<w:footnotes xmlns:wpc="http://schemas.microsoft.com/office/word/2010/wordprocessingCanvas" xmlns:cx="http://schemas.microsoft.com/office/drawing/2014/chartex" xmlns:cx1="http://schemas.microsoft.com/office/drawing/2015/9/8/chartex" xmlns:cx2="http://schemas.microsoft.com/office/drawing/2015/10/21/chartex" xmlns:cx3="http://schemas.microsoft.com/office/drawing/2016/5/9/chartex" xmlns:cx4="http://schemas.microsoft.com/office/drawing/2016/5/10/chartex" xmlns:cx5="http://schemas.microsoft.com/office/drawing/2016/5/11/chartex" xmlns:cx6="http://schemas.microsoft.com/office/drawing/2016/5/12/chartex" xmlns:cx7="http://schemas.microsoft.com/office/drawing/2016/5/13/chartex" xmlns:cx8="http://schemas.microsoft.com/office/drawing/2016/5/14/chartex" xmlns:mc="http://schemas.openxmlformats.org/markup-compatibility/2006" xmlns:aink="http://schemas.microsoft.com/office/drawing/2016/ink" xmlns:am3d="http://schemas.microsoft.com/office/drawing/2017/model3d" xmlns:o="urn:schemas-microsoft-com:office:office" xmlns:r="http://schemas.openxmlformats.org/officeDocument/2006/relationships" xmlns:m="http://schemas.openxmlformats.org/officeDocument/2006/math" xmlns:v="urn:schemas-microsoft-com:vml" xmlns:wp14="http://schemas.microsoft.com/office/word/2010/wordprocessingDrawing" xmlns:wp="http://schemas.openxmlformats.org/drawingml/2006/wordprocessingDrawing" xmlns:w10="urn:schemas-microsoft-com:office:word" xmlns:w="http://schemas.openxmlformats.org/wordprocessingml/2006/main" xmlns:w14="http://schemas.microsoft.com/office/word/2010/wordml" xmlns:w15="http://schemas.microsoft.com/office/word/2012/wordml" xmlns:w16cid="http://schemas.microsoft.com/office/word/2016/wordml/cid" xmlns:w16se="http://schemas.microsoft.com/office/word/2015/wordml/symex" xmlns:wpg="http://schemas.microsoft.com/office/word/2010/wordprocessingGroup" xmlns:wpi="http://schemas.microsoft.com/office/word/2010/wordprocessingInk" xmlns:wne="http://schemas.microsoft.com/office/word/2006/wordml" xmlns:wps="http://schemas.microsoft.com/office/word/2010/wordprocessingShape" mc:Ignorable="w14 w15 w16se w16cid wp14">
   <w:footnote w:type="separator" w:id="-1">
     <w:p>
       <w:pPr>
@@ -4720,7 +4498,7 @@
 </file>
 
 <file path=word/numbering.xml><?xml version="1.0" encoding="utf-8"?>
-<w:numbering xmlns:wpc="http://schemas.microsoft.com/office/word/2010/wordprocessingCanvas" xmlns:mc="http://schemas.openxmlformats.org/markup-compatibility/2006" xmlns:o="urn:schemas-microsoft-com:office:office" xmlns:r="http://schemas.openxmlformats.org/officeDocument/2006/relationships" xmlns:m="http://schemas.openxmlformats.org/officeDocument/2006/math" xmlns:v="urn:schemas-microsoft-com:vml" xmlns:wp14="http://schemas.microsoft.com/office/word/2010/wordprocessingDrawing" xmlns:wp="http://schemas.openxmlformats.org/drawingml/2006/wordprocessingDrawing" xmlns:w10="urn:schemas-microsoft-com:office:word" xmlns:w="http://schemas.openxmlformats.org/wordprocessingml/2006/main" xmlns:w14="http://schemas.microsoft.com/office/word/2010/wordml" xmlns:w15="http://schemas.microsoft.com/office/word/2012/wordml" xmlns:wpg="http://schemas.microsoft.com/office/word/2010/wordprocessingGroup" xmlns:wpi="http://schemas.microsoft.com/office/word/2010/wordprocessingInk" xmlns:wne="http://schemas.microsoft.com/office/word/2006/wordml" xmlns:wps="http://schemas.microsoft.com/office/word/2010/wordprocessingShape" mc:Ignorable="w14 w15 wp14">
+<w:numbering xmlns:wpc="http://schemas.microsoft.com/office/word/2010/wordprocessingCanvas" xmlns:cx="http://schemas.microsoft.com/office/drawing/2014/chartex" xmlns:cx1="http://schemas.microsoft.com/office/drawing/2015/9/8/chartex" xmlns:cx2="http://schemas.microsoft.com/office/drawing/2015/10/21/chartex" xmlns:cx3="http://schemas.microsoft.com/office/drawing/2016/5/9/chartex" xmlns:cx4="http://schemas.microsoft.com/office/drawing/2016/5/10/chartex" xmlns:cx5="http://schemas.microsoft.com/office/drawing/2016/5/11/chartex" xmlns:cx6="http://schemas.microsoft.com/office/drawing/2016/5/12/chartex" xmlns:cx7="http://schemas.microsoft.com/office/drawing/2016/5/13/chartex" xmlns:cx8="http://schemas.microsoft.com/office/drawing/2016/5/14/chartex" xmlns:mc="http://schemas.openxmlformats.org/markup-compatibility/2006" xmlns:aink="http://schemas.microsoft.com/office/drawing/2016/ink" xmlns:am3d="http://schemas.microsoft.com/office/drawing/2017/model3d" xmlns:o="urn:schemas-microsoft-com:office:office" xmlns:r="http://schemas.openxmlformats.org/officeDocument/2006/relationships" xmlns:m="http://schemas.openxmlformats.org/officeDocument/2006/math" xmlns:v="urn:schemas-microsoft-com:vml" xmlns:wp14="http://schemas.microsoft.com/office/word/2010/wordprocessingDrawing" xmlns:wp="http://schemas.openxmlformats.org/drawingml/2006/wordprocessingDrawing" xmlns:w10="urn:schemas-microsoft-com:office:word" xmlns:w="http://schemas.openxmlformats.org/wordprocessingml/2006/main" xmlns:w14="http://schemas.microsoft.com/office/word/2010/wordml" xmlns:w15="http://schemas.microsoft.com/office/word/2012/wordml" xmlns:w16cid="http://schemas.microsoft.com/office/word/2016/wordml/cid" xmlns:w16se="http://schemas.microsoft.com/office/word/2015/wordml/symex" xmlns:wpg="http://schemas.microsoft.com/office/word/2010/wordprocessingGroup" xmlns:wpi="http://schemas.microsoft.com/office/word/2010/wordprocessingInk" xmlns:wne="http://schemas.microsoft.com/office/word/2006/wordml" xmlns:wps="http://schemas.microsoft.com/office/word/2010/wordprocessingShape" mc:Ignorable="w14 w15 w16se w16cid wp14">
   <w:abstractNum w:abstractNumId="0" w15:restartNumberingAfterBreak="0">
     <w:nsid w:val="012C2DCE"/>
     <w:multiLevelType w:val="hybridMultilevel"/>
@@ -4814,7 +4592,7 @@
 </file>
 
 <file path=word/styles.xml><?xml version="1.0" encoding="utf-8"?>
-<w:styles xmlns:mc="http://schemas.openxmlformats.org/markup-compatibility/2006" xmlns:r="http://schemas.openxmlformats.org/officeDocument/2006/relationships" xmlns:w="http://schemas.openxmlformats.org/wordprocessingml/2006/main" xmlns:w14="http://schemas.microsoft.com/office/word/2010/wordml" xmlns:w15="http://schemas.microsoft.com/office/word/2012/wordml" mc:Ignorable="w14 w15">
+<w:styles xmlns:mc="http://schemas.openxmlformats.org/markup-compatibility/2006" xmlns:r="http://schemas.openxmlformats.org/officeDocument/2006/relationships" xmlns:w="http://schemas.openxmlformats.org/wordprocessingml/2006/main" xmlns:w14="http://schemas.microsoft.com/office/word/2010/wordml" xmlns:w15="http://schemas.microsoft.com/office/word/2012/wordml" xmlns:w16cid="http://schemas.microsoft.com/office/word/2016/wordml/cid" xmlns:w16se="http://schemas.microsoft.com/office/word/2015/wordml/symex" mc:Ignorable="w14 w15 w16se w16cid">
   <w:docDefaults>
     <w:rPrDefault>
       <w:rPr>
@@ -4830,7 +4608,7 @@
       </w:pPr>
     </w:pPrDefault>
   </w:docDefaults>
-  <w:latentStyles w:defLockedState="0" w:defUIPriority="99" w:defSemiHidden="0" w:defUnhideWhenUsed="0" w:defQFormat="0" w:count="371">
+  <w:latentStyles w:defLockedState="0" w:defUIPriority="99" w:defSemiHidden="0" w:defUnhideWhenUsed="0" w:defQFormat="0" w:count="375">
     <w:lsdException w:name="Normal" w:uiPriority="0" w:qFormat="1"/>
     <w:lsdException w:name="heading 1" w:uiPriority="9" w:qFormat="1"/>
     <w:lsdException w:name="heading 2" w:semiHidden="1" w:uiPriority="9" w:unhideWhenUsed="1" w:qFormat="1"/>
@@ -4936,7 +4714,6 @@
     <w:lsdException w:name="HTML Sample" w:semiHidden="1" w:unhideWhenUsed="1"/>
     <w:lsdException w:name="HTML Typewriter" w:semiHidden="1" w:unhideWhenUsed="1"/>
     <w:lsdException w:name="HTML Variable" w:semiHidden="1" w:unhideWhenUsed="1"/>
-    <w:lsdException w:name="Normal Table" w:semiHidden="1" w:unhideWhenUsed="1"/>
     <w:lsdException w:name="annotation subject" w:semiHidden="1" w:unhideWhenUsed="1"/>
     <w:lsdException w:name="No List" w:semiHidden="1" w:unhideWhenUsed="1"/>
     <w:lsdException w:name="Outline List 1" w:semiHidden="1" w:unhideWhenUsed="1"/>
@@ -4980,10 +4757,8 @@
     <w:lsdException w:name="Table Elegant" w:semiHidden="1" w:unhideWhenUsed="1"/>
     <w:lsdException w:name="Table Professional" w:semiHidden="1" w:unhideWhenUsed="1"/>
     <w:lsdException w:name="Table Subtle 1" w:semiHidden="1" w:unhideWhenUsed="1"/>
-    <w:lsdException w:name="Table Subtle 2" w:semiHidden="1" w:unhideWhenUsed="1"/>
     <w:lsdException w:name="Table Web 1" w:semiHidden="1" w:unhideWhenUsed="1"/>
     <w:lsdException w:name="Table Web 2" w:semiHidden="1" w:unhideWhenUsed="1"/>
-    <w:lsdException w:name="Table Web 3" w:semiHidden="1" w:unhideWhenUsed="1"/>
     <w:lsdException w:name="Balloon Text" w:semiHidden="1" w:unhideWhenUsed="1"/>
     <w:lsdException w:name="Table Grid" w:uiPriority="39"/>
     <w:lsdException w:name="Table Theme" w:semiHidden="1" w:unhideWhenUsed="1"/>
@@ -5202,6 +4977,10 @@
     <w:lsdException w:name="List Table 5 Dark Accent 6" w:uiPriority="50"/>
     <w:lsdException w:name="List Table 6 Colorful Accent 6" w:uiPriority="51"/>
     <w:lsdException w:name="List Table 7 Colorful Accent 6" w:uiPriority="52"/>
+    <w:lsdException w:name="Mention" w:semiHidden="1" w:unhideWhenUsed="1"/>
+    <w:lsdException w:name="Smart Hyperlink" w:semiHidden="1" w:unhideWhenUsed="1"/>
+    <w:lsdException w:name="Hashtag" w:semiHidden="1" w:unhideWhenUsed="1"/>
+    <w:lsdException w:name="Unresolved Mention" w:semiHidden="1" w:unhideWhenUsed="1"/>
   </w:latentStyles>
   <w:style w:type="paragraph" w:default="1" w:styleId="Normalny">
     <w:name w:val="Normal"/>
@@ -5429,6 +5208,25 @@
       <w:ind w:left="720"/>
       <w:contextualSpacing/>
     </w:pPr>
+  </w:style>
+  <w:style w:type="paragraph" w:styleId="Legenda">
+    <w:name w:val="caption"/>
+    <w:basedOn w:val="Normalny"/>
+    <w:next w:val="Normalny"/>
+    <w:uiPriority w:val="35"/>
+    <w:unhideWhenUsed/>
+    <w:qFormat/>
+    <w:rsid w:val="00263615"/>
+    <w:pPr>
+      <w:spacing w:after="200" w:line="240" w:lineRule="auto"/>
+    </w:pPr>
+    <w:rPr>
+      <w:i/>
+      <w:iCs/>
+      <w:color w:val="505046" w:themeColor="text2"/>
+      <w:sz w:val="18"/>
+      <w:szCs w:val="18"/>
+    </w:rPr>
   </w:style>
 </w:styles>
 </file>
